--- a/doc/个人总结/孔维一-实训总结.docx
+++ b/doc/个人总结/孔维一-实训总结.docx
@@ -1590,7 +1590,3600 @@
         <w:t>预期结果等；</w:t>
       </w:r>
     </w:p>
-    <w:p/>
+    <w:p>
+      <w:pPr>
+        <w:widowControl/>
+        <w:jc w:val="left"/>
+      </w:pPr>
+      <w:r>
+        <w:br w:type="page"/>
+      </w:r>
+    </w:p>
+    <w:p>
+      <w:pPr>
+        <w:pStyle w:val="1"/>
+        <w:jc w:val="center"/>
+        <w:rPr>
+          <w:rFonts w:ascii="黑体" w:eastAsia="黑体" w:hAnsi="黑体" w:cs="黑体"/>
+          <w:sz w:val="32"/>
+          <w:szCs w:val="32"/>
+        </w:rPr>
+      </w:pPr>
+      <w:bookmarkStart w:id="8" w:name="_Hlk45497516"/>
+      <w:r>
+        <w:rPr>
+          <w:rFonts w:ascii="黑体" w:eastAsia="黑体" w:hAnsi="黑体" w:cs="黑体" w:hint="eastAsia"/>
+          <w:sz w:val="32"/>
+          <w:szCs w:val="32"/>
+        </w:rPr>
+        <w:lastRenderedPageBreak/>
+        <w:t>1</w:t>
+      </w:r>
+      <w:r>
+        <w:rPr>
+          <w:rFonts w:ascii="黑体" w:eastAsia="黑体" w:hAnsi="黑体" w:cs="黑体" w:hint="eastAsia"/>
+          <w:sz w:val="32"/>
+          <w:szCs w:val="32"/>
+        </w:rPr>
+        <w:t>引言</w:t>
+      </w:r>
+    </w:p>
+    <w:p>
+      <w:pPr>
+        <w:pStyle w:val="2"/>
+        <w:jc w:val="left"/>
+        <w:rPr>
+          <w:rFonts w:ascii="黑体" w:hAnsi="黑体" w:cs="黑体"/>
+          <w:sz w:val="28"/>
+          <w:szCs w:val="28"/>
+        </w:rPr>
+      </w:pPr>
+      <w:bookmarkStart w:id="9" w:name="_Hlk45497620"/>
+      <w:bookmarkEnd w:id="8"/>
+      <w:r>
+        <w:rPr>
+          <w:rFonts w:ascii="黑体" w:hAnsi="黑体" w:cs="黑体" w:hint="eastAsia"/>
+          <w:sz w:val="28"/>
+          <w:szCs w:val="28"/>
+        </w:rPr>
+        <w:t>1.1项目概述</w:t>
+      </w:r>
+    </w:p>
+    <w:p>
+      <w:pPr>
+        <w:spacing w:beforeLines="50" w:before="156" w:afterLines="50" w:after="156" w:line="300" w:lineRule="auto"/>
+        <w:ind w:firstLineChars="200" w:firstLine="480"/>
+      </w:pPr>
+      <w:r>
+        <w:rPr>
+          <w:rFonts w:hint="eastAsia"/>
+        </w:rPr>
+        <w:t>随着科技时代的发展，我们的社会也在飞速的发展。</w:t>
+      </w:r>
+      <w:r>
+        <w:rPr>
+          <w:rFonts w:hint="eastAsia"/>
+        </w:rPr>
+        <w:t>身处在</w:t>
+      </w:r>
+      <w:r>
+        <w:rPr>
+          <w:rFonts w:hint="eastAsia"/>
+        </w:rPr>
+        <w:t>一个信息化的社会，我们的衣食住行都离不开各种各样的信息。例如我们习惯网购各式各样的衣服，在网上搜索各种各样的美食，然后网站收集你习惯搜索的信息，再为你进行个性化推荐。毫不夸张的说，我们的生活已经离不开各种各样的信息了，我们每一个人每时每刻都在产生大量的数据。而就是为了处理如此海量的数据，大数据这门研究就应运而生了。</w:t>
+      </w:r>
+    </w:p>
+    <w:p>
+      <w:pPr>
+        <w:spacing w:beforeLines="50" w:before="156" w:afterLines="50" w:after="156" w:line="300" w:lineRule="auto"/>
+        <w:ind w:firstLineChars="200" w:firstLine="480"/>
+      </w:pPr>
+      <w:r>
+        <w:rPr>
+          <w:rFonts w:hint="eastAsia"/>
+        </w:rPr>
+        <w:t>我们这个项目叫做基于豆瓣资源的个性化信息整合库平台，其目的就是做一个可以收集大量数据将其插入数据库，并在后台提取出来对数据进行分析整合的平台。这么做的意义在于我们可以收集大量我们想要的数据，然后针对我们想要的方面进行统计分析。例如拿我们所爬取的电影数据来说，我们可以统计哪一年评分最高的前</w:t>
+      </w:r>
+      <w:r>
+        <w:rPr>
+          <w:rFonts w:hint="eastAsia"/>
+        </w:rPr>
+        <w:t>50</w:t>
+      </w:r>
+      <w:r>
+        <w:rPr>
+          <w:rFonts w:hint="eastAsia"/>
+        </w:rPr>
+        <w:t>名的电影，亦或是可以统计五星好评的人是男性多还是女性多，甚至可以精确到某一条评论来估计是正面情绪还是负面情绪。我们将结果以图表的形式展现，这样可以更直观的得到我们想要的结果。通过一系列功能的实现，用户可以更好地检索自己想要的东西，我们也可以通过海量数据更好地了解用户，更好地为用户服务。</w:t>
+      </w:r>
+    </w:p>
+    <w:p>
+      <w:pPr>
+        <w:spacing w:beforeLines="50" w:before="156" w:afterLines="50" w:after="156" w:line="300" w:lineRule="auto"/>
+        <w:ind w:firstLineChars="200" w:firstLine="480"/>
+      </w:pPr>
+      <w:r>
+        <w:rPr>
+          <w:rFonts w:hint="eastAsia"/>
+        </w:rPr>
+        <w:t>参考资料：通过老师对各个模块的讲解，以及老师写的简单例子，加上网上资料的自学，逐步搭建起整个框架。</w:t>
+      </w:r>
+    </w:p>
+    <w:p>
+      <w:pPr>
+        <w:pStyle w:val="2"/>
+        <w:jc w:val="left"/>
+        <w:rPr>
+          <w:rFonts w:ascii="黑体" w:hAnsi="黑体" w:cs="黑体"/>
+          <w:sz w:val="28"/>
+          <w:szCs w:val="28"/>
+        </w:rPr>
+      </w:pPr>
+      <w:bookmarkStart w:id="10" w:name="_Hlk45498738"/>
+      <w:bookmarkEnd w:id="9"/>
+      <w:r>
+        <w:rPr>
+          <w:rFonts w:ascii="黑体" w:hAnsi="黑体" w:cs="黑体" w:hint="eastAsia"/>
+          <w:sz w:val="28"/>
+          <w:szCs w:val="28"/>
+        </w:rPr>
+        <w:t>1.2需求分析</w:t>
+      </w:r>
+    </w:p>
+    <w:p>
+      <w:pPr>
+        <w:spacing w:beforeLines="50" w:before="156" w:afterLines="50" w:after="156" w:line="300" w:lineRule="auto"/>
+        <w:ind w:firstLineChars="200" w:firstLine="480"/>
+      </w:pPr>
+      <w:r>
+        <w:rPr>
+          <w:rFonts w:hint="eastAsia"/>
+        </w:rPr>
+        <w:t>我们身处于信息化的时代，不仅我们想要的东西可以快速的检索出来，我们自己无时无刻也在产生大量数据，这就是大数据给我们生活所带来的实际影响。但是杂乱无章的数据是没有任何意义可言的，我们也无法快速找到我们想要的数据，更别提统计了。这就需要我们利用技术对数据加以整合分析，留下我们想要的数据，剔除我们不要的数据，然后将其规范化，最后可以利用得到的数据进行我们想要的分析，将结果进行可视化，这是我们做此项目的初衷。做出这个项目我们可以从任何一个网站使用爬虫爬出我们想要的数据，将其用一张规范的二维表整合进数据库，然后使用</w:t>
+      </w:r>
+      <w:r>
+        <w:rPr>
+          <w:rFonts w:hint="eastAsia"/>
+        </w:rPr>
+        <w:t>BS</w:t>
+      </w:r>
+      <w:r>
+        <w:rPr>
+          <w:rFonts w:hint="eastAsia"/>
+        </w:rPr>
+        <w:t>项目的开发结合前端的开发，将得到的数据提取出来，用前端技术做成一个平台，我们可以在这个平台上检索我们想要的数据，亦或是可以选择一些项目进行分析，用</w:t>
+      </w:r>
+      <w:proofErr w:type="spellStart"/>
+      <w:r>
+        <w:rPr>
+          <w:rFonts w:hint="eastAsia"/>
+        </w:rPr>
+        <w:t>eCharts</w:t>
+      </w:r>
+      <w:proofErr w:type="spellEnd"/>
+      <w:r>
+        <w:rPr>
+          <w:rFonts w:hint="eastAsia"/>
+        </w:rPr>
+        <w:t>技术进行可视化，使展示更加直观、美观。这就是此项目的意义。</w:t>
+      </w:r>
+    </w:p>
+    <w:p>
+      <w:pPr>
+        <w:spacing w:beforeLines="50" w:before="156" w:afterLines="50" w:after="156" w:line="300" w:lineRule="auto"/>
+        <w:ind w:firstLineChars="200" w:firstLine="480"/>
+      </w:pPr>
+      <w:r>
+        <w:rPr>
+          <w:rFonts w:hint="eastAsia"/>
+        </w:rPr>
+        <w:lastRenderedPageBreak/>
+        <w:t>同时我们在此平台加入用户管理功能，使用此平台前需要登录，如果没有账户则需要注册。此外用户还分为普通用户和管理员用户，二者的权限有所差别，同时管理员用户可以管理普通用户。并且用户拥有标记自己喜欢的或者已看过的图书、电影的功能。</w:t>
+      </w:r>
+    </w:p>
+    <w:p>
+      <w:pPr>
+        <w:pStyle w:val="2"/>
+        <w:jc w:val="left"/>
+        <w:rPr>
+          <w:rFonts w:ascii="黑体" w:hAnsi="黑体" w:cs="黑体"/>
+          <w:sz w:val="28"/>
+          <w:szCs w:val="28"/>
+        </w:rPr>
+      </w:pPr>
+      <w:r>
+        <w:rPr>
+          <w:rFonts w:ascii="黑体" w:hAnsi="黑体" w:cs="黑体" w:hint="eastAsia"/>
+          <w:sz w:val="28"/>
+          <w:szCs w:val="28"/>
+        </w:rPr>
+        <w:t>1.3运行环境</w:t>
+      </w:r>
+    </w:p>
+    <w:p>
+      <w:pPr>
+        <w:spacing w:beforeLines="50" w:before="156" w:afterLines="50" w:after="156" w:line="300" w:lineRule="auto"/>
+        <w:ind w:firstLineChars="200" w:firstLine="480"/>
+      </w:pPr>
+      <w:r>
+        <w:rPr>
+          <w:rFonts w:hint="eastAsia"/>
+        </w:rPr>
+        <w:t>软件环境：</w:t>
+      </w:r>
+      <w:proofErr w:type="spellStart"/>
+      <w:r>
+        <w:rPr>
+          <w:rFonts w:hint="eastAsia"/>
+        </w:rPr>
+        <w:t>Gitee</w:t>
+      </w:r>
+      <w:proofErr w:type="spellEnd"/>
+      <w:r>
+        <w:rPr>
+          <w:rFonts w:hint="eastAsia"/>
+        </w:rPr>
+        <w:t>负责版本管理，提交项目；</w:t>
+      </w:r>
+      <w:proofErr w:type="spellStart"/>
+      <w:r>
+        <w:rPr>
+          <w:rFonts w:hint="eastAsia"/>
+        </w:rPr>
+        <w:t>Pycharm</w:t>
+      </w:r>
+      <w:proofErr w:type="spellEnd"/>
+      <w:r>
+        <w:rPr>
+          <w:rFonts w:hint="eastAsia"/>
+        </w:rPr>
+        <w:t>负责搭建</w:t>
+      </w:r>
+      <w:r>
+        <w:rPr>
+          <w:rFonts w:hint="eastAsia"/>
+        </w:rPr>
+        <w:t>scrapy</w:t>
+      </w:r>
+      <w:r>
+        <w:rPr>
+          <w:rFonts w:hint="eastAsia"/>
+        </w:rPr>
+        <w:t>框架，利用爬虫爬取数据；</w:t>
+      </w:r>
+      <w:r>
+        <w:rPr>
+          <w:rFonts w:hint="eastAsia"/>
+        </w:rPr>
+        <w:t>IDEA</w:t>
+      </w:r>
+      <w:r>
+        <w:rPr>
+          <w:rFonts w:hint="eastAsia"/>
+        </w:rPr>
+        <w:t>负责服务器端以及前端代码编写——</w:t>
+      </w:r>
+      <w:r>
+        <w:rPr>
+          <w:rFonts w:hint="eastAsia"/>
+        </w:rPr>
+        <w:t>使用技术为</w:t>
+      </w:r>
+      <w:r>
+        <w:rPr>
+          <w:rFonts w:hint="eastAsia"/>
+        </w:rPr>
+        <w:t>BS</w:t>
+      </w:r>
+      <w:r>
+        <w:rPr>
+          <w:rFonts w:hint="eastAsia"/>
+        </w:rPr>
+        <w:t>开发框架</w:t>
+      </w:r>
+      <w:proofErr w:type="spellStart"/>
+      <w:r>
+        <w:rPr>
+          <w:rFonts w:hint="eastAsia"/>
+        </w:rPr>
+        <w:t>SpringBoot</w:t>
+      </w:r>
+      <w:proofErr w:type="spellEnd"/>
+      <w:r>
+        <w:rPr>
+          <w:rFonts w:hint="eastAsia"/>
+        </w:rPr>
+        <w:t>，前端开发技术（</w:t>
+      </w:r>
+      <w:proofErr w:type="spellStart"/>
+      <w:r>
+        <w:rPr>
+          <w:rFonts w:hint="eastAsia"/>
+        </w:rPr>
+        <w:t>jQuery+LayUI+eCharts</w:t>
+      </w:r>
+      <w:proofErr w:type="spellEnd"/>
+      <w:r>
+        <w:rPr>
+          <w:rFonts w:hint="eastAsia"/>
+        </w:rPr>
+        <w:t>）；连接远程数据库</w:t>
+      </w:r>
+      <w:r>
+        <w:rPr>
+          <w:rFonts w:hint="eastAsia"/>
+        </w:rPr>
+        <w:t>MySQL(</w:t>
+      </w:r>
+      <w:proofErr w:type="spellStart"/>
+      <w:r>
+        <w:rPr>
+          <w:rFonts w:hint="eastAsia"/>
+        </w:rPr>
+        <w:t>Mariadb</w:t>
+      </w:r>
+      <w:proofErr w:type="spellEnd"/>
+      <w:r>
+        <w:rPr>
+          <w:rFonts w:hint="eastAsia"/>
+        </w:rPr>
+        <w:t>)</w:t>
+      </w:r>
+      <w:r>
+        <w:rPr>
+          <w:rFonts w:hint="eastAsia"/>
+        </w:rPr>
+        <w:t>；平台开发模式：基于</w:t>
+      </w:r>
+      <w:r>
+        <w:rPr>
+          <w:rFonts w:hint="eastAsia"/>
+        </w:rPr>
+        <w:t>JSON</w:t>
+      </w:r>
+      <w:r>
+        <w:rPr>
+          <w:rFonts w:hint="eastAsia"/>
+        </w:rPr>
+        <w:t>数据的前后端分离式开发。最后使用浏览器打开最终成型的平台。</w:t>
+      </w:r>
+    </w:p>
+    <w:p>
+      <w:pPr>
+        <w:spacing w:beforeLines="50" w:before="156" w:afterLines="50" w:after="156" w:line="300" w:lineRule="auto"/>
+        <w:ind w:firstLineChars="200" w:firstLine="480"/>
+      </w:pPr>
+      <w:r>
+        <w:rPr>
+          <w:rFonts w:hint="eastAsia"/>
+        </w:rPr>
+        <w:t>硬件环境：运行内存</w:t>
+      </w:r>
+      <w:r>
+        <w:rPr>
+          <w:rFonts w:hint="eastAsia"/>
+        </w:rPr>
+        <w:t>8G</w:t>
+      </w:r>
+      <w:r>
+        <w:rPr>
+          <w:rFonts w:hint="eastAsia"/>
+        </w:rPr>
+        <w:t>的</w:t>
+      </w:r>
+      <w:r>
+        <w:rPr>
+          <w:rFonts w:hint="eastAsia"/>
+        </w:rPr>
+        <w:t>PC</w:t>
+      </w:r>
+      <w:r>
+        <w:rPr>
+          <w:rFonts w:hint="eastAsia"/>
+        </w:rPr>
+        <w:t>即可。</w:t>
+      </w:r>
+    </w:p>
+    <w:bookmarkEnd w:id="10"/>
+    <w:p>
+      <w:pPr>
+        <w:pStyle w:val="1"/>
+        <w:jc w:val="center"/>
+        <w:rPr>
+          <w:rFonts w:ascii="黑体" w:eastAsia="黑体" w:hAnsi="黑体" w:cs="黑体"/>
+          <w:sz w:val="32"/>
+          <w:szCs w:val="32"/>
+        </w:rPr>
+      </w:pPr>
+      <w:r>
+        <w:rPr>
+          <w:rFonts w:ascii="黑体" w:eastAsia="黑体" w:hAnsi="黑体" w:cs="黑体" w:hint="eastAsia"/>
+          <w:sz w:val="32"/>
+          <w:szCs w:val="32"/>
+        </w:rPr>
+        <w:t>2</w:t>
+      </w:r>
+      <w:r>
+        <w:rPr>
+          <w:rFonts w:ascii="黑体" w:eastAsia="黑体" w:hAnsi="黑体" w:cs="黑体" w:hint="eastAsia"/>
+          <w:sz w:val="32"/>
+          <w:szCs w:val="32"/>
+        </w:rPr>
+        <w:t>项目设计</w:t>
+      </w:r>
+    </w:p>
+    <w:p>
+      <w:pPr>
+        <w:pStyle w:val="2"/>
+        <w:jc w:val="left"/>
+        <w:rPr>
+          <w:rFonts w:ascii="黑体" w:hAnsi="黑体"/>
+          <w:sz w:val="28"/>
+          <w:szCs w:val="28"/>
+        </w:rPr>
+      </w:pPr>
+      <w:r>
+        <w:rPr>
+          <w:rFonts w:ascii="黑体" w:hAnsi="黑体" w:hint="eastAsia"/>
+          <w:sz w:val="28"/>
+          <w:szCs w:val="28"/>
+        </w:rPr>
+        <w:t>2</w:t>
+      </w:r>
+      <w:r>
+        <w:rPr>
+          <w:rFonts w:ascii="黑体" w:hAnsi="黑体"/>
+          <w:sz w:val="28"/>
+          <w:szCs w:val="28"/>
+        </w:rPr>
+        <w:t>. 1</w:t>
+      </w:r>
+      <w:r>
+        <w:rPr>
+          <w:rFonts w:ascii="黑体" w:hAnsi="黑体" w:hint="eastAsia"/>
+          <w:sz w:val="28"/>
+          <w:szCs w:val="28"/>
+        </w:rPr>
+        <w:t>设计思路</w:t>
+      </w:r>
+    </w:p>
+    <w:p>
+      <w:pPr>
+        <w:spacing w:beforeLines="50" w:before="156" w:afterLines="50" w:after="156" w:line="300" w:lineRule="auto"/>
+        <w:ind w:firstLineChars="200" w:firstLine="480"/>
+      </w:pPr>
+      <w:bookmarkStart w:id="11" w:name="_Hlk45551442"/>
+      <w:r>
+        <w:rPr>
+          <w:rFonts w:hint="eastAsia"/>
+        </w:rPr>
+        <w:t>一个软件开发的目的就是面对用户，去完成用户的要求，需要建立合适的思路，开发出能完成用户所需的项目。所以第一点是要明白用户需要什么样的项目，这个项目不仅要满足用户所需要的功能，也要将软件做的人性化，使得界面美观让用户愿意去使用，并将软件使用方法通俗易懂化。</w:t>
+      </w:r>
+    </w:p>
+    <w:p>
+      <w:pPr>
+        <w:spacing w:beforeLines="50" w:before="156" w:afterLines="50" w:after="156" w:line="300" w:lineRule="auto"/>
+        <w:ind w:firstLineChars="200" w:firstLine="480"/>
+      </w:pPr>
+      <w:r>
+        <w:rPr>
+          <w:rFonts w:hint="eastAsia"/>
+        </w:rPr>
+        <w:t>1</w:t>
+      </w:r>
+      <w:r>
+        <w:rPr>
+          <w:rFonts w:hint="eastAsia"/>
+        </w:rPr>
+        <w:t>）</w:t>
+      </w:r>
+      <w:r>
+        <w:rPr>
+          <w:rFonts w:hint="eastAsia"/>
+        </w:rPr>
+        <w:t>第一步</w:t>
+      </w:r>
+      <w:r>
+        <w:rPr>
+          <w:rFonts w:hint="eastAsia"/>
+        </w:rPr>
+        <w:t>我们需要爬取数据，</w:t>
+      </w:r>
+      <w:r>
+        <w:rPr>
+          <w:rFonts w:hint="eastAsia"/>
+        </w:rPr>
+        <w:t>在这一阶段</w:t>
+      </w:r>
+      <w:r>
+        <w:rPr>
+          <w:rFonts w:hint="eastAsia"/>
+        </w:rPr>
+        <w:t>使用的是</w:t>
+      </w:r>
+      <w:r>
+        <w:rPr>
+          <w:rFonts w:hint="eastAsia"/>
+        </w:rPr>
+        <w:t>python</w:t>
+      </w:r>
+      <w:r>
+        <w:rPr>
+          <w:rFonts w:hint="eastAsia"/>
+        </w:rPr>
+        <w:t>相关的</w:t>
+      </w:r>
+      <w:r>
+        <w:rPr>
+          <w:rFonts w:hint="eastAsia"/>
+        </w:rPr>
+        <w:t>scrapy</w:t>
+      </w:r>
+      <w:r>
+        <w:rPr>
+          <w:rFonts w:hint="eastAsia"/>
+        </w:rPr>
+        <w:t>框架，使用的编程软件是</w:t>
+      </w:r>
+      <w:proofErr w:type="spellStart"/>
+      <w:r>
+        <w:rPr>
+          <w:rFonts w:hint="eastAsia"/>
+        </w:rPr>
+        <w:t>Pycharm</w:t>
+      </w:r>
+      <w:proofErr w:type="spellEnd"/>
+      <w:r>
+        <w:rPr>
+          <w:rFonts w:hint="eastAsia"/>
+        </w:rPr>
+        <w:t>，我们</w:t>
+      </w:r>
+      <w:r>
+        <w:rPr>
+          <w:rFonts w:hint="eastAsia"/>
+        </w:rPr>
+        <w:t>编写一个能够从</w:t>
+      </w:r>
+      <w:r>
+        <w:rPr>
+          <w:rFonts w:hint="eastAsia"/>
+        </w:rPr>
+        <w:t>爬虫，给其需要爬取的各项数据以及网页，让其自己运行，因为大部分网站设有反爬虫机制，所以要设置限制爬取请求数、延迟、模拟</w:t>
+      </w:r>
+      <w:r>
+        <w:rPr>
+          <w:rFonts w:hint="eastAsia"/>
+        </w:rPr>
+        <w:t>请求浏览器</w:t>
+      </w:r>
+      <w:r>
+        <w:rPr>
+          <w:rFonts w:hint="eastAsia"/>
+        </w:rPr>
+        <w:t>等，因为运行时间较长，考虑增加错误提醒设置以及中断重爬设置。将爬取的数据插入远程数据库，提前在数据库中建好相应的表，运行爬虫即可。</w:t>
+      </w:r>
+    </w:p>
+    <w:p>
+      <w:pPr>
+        <w:spacing w:beforeLines="50" w:before="156" w:afterLines="50" w:after="156" w:line="300" w:lineRule="auto"/>
+        <w:ind w:firstLineChars="200" w:firstLine="480"/>
+      </w:pPr>
+      <w:r>
+        <w:rPr>
+          <w:rFonts w:hint="eastAsia"/>
+        </w:rPr>
+        <w:t>2</w:t>
+      </w:r>
+      <w:r>
+        <w:rPr>
+          <w:rFonts w:hint="eastAsia"/>
+        </w:rPr>
+        <w:t>）</w:t>
+      </w:r>
+      <w:r>
+        <w:rPr>
+          <w:rFonts w:hint="eastAsia"/>
+        </w:rPr>
+        <w:t>接下来</w:t>
+      </w:r>
+      <w:r>
+        <w:rPr>
+          <w:rFonts w:hint="eastAsia"/>
+        </w:rPr>
+        <w:t>进行的</w:t>
+      </w:r>
+      <w:r>
+        <w:rPr>
+          <w:rFonts w:hint="eastAsia"/>
+        </w:rPr>
+        <w:t>是</w:t>
+      </w:r>
+      <w:r>
+        <w:rPr>
+          <w:rFonts w:hint="eastAsia"/>
+        </w:rPr>
+        <w:t>平台</w:t>
+      </w:r>
+      <w:r>
+        <w:rPr>
+          <w:rFonts w:hint="eastAsia"/>
+        </w:rPr>
+        <w:t>web</w:t>
+      </w:r>
+      <w:r>
+        <w:rPr>
+          <w:rFonts w:hint="eastAsia"/>
+        </w:rPr>
+        <w:t>开发，</w:t>
+      </w:r>
+      <w:r>
+        <w:rPr>
+          <w:rFonts w:hint="eastAsia"/>
+        </w:rPr>
+        <w:t>在这一阶段，我们将使用</w:t>
+      </w:r>
+      <w:proofErr w:type="spellStart"/>
+      <w:r>
+        <w:rPr>
+          <w:rFonts w:hint="eastAsia"/>
+        </w:rPr>
+        <w:t>SpringBoot</w:t>
+      </w:r>
+      <w:proofErr w:type="spellEnd"/>
+      <w:r>
+        <w:rPr>
+          <w:rFonts w:hint="eastAsia"/>
+        </w:rPr>
+        <w:t>框架搭建一个前后端分离开发</w:t>
+      </w:r>
+      <w:r>
+        <w:rPr>
+          <w:rFonts w:hint="eastAsia"/>
+        </w:rPr>
+        <w:t>而成</w:t>
+      </w:r>
+      <w:r>
+        <w:rPr>
+          <w:rFonts w:hint="eastAsia"/>
+        </w:rPr>
+        <w:t>的</w:t>
+      </w:r>
+      <w:r>
+        <w:rPr>
+          <w:rFonts w:hint="eastAsia"/>
+        </w:rPr>
+        <w:t>数据整合展示</w:t>
+      </w:r>
+      <w:r>
+        <w:rPr>
+          <w:rFonts w:hint="eastAsia"/>
+        </w:rPr>
+        <w:t>平台</w:t>
+      </w:r>
+      <w:r>
+        <w:rPr>
+          <w:rFonts w:hint="eastAsia"/>
+        </w:rPr>
+        <w:t>，</w:t>
+      </w:r>
+    </w:p>
+    <w:p>
+      <w:pPr>
+        <w:spacing w:beforeLines="50" w:before="156" w:afterLines="50" w:after="156" w:line="300" w:lineRule="auto"/>
+        <w:ind w:firstLineChars="200" w:firstLine="480"/>
+      </w:pPr>
+      <w:r>
+        <w:rPr>
+          <w:rFonts w:hint="eastAsia"/>
+        </w:rPr>
+        <w:t>我们</w:t>
+      </w:r>
+      <w:r>
+        <w:rPr>
+          <w:rFonts w:hint="eastAsia"/>
+        </w:rPr>
+        <w:t>的</w:t>
+      </w:r>
+      <w:r>
+        <w:rPr>
+          <w:rFonts w:hint="eastAsia"/>
+        </w:rPr>
+        <w:t>后端</w:t>
+      </w:r>
+      <w:r>
+        <w:rPr>
+          <w:rFonts w:hint="eastAsia"/>
+        </w:rPr>
+        <w:t>服务器</w:t>
+      </w:r>
+      <w:r>
+        <w:rPr>
+          <w:rFonts w:hint="eastAsia"/>
+        </w:rPr>
+        <w:t>就是要</w:t>
+      </w:r>
+      <w:r>
+        <w:rPr>
+          <w:rFonts w:hint="eastAsia"/>
+        </w:rPr>
+        <w:t>实现</w:t>
+      </w:r>
+      <w:r>
+        <w:rPr>
+          <w:rFonts w:hint="eastAsia"/>
+        </w:rPr>
+        <w:t>从数据库端获取数据并进行相应服务的业务逻辑</w:t>
+      </w:r>
+      <w:r>
+        <w:rPr>
+          <w:rFonts w:hint="eastAsia"/>
+        </w:rPr>
+        <w:t>的完成</w:t>
+      </w:r>
+      <w:r>
+        <w:rPr>
+          <w:rFonts w:hint="eastAsia"/>
+        </w:rPr>
+        <w:t>，同时也将满足一些向数据库中进行插入，更新</w:t>
+      </w:r>
+      <w:r>
+        <w:rPr>
+          <w:rFonts w:hint="eastAsia"/>
+        </w:rPr>
+        <w:t>的</w:t>
+      </w:r>
+      <w:r>
+        <w:rPr>
+          <w:rFonts w:hint="eastAsia"/>
+        </w:rPr>
+        <w:t>操作。</w:t>
+      </w:r>
+      <w:r>
+        <w:rPr>
+          <w:rFonts w:hint="eastAsia"/>
+        </w:rPr>
+        <w:t>例如注册用户，添加个人书评，</w:t>
+      </w:r>
+    </w:p>
+    <w:p>
+      <w:pPr>
+        <w:spacing w:beforeLines="50" w:before="156" w:afterLines="50" w:after="156" w:line="300" w:lineRule="auto"/>
+        <w:ind w:firstLineChars="200" w:firstLine="480"/>
+      </w:pPr>
+      <w:r>
+        <w:rPr>
+          <w:rFonts w:hint="eastAsia"/>
+        </w:rPr>
+        <w:t>我们的</w:t>
+      </w:r>
+      <w:r>
+        <w:rPr>
+          <w:rFonts w:hint="eastAsia"/>
+        </w:rPr>
+        <w:t>前端开发主要是</w:t>
+      </w:r>
+      <w:r>
+        <w:rPr>
+          <w:rFonts w:hint="eastAsia"/>
+        </w:rPr>
+        <w:t>html</w:t>
+      </w:r>
+      <w:r>
+        <w:rPr>
+          <w:rFonts w:hint="eastAsia"/>
+        </w:rPr>
+        <w:t>、</w:t>
+      </w:r>
+      <w:proofErr w:type="spellStart"/>
+      <w:r>
+        <w:rPr>
+          <w:rFonts w:hint="eastAsia"/>
+        </w:rPr>
+        <w:t>css</w:t>
+      </w:r>
+      <w:proofErr w:type="spellEnd"/>
+      <w:r>
+        <w:rPr>
+          <w:rFonts w:hint="eastAsia"/>
+        </w:rPr>
+        <w:t>、</w:t>
+      </w:r>
+      <w:proofErr w:type="spellStart"/>
+      <w:r>
+        <w:rPr>
+          <w:rFonts w:hint="eastAsia"/>
+        </w:rPr>
+        <w:t>js</w:t>
+      </w:r>
+      <w:proofErr w:type="spellEnd"/>
+      <w:r>
+        <w:rPr>
+          <w:rFonts w:hint="eastAsia"/>
+        </w:rPr>
+        <w:t>等搭载</w:t>
+      </w:r>
+      <w:proofErr w:type="spellStart"/>
+      <w:r>
+        <w:rPr>
+          <w:rFonts w:hint="eastAsia"/>
+        </w:rPr>
+        <w:t>layui</w:t>
+      </w:r>
+      <w:proofErr w:type="spellEnd"/>
+      <w:r>
+        <w:rPr>
+          <w:rFonts w:hint="eastAsia"/>
+        </w:rPr>
+        <w:t>框架所编写而成，此部分为各个页面的展示，注意各个页面之间的关系、跳转联系。</w:t>
+      </w:r>
+    </w:p>
+    <w:p>
+      <w:pPr>
+        <w:spacing w:beforeLines="50" w:before="156" w:afterLines="50" w:after="156" w:line="300" w:lineRule="auto"/>
+        <w:ind w:firstLineChars="200" w:firstLine="480"/>
+      </w:pPr>
+      <w:r>
+        <w:rPr>
+          <w:rFonts w:hint="eastAsia"/>
+        </w:rPr>
+        <w:lastRenderedPageBreak/>
+        <w:t>将二者结合起来便可以完成使用</w:t>
+      </w:r>
+      <w:r>
+        <w:rPr>
+          <w:rFonts w:hint="eastAsia"/>
+        </w:rPr>
+        <w:t>SQL</w:t>
+      </w:r>
+      <w:r>
+        <w:rPr>
+          <w:rFonts w:hint="eastAsia"/>
+        </w:rPr>
+        <w:t>语句从数据库里查出想要的内容的功能，简单的检索利用页面显示，复杂的使用</w:t>
+      </w:r>
+      <w:proofErr w:type="spellStart"/>
+      <w:r>
+        <w:rPr>
+          <w:rFonts w:hint="eastAsia"/>
+        </w:rPr>
+        <w:t>eCharts</w:t>
+      </w:r>
+      <w:proofErr w:type="spellEnd"/>
+      <w:r>
+        <w:rPr>
+          <w:rFonts w:hint="eastAsia"/>
+        </w:rPr>
+        <w:t>进行可视化展示。</w:t>
+      </w:r>
+    </w:p>
+    <w:p>
+      <w:pPr>
+        <w:spacing w:beforeLines="50" w:before="156" w:afterLines="50" w:after="156" w:line="300" w:lineRule="auto"/>
+        <w:ind w:firstLineChars="200" w:firstLine="480"/>
+      </w:pPr>
+      <w:r>
+        <w:t>3</w:t>
+      </w:r>
+      <w:r>
+        <w:rPr>
+          <w:rFonts w:hint="eastAsia"/>
+        </w:rPr>
+        <w:t>）</w:t>
+      </w:r>
+      <w:r>
+        <w:rPr>
+          <w:rFonts w:hint="eastAsia"/>
+        </w:rPr>
+        <w:t>在完成这些基本功能的前提下，对操作功能、页面等进行优化设计，尽量使界面更加美观，使使用更加方便。</w:t>
+      </w:r>
+    </w:p>
+    <w:p>
+      <w:pPr>
+        <w:spacing w:beforeLines="50" w:before="156" w:afterLines="50" w:after="156" w:line="300" w:lineRule="auto"/>
+        <w:ind w:firstLineChars="200" w:firstLine="480"/>
+      </w:pPr>
+      <w:r>
+        <w:rPr>
+          <w:rFonts w:hint="eastAsia"/>
+        </w:rPr>
+        <w:t>由于此次我们为</w:t>
+      </w:r>
+      <w:r>
+        <w:rPr>
+          <w:rFonts w:hint="eastAsia"/>
+        </w:rPr>
+        <w:t>4</w:t>
+      </w:r>
+      <w:r>
+        <w:rPr>
+          <w:rFonts w:hint="eastAsia"/>
+        </w:rPr>
+        <w:t>人一组，一人负责一个模块的搭建，共同实现用户模块的创建，在设计过程中由于使用</w:t>
+      </w:r>
+      <w:proofErr w:type="spellStart"/>
+      <w:r>
+        <w:rPr>
+          <w:rFonts w:hint="eastAsia"/>
+        </w:rPr>
+        <w:t>Gitee</w:t>
+      </w:r>
+      <w:proofErr w:type="spellEnd"/>
+      <w:r>
+        <w:rPr>
+          <w:rFonts w:hint="eastAsia"/>
+        </w:rPr>
+        <w:t>以及搭建共通项目的原因，要注意差异的处理，将小框架一步步拼接成大框架</w:t>
+      </w:r>
+    </w:p>
+    <w:p>
+      <w:pPr>
+        <w:pStyle w:val="2"/>
+        <w:jc w:val="left"/>
+        <w:rPr>
+          <w:rFonts w:ascii="黑体" w:hAnsi="黑体" w:cs="黑体"/>
+          <w:sz w:val="28"/>
+          <w:szCs w:val="28"/>
+        </w:rPr>
+      </w:pPr>
+      <w:r>
+        <w:rPr>
+          <w:rFonts w:ascii="黑体" w:hAnsi="黑体" w:cs="黑体" w:hint="eastAsia"/>
+          <w:sz w:val="28"/>
+          <w:szCs w:val="28"/>
+        </w:rPr>
+        <w:t>2.2模块功能介绍</w:t>
+      </w:r>
+    </w:p>
+    <w:p>
+      <w:pPr>
+        <w:spacing w:beforeLines="50" w:before="156" w:afterLines="50" w:after="156" w:line="300" w:lineRule="auto"/>
+        <w:ind w:firstLineChars="200" w:firstLine="480"/>
+      </w:pPr>
+      <w:r>
+        <w:rPr>
+          <w:rFonts w:hint="eastAsia"/>
+        </w:rPr>
+        <w:t>本次项目分别在两个平台上</w:t>
+      </w:r>
+      <w:r>
+        <w:rPr>
+          <w:rFonts w:hint="eastAsia"/>
+        </w:rPr>
+        <w:t>分为两个阶段</w:t>
+      </w:r>
+      <w:r>
+        <w:rPr>
+          <w:rFonts w:hint="eastAsia"/>
+        </w:rPr>
+        <w:t>进行</w:t>
+      </w:r>
+      <w:r>
+        <w:rPr>
+          <w:rFonts w:hint="eastAsia"/>
+        </w:rPr>
+        <w:t>。</w:t>
+      </w:r>
+      <w:proofErr w:type="spellStart"/>
+      <w:r>
+        <w:rPr>
+          <w:rFonts w:hint="eastAsia"/>
+        </w:rPr>
+        <w:t>Pycharm</w:t>
+      </w:r>
+      <w:proofErr w:type="spellEnd"/>
+      <w:r>
+        <w:rPr>
+          <w:rFonts w:hint="eastAsia"/>
+        </w:rPr>
+        <w:t>中数据获取</w:t>
+      </w:r>
+      <w:r>
+        <w:rPr>
+          <w:rFonts w:hint="eastAsia"/>
+        </w:rPr>
+        <w:t>的爬虫</w:t>
+      </w:r>
+      <w:r>
+        <w:rPr>
+          <w:rFonts w:hint="eastAsia"/>
+        </w:rPr>
+        <w:t>程序</w:t>
+      </w:r>
+      <w:r>
+        <w:rPr>
+          <w:rFonts w:hint="eastAsia"/>
+        </w:rPr>
+        <w:t>开发阶段</w:t>
+      </w:r>
+      <w:r>
+        <w:rPr>
+          <w:rFonts w:hint="eastAsia"/>
+        </w:rPr>
+        <w:t>以及</w:t>
+      </w:r>
+      <w:r>
+        <w:rPr>
+          <w:rFonts w:hint="eastAsia"/>
+        </w:rPr>
+        <w:t>在</w:t>
+      </w:r>
+      <w:r>
+        <w:rPr>
+          <w:rFonts w:hint="eastAsia"/>
+        </w:rPr>
+        <w:t>IDEA</w:t>
+      </w:r>
+      <w:r>
+        <w:rPr>
+          <w:rFonts w:hint="eastAsia"/>
+        </w:rPr>
+        <w:t>中的</w:t>
+      </w:r>
+      <w:r>
+        <w:rPr>
+          <w:rFonts w:hint="eastAsia"/>
+        </w:rPr>
+        <w:t>BS</w:t>
+      </w:r>
+      <w:r>
+        <w:rPr>
+          <w:rFonts w:hint="eastAsia"/>
+        </w:rPr>
+        <w:t>项目</w:t>
+      </w:r>
+      <w:r>
+        <w:rPr>
+          <w:rFonts w:hint="eastAsia"/>
+        </w:rPr>
+        <w:t>开发阶段</w:t>
+      </w:r>
+      <w:r>
+        <w:rPr>
+          <w:rFonts w:hint="eastAsia"/>
+        </w:rPr>
+        <w:t>。</w:t>
+      </w:r>
+    </w:p>
+    <w:p>
+      <w:pPr>
+        <w:spacing w:beforeLines="50" w:before="156" w:afterLines="50" w:after="156" w:line="300" w:lineRule="auto"/>
+        <w:ind w:firstLineChars="200" w:firstLine="480"/>
+      </w:pPr>
+      <w:r>
+        <w:rPr>
+          <w:rFonts w:hint="eastAsia"/>
+        </w:rPr>
+        <w:t>第一阶段的开发工作为：在</w:t>
+      </w:r>
+      <w:proofErr w:type="spellStart"/>
+      <w:r>
+        <w:rPr>
+          <w:rFonts w:hint="eastAsia"/>
+        </w:rPr>
+        <w:t>Pycharm</w:t>
+      </w:r>
+      <w:proofErr w:type="spellEnd"/>
+      <w:r>
+        <w:rPr>
+          <w:rFonts w:hint="eastAsia"/>
+        </w:rPr>
+        <w:t>开发工具中</w:t>
+      </w:r>
+      <w:r>
+        <w:rPr>
+          <w:rFonts w:hint="eastAsia"/>
+        </w:rPr>
+        <w:t>，</w:t>
+      </w:r>
+      <w:r>
+        <w:rPr>
+          <w:rFonts w:hint="eastAsia"/>
+        </w:rPr>
+        <w:t>使用</w:t>
+      </w:r>
+      <w:r>
+        <w:rPr>
+          <w:rFonts w:hint="eastAsia"/>
+        </w:rPr>
+        <w:t>scrapy</w:t>
+      </w:r>
+      <w:r>
+        <w:rPr>
+          <w:rFonts w:hint="eastAsia"/>
+        </w:rPr>
+        <w:t>框架</w:t>
+      </w:r>
+      <w:r>
+        <w:rPr>
+          <w:rFonts w:hint="eastAsia"/>
+        </w:rPr>
+        <w:t>编写</w:t>
+      </w:r>
+      <w:r>
+        <w:rPr>
+          <w:rFonts w:hint="eastAsia"/>
+        </w:rPr>
+        <w:t>进行图书信息爬取的爬虫程序</w:t>
+      </w:r>
+      <w:r>
+        <w:rPr>
+          <w:rFonts w:hint="eastAsia"/>
+        </w:rPr>
+        <w:t>：此</w:t>
+      </w:r>
+      <w:r>
+        <w:rPr>
+          <w:rFonts w:hint="eastAsia"/>
+        </w:rPr>
+        <w:t>阶段</w:t>
+      </w:r>
+      <w:r>
+        <w:rPr>
+          <w:rFonts w:hint="eastAsia"/>
+        </w:rPr>
+        <w:t>是用于爬取豆瓣</w:t>
+      </w:r>
+      <w:r>
+        <w:rPr>
+          <w:rFonts w:hint="eastAsia"/>
+        </w:rPr>
+        <w:t>网站中</w:t>
+      </w:r>
+      <w:r>
+        <w:rPr>
+          <w:rFonts w:hint="eastAsia"/>
+        </w:rPr>
+        <w:t>所</w:t>
+      </w:r>
+      <w:r>
+        <w:rPr>
+          <w:rFonts w:hint="eastAsia"/>
+        </w:rPr>
+        <w:t>需数据</w:t>
+      </w:r>
+      <w:r>
+        <w:rPr>
+          <w:rFonts w:hint="eastAsia"/>
+        </w:rPr>
+        <w:t>的具体内容，例如每个</w:t>
+      </w:r>
+      <w:r>
+        <w:rPr>
+          <w:rFonts w:hint="eastAsia"/>
+        </w:rPr>
+        <w:t>图书</w:t>
+      </w:r>
+      <w:r>
+        <w:rPr>
+          <w:rFonts w:hint="eastAsia"/>
+        </w:rPr>
+        <w:t>的</w:t>
+      </w:r>
+      <w:r>
+        <w:rPr>
+          <w:rFonts w:hint="eastAsia"/>
+        </w:rPr>
+        <w:t>书名，作者</w:t>
+      </w:r>
+      <w:r>
+        <w:rPr>
+          <w:rFonts w:hint="eastAsia"/>
+        </w:rPr>
+        <w:t>，再深入一层为</w:t>
+      </w:r>
+      <w:r>
+        <w:rPr>
+          <w:rFonts w:hint="eastAsia"/>
+        </w:rPr>
+        <w:t>图书的简介，书评</w:t>
+      </w:r>
+      <w:r>
+        <w:rPr>
+          <w:rFonts w:hint="eastAsia"/>
+        </w:rPr>
+        <w:t>等内容。</w:t>
+      </w:r>
+      <w:r>
+        <w:rPr>
+          <w:rFonts w:hint="eastAsia"/>
+        </w:rPr>
+        <w:t>并将这些数据存储在</w:t>
+      </w:r>
+      <w:r>
+        <w:rPr>
+          <w:rFonts w:hint="eastAsia"/>
+        </w:rPr>
+        <w:t>远端</w:t>
+      </w:r>
+      <w:r>
+        <w:rPr>
+          <w:rFonts w:hint="eastAsia"/>
+        </w:rPr>
+        <w:t>数据库中</w:t>
+      </w:r>
+      <w:r>
+        <w:rPr>
+          <w:rFonts w:hint="eastAsia"/>
+        </w:rPr>
+        <w:t>相对应的关系型数据库</w:t>
+      </w:r>
+      <w:r>
+        <w:rPr>
+          <w:rFonts w:hint="eastAsia"/>
+        </w:rPr>
+        <w:t>表</w:t>
+      </w:r>
+      <w:r>
+        <w:rPr>
+          <w:rFonts w:hint="eastAsia"/>
+        </w:rPr>
+        <w:t>中。</w:t>
+      </w:r>
+      <w:r>
+        <w:rPr>
+          <w:rFonts w:hint="eastAsia"/>
+        </w:rPr>
+        <w:t>此外，为了防止反爬虫机制的屏蔽，应该设置延迟参数</w:t>
+      </w:r>
+      <w:r>
+        <w:rPr>
+          <w:rFonts w:hint="eastAsia"/>
+        </w:rPr>
+        <w:t>，同时处理请求的数量</w:t>
+      </w:r>
+      <w:r>
+        <w:rPr>
+          <w:rFonts w:hint="eastAsia"/>
+        </w:rPr>
+        <w:t>等，并加入错误处理机制，以防爬虫突然的中断。</w:t>
+      </w:r>
+      <w:r>
+        <w:rPr>
+          <w:rFonts w:hint="eastAsia"/>
+        </w:rPr>
+        <w:t>我们也可以将爬取错误的数据写入</w:t>
+      </w:r>
+      <w:r>
+        <w:rPr>
+          <w:rFonts w:hint="eastAsia"/>
+        </w:rPr>
+        <w:t>json</w:t>
+      </w:r>
+      <w:r>
+        <w:rPr>
+          <w:rFonts w:hint="eastAsia"/>
+        </w:rPr>
+        <w:t>文件。并进行二次处理</w:t>
+      </w:r>
+      <w:r>
+        <w:rPr>
+          <w:rFonts w:hint="eastAsia"/>
+        </w:rPr>
+        <w:t>，同时也可以进行数据的一些清洗工作，将一些无用的数据（某些字段为空值的数据）去除掉，以此来保证我们获取数据的有效性。</w:t>
+      </w:r>
+    </w:p>
+    <w:p>
+      <w:pPr>
+        <w:spacing w:beforeLines="50" w:before="156" w:afterLines="50" w:after="156" w:line="300" w:lineRule="auto"/>
+        <w:ind w:firstLineChars="200" w:firstLine="480"/>
+      </w:pPr>
+      <w:r>
+        <w:rPr>
+          <w:rFonts w:hint="eastAsia"/>
+        </w:rPr>
+        <w:t>我</w:t>
+      </w:r>
+      <w:r>
+        <w:rPr>
+          <w:rFonts w:hint="eastAsia"/>
+        </w:rPr>
+        <w:t>本人</w:t>
+      </w:r>
+      <w:r>
+        <w:rPr>
+          <w:rFonts w:hint="eastAsia"/>
+        </w:rPr>
+        <w:t>在这</w:t>
+      </w:r>
+      <w:r>
+        <w:rPr>
+          <w:rFonts w:hint="eastAsia"/>
+        </w:rPr>
+        <w:t>一</w:t>
+      </w:r>
+      <w:r>
+        <w:rPr>
+          <w:rFonts w:hint="eastAsia"/>
+        </w:rPr>
+        <w:t>阶段主要负责图书相关数据的爬取</w:t>
+      </w:r>
+      <w:r>
+        <w:rPr>
+          <w:rFonts w:hint="eastAsia"/>
+        </w:rPr>
+        <w:t>，主要实现</w:t>
+      </w:r>
+      <w:r>
+        <w:rPr>
+          <w:rFonts w:hint="eastAsia"/>
+        </w:rPr>
+        <w:t>的</w:t>
+      </w:r>
+      <w:r>
+        <w:rPr>
+          <w:rFonts w:hint="eastAsia"/>
+        </w:rPr>
+        <w:t>功能</w:t>
+      </w:r>
+      <w:r>
+        <w:rPr>
+          <w:rFonts w:hint="eastAsia"/>
+        </w:rPr>
+        <w:t>有以下几个方面</w:t>
+      </w:r>
+      <w:r>
+        <w:rPr>
+          <w:rFonts w:hint="eastAsia"/>
+        </w:rPr>
+        <w:t>。</w:t>
+      </w:r>
+    </w:p>
+    <w:p>
+      <w:pPr>
+        <w:spacing w:beforeLines="50" w:before="156" w:afterLines="50" w:after="156" w:line="300" w:lineRule="auto"/>
+        <w:ind w:firstLineChars="200" w:firstLine="480"/>
+      </w:pPr>
+      <w:r>
+        <w:rPr>
+          <w:rFonts w:hint="eastAsia"/>
+        </w:rPr>
+        <w:t>1</w:t>
+      </w:r>
+      <w:r>
+        <w:rPr>
+          <w:rFonts w:hint="eastAsia"/>
+        </w:rPr>
+        <w:t>）图书基本信息的爬取</w:t>
+      </w:r>
+      <w:r>
+        <w:rPr>
+          <w:rFonts w:hint="eastAsia"/>
+        </w:rPr>
+        <w:t>。其内容</w:t>
+      </w:r>
+      <w:r>
+        <w:rPr>
+          <w:rFonts w:hint="eastAsia"/>
+        </w:rPr>
+        <w:t>包括以下字段：</w:t>
+      </w:r>
+      <w:r>
+        <w:rPr>
+          <w:rFonts w:hint="eastAsia"/>
+        </w:rPr>
+        <w:t>豆瓣</w:t>
+      </w:r>
+      <w:r>
+        <w:rPr>
+          <w:rFonts w:hint="eastAsia"/>
+        </w:rPr>
+        <w:t>ID</w:t>
+      </w:r>
+      <w:r>
+        <w:rPr>
+          <w:rFonts w:hint="eastAsia"/>
+        </w:rPr>
+        <w:t>，书名，作者，出版社，出版日期，价格，页数，</w:t>
+      </w:r>
+      <w:r>
+        <w:rPr>
+          <w:rFonts w:hint="eastAsia"/>
+        </w:rPr>
+        <w:t>ISBD</w:t>
+      </w:r>
+      <w:r>
+        <w:rPr>
+          <w:rFonts w:hint="eastAsia"/>
+        </w:rPr>
+        <w:t>，分类，简介，图书封面连接，图书</w:t>
+      </w:r>
+      <w:r>
+        <w:rPr>
+          <w:rFonts w:hint="eastAsia"/>
+        </w:rPr>
+        <w:t>s</w:t>
+      </w:r>
+      <w:r>
+        <w:t>ha1</w:t>
+      </w:r>
+      <w:r>
+        <w:rPr>
+          <w:rFonts w:hint="eastAsia"/>
+        </w:rPr>
+        <w:t>哈希值（对应本地</w:t>
+      </w:r>
+      <w:r>
+        <w:rPr>
+          <w:rFonts w:hint="eastAsia"/>
+        </w:rPr>
+        <w:t>图片资源地址</w:t>
+      </w:r>
+      <w:r>
+        <w:rPr>
+          <w:rFonts w:hint="eastAsia"/>
+        </w:rPr>
+        <w:t>），评分，评分人数，五星比率，四星比率，三星比率，二星比率，一星比率。</w:t>
+      </w:r>
+      <w:r>
+        <w:rPr>
+          <w:rFonts w:hint="eastAsia"/>
+        </w:rPr>
+        <w:t>总条数为</w:t>
+      </w:r>
+      <w:r>
+        <w:rPr>
+          <w:rFonts w:hint="eastAsia"/>
+        </w:rPr>
+        <w:t>8</w:t>
+      </w:r>
+      <w:r>
+        <w:t>255</w:t>
+      </w:r>
+      <w:r>
+        <w:rPr>
+          <w:rFonts w:hint="eastAsia"/>
+        </w:rPr>
+        <w:t>。</w:t>
+      </w:r>
+    </w:p>
+    <w:p>
+      <w:pPr>
+        <w:spacing w:beforeLines="50" w:before="156" w:afterLines="50" w:after="156" w:line="300" w:lineRule="auto"/>
+        <w:ind w:firstLineChars="200" w:firstLine="480"/>
+      </w:pPr>
+      <w:r>
+        <w:rPr>
+          <w:rFonts w:hint="eastAsia"/>
+        </w:rPr>
+        <w:t>2</w:t>
+      </w:r>
+      <w:r>
+        <w:rPr>
+          <w:rFonts w:hint="eastAsia"/>
+        </w:rPr>
+        <w:t>）图书评论信息的爬取。其内容包括以下字段</w:t>
+      </w:r>
+      <w:r>
+        <w:rPr>
+          <w:rFonts w:hint="eastAsia"/>
+        </w:rPr>
+        <w:t>：被评论图书</w:t>
+      </w:r>
+      <w:r>
+        <w:rPr>
+          <w:rFonts w:hint="eastAsia"/>
+        </w:rPr>
+        <w:t>ID</w:t>
+      </w:r>
+      <w:r>
+        <w:rPr>
+          <w:rFonts w:hint="eastAsia"/>
+        </w:rPr>
+        <w:t>，评论人唯一用户名，评论内容，评论时间，评论星级。总条目数为</w:t>
+      </w:r>
+      <w:r>
+        <w:rPr>
+          <w:rFonts w:hint="eastAsia"/>
+        </w:rPr>
+        <w:t>3</w:t>
+      </w:r>
+      <w:r>
+        <w:t>3761.</w:t>
+      </w:r>
+    </w:p>
+    <w:p>
+      <w:pPr>
+        <w:spacing w:beforeLines="50" w:before="156" w:afterLines="50" w:after="156" w:line="300" w:lineRule="auto"/>
+        <w:ind w:firstLineChars="200" w:firstLine="480"/>
+      </w:pPr>
+      <w:r>
+        <w:rPr>
+          <w:rFonts w:hint="eastAsia"/>
+        </w:rPr>
+        <w:t>3</w:t>
+      </w:r>
+      <w:r>
+        <w:rPr>
+          <w:rFonts w:hint="eastAsia"/>
+        </w:rPr>
+        <w:t>）图书评论豆瓣用信息的爬取。其内容包括以下字段：豆瓣用户唯一用户名，常住地，加入豆瓣日期。总条目数为</w:t>
+      </w:r>
+      <w:r>
+        <w:rPr>
+          <w:rFonts w:hint="eastAsia"/>
+        </w:rPr>
+        <w:t>1</w:t>
+      </w:r>
+      <w:r>
+        <w:t>0855</w:t>
+      </w:r>
+      <w:r>
+        <w:rPr>
+          <w:rFonts w:hint="eastAsia"/>
+        </w:rPr>
+        <w:t>条。</w:t>
+      </w:r>
+    </w:p>
+    <w:p>
+      <w:pPr>
+        <w:spacing w:beforeLines="50" w:before="156" w:afterLines="50" w:after="156" w:line="300" w:lineRule="auto"/>
+        <w:ind w:firstLineChars="200" w:firstLine="480"/>
+        <w:rPr>
+          <w:rFonts w:hint="eastAsia"/>
+        </w:rPr>
+      </w:pPr>
+      <w:r>
+        <w:rPr>
+          <w:rFonts w:hint="eastAsia"/>
+        </w:rPr>
+        <w:t>4</w:t>
+      </w:r>
+      <w:r>
+        <w:rPr>
+          <w:rFonts w:hint="eastAsia"/>
+        </w:rPr>
+        <w:t>）数据库数据插入异常处理，将错误数据的详情写入</w:t>
+      </w:r>
+      <w:r>
+        <w:rPr>
+          <w:rFonts w:hint="eastAsia"/>
+        </w:rPr>
+        <w:t>js</w:t>
+      </w:r>
+      <w:r>
+        <w:t>on</w:t>
+      </w:r>
+      <w:r>
+        <w:rPr>
+          <w:rFonts w:hint="eastAsia"/>
+        </w:rPr>
+        <w:t>文件，并记录错误位置</w:t>
+      </w:r>
+    </w:p>
+    <w:p>
+      <w:pPr>
+        <w:spacing w:beforeLines="50" w:before="156" w:afterLines="50" w:after="156" w:line="300" w:lineRule="auto"/>
+        <w:ind w:firstLineChars="200" w:firstLine="480"/>
+        <w:rPr>
+          <w:rFonts w:asciiTheme="majorEastAsia" w:eastAsiaTheme="majorEastAsia" w:hAnsiTheme="majorEastAsia" w:cstheme="minorEastAsia"/>
+        </w:rPr>
+      </w:pPr>
+      <w:r>
+        <w:rPr>
+          <w:rFonts w:asciiTheme="majorEastAsia" w:eastAsiaTheme="majorEastAsia" w:hAnsiTheme="majorEastAsia" w:hint="eastAsia"/>
+        </w:rPr>
+        <w:lastRenderedPageBreak/>
+        <w:t>第二阶段的开发工作为：</w:t>
+      </w:r>
+      <w:r>
+        <w:rPr>
+          <w:rFonts w:asciiTheme="majorEastAsia" w:eastAsiaTheme="majorEastAsia" w:hAnsiTheme="majorEastAsia" w:hint="eastAsia"/>
+        </w:rPr>
+        <w:t>在</w:t>
+      </w:r>
+      <w:r>
+        <w:rPr>
+          <w:rFonts w:asciiTheme="majorEastAsia" w:eastAsiaTheme="majorEastAsia" w:hAnsiTheme="majorEastAsia" w:hint="eastAsia"/>
+        </w:rPr>
+        <w:t>IDEA</w:t>
+      </w:r>
+      <w:r>
+        <w:rPr>
+          <w:rFonts w:asciiTheme="majorEastAsia" w:eastAsiaTheme="majorEastAsia" w:hAnsiTheme="majorEastAsia" w:hint="eastAsia"/>
+        </w:rPr>
+        <w:t>中进行的</w:t>
+      </w:r>
+      <w:r>
+        <w:rPr>
+          <w:rFonts w:asciiTheme="majorEastAsia" w:eastAsiaTheme="majorEastAsia" w:hAnsiTheme="majorEastAsia" w:hint="eastAsia"/>
+        </w:rPr>
+        <w:t>的BS</w:t>
+      </w:r>
+      <w:r>
+        <w:rPr>
+          <w:rFonts w:asciiTheme="majorEastAsia" w:eastAsiaTheme="majorEastAsia" w:hAnsiTheme="majorEastAsia" w:hint="eastAsia"/>
+        </w:rPr>
+        <w:t>项目</w:t>
+      </w:r>
+      <w:r>
+        <w:rPr>
+          <w:rFonts w:asciiTheme="majorEastAsia" w:eastAsiaTheme="majorEastAsia" w:hAnsiTheme="majorEastAsia" w:hint="eastAsia"/>
+        </w:rPr>
+        <w:t>开发</w:t>
+      </w:r>
+      <w:r>
+        <w:rPr>
+          <w:rFonts w:asciiTheme="majorEastAsia" w:eastAsiaTheme="majorEastAsia" w:hAnsiTheme="majorEastAsia" w:hint="eastAsia"/>
+        </w:rPr>
+        <w:t>(</w:t>
+      </w:r>
+      <w:r>
+        <w:rPr>
+          <w:rFonts w:asciiTheme="majorEastAsia" w:eastAsiaTheme="majorEastAsia" w:hAnsiTheme="majorEastAsia" w:hint="eastAsia"/>
+        </w:rPr>
+        <w:t>使用</w:t>
+      </w:r>
+      <w:r>
+        <w:rPr>
+          <w:rFonts w:asciiTheme="majorEastAsia" w:eastAsiaTheme="majorEastAsia" w:hAnsiTheme="majorEastAsia" w:hint="eastAsia"/>
+        </w:rPr>
+        <w:t>Spring Boot框架）</w:t>
+      </w:r>
+      <w:r>
+        <w:rPr>
+          <w:rFonts w:asciiTheme="majorEastAsia" w:eastAsiaTheme="majorEastAsia" w:hAnsiTheme="majorEastAsia" w:hint="eastAsia"/>
+        </w:rPr>
+        <w:t>：此</w:t>
+      </w:r>
+      <w:r>
+        <w:rPr>
+          <w:rFonts w:asciiTheme="majorEastAsia" w:eastAsiaTheme="majorEastAsia" w:hAnsiTheme="majorEastAsia" w:hint="eastAsia"/>
+        </w:rPr>
+        <w:t>阶段</w:t>
+      </w:r>
+      <w:r>
+        <w:rPr>
+          <w:rFonts w:asciiTheme="majorEastAsia" w:eastAsiaTheme="majorEastAsia" w:hAnsiTheme="majorEastAsia" w:hint="eastAsia"/>
+        </w:rPr>
+        <w:t>除了要用到爬虫爬来的存到数据库里的数据以外，应该是与第一个</w:t>
+      </w:r>
+      <w:r>
+        <w:rPr>
+          <w:rFonts w:asciiTheme="majorEastAsia" w:eastAsiaTheme="majorEastAsia" w:hAnsiTheme="majorEastAsia" w:hint="eastAsia"/>
+        </w:rPr>
+        <w:t>阶段</w:t>
+      </w:r>
+      <w:r>
+        <w:rPr>
+          <w:rFonts w:asciiTheme="majorEastAsia" w:eastAsiaTheme="majorEastAsia" w:hAnsiTheme="majorEastAsia" w:hint="eastAsia"/>
+        </w:rPr>
+        <w:t>分开来的。</w:t>
+      </w:r>
+      <w:r>
+        <w:rPr>
+          <w:rFonts w:asciiTheme="majorEastAsia" w:eastAsiaTheme="majorEastAsia" w:hAnsiTheme="majorEastAsia" w:cstheme="minorEastAsia" w:hint="eastAsia"/>
+        </w:rPr>
+        <w:t>在此阶段我们的项目被分为五大模块，即用户模块，</w:t>
+      </w:r>
+      <w:r>
+        <w:rPr>
+          <w:rFonts w:asciiTheme="majorEastAsia" w:eastAsiaTheme="majorEastAsia" w:hAnsiTheme="majorEastAsia" w:cstheme="minorEastAsia" w:hint="eastAsia"/>
+        </w:rPr>
+        <w:t>书籍</w:t>
+      </w:r>
+      <w:r>
+        <w:rPr>
+          <w:rFonts w:asciiTheme="majorEastAsia" w:eastAsiaTheme="majorEastAsia" w:hAnsiTheme="majorEastAsia" w:cstheme="minorEastAsia" w:hint="eastAsia"/>
+        </w:rPr>
+        <w:t>模块</w:t>
+      </w:r>
+      <w:r>
+        <w:rPr>
+          <w:rFonts w:asciiTheme="majorEastAsia" w:eastAsiaTheme="majorEastAsia" w:hAnsiTheme="majorEastAsia" w:cstheme="minorEastAsia" w:hint="eastAsia"/>
+        </w:rPr>
+        <w:t>，音乐模块，电影模块，电视剧模块。</w:t>
+      </w:r>
+    </w:p>
+    <w:p>
+      <w:pPr>
+        <w:spacing w:beforeLines="50" w:before="156" w:afterLines="50" w:after="156" w:line="300" w:lineRule="auto"/>
+        <w:ind w:firstLineChars="200" w:firstLine="480"/>
+        <w:rPr>
+          <w:rFonts w:asciiTheme="minorEastAsia" w:eastAsiaTheme="minorEastAsia" w:hAnsiTheme="minorEastAsia" w:cstheme="minorEastAsia"/>
+        </w:rPr>
+      </w:pPr>
+      <w:r>
+        <w:rPr>
+          <w:rFonts w:asciiTheme="minorEastAsia" w:eastAsiaTheme="minorEastAsia" w:hAnsiTheme="minorEastAsia" w:cstheme="minorEastAsia" w:hint="eastAsia"/>
+        </w:rPr>
+        <w:t>我本人在这一阶段主要负责用户模块和书籍模块的开发。</w:t>
+      </w:r>
+    </w:p>
+    <w:p>
+      <w:pPr>
+        <w:spacing w:beforeLines="50" w:before="156" w:afterLines="50" w:after="156" w:line="300" w:lineRule="auto"/>
+        <w:ind w:firstLineChars="200" w:firstLine="480"/>
+        <w:rPr>
+          <w:rFonts w:asciiTheme="minorEastAsia" w:eastAsiaTheme="minorEastAsia" w:hAnsiTheme="minorEastAsia" w:cstheme="minorEastAsia"/>
+        </w:rPr>
+      </w:pPr>
+      <w:r>
+        <w:rPr>
+          <w:rFonts w:asciiTheme="minorEastAsia" w:eastAsiaTheme="minorEastAsia" w:hAnsiTheme="minorEastAsia" w:cstheme="minorEastAsia" w:hint="eastAsia"/>
+        </w:rPr>
+        <w:t>用户模块介绍：用户模块主要分为用户注册，用户登录</w:t>
+      </w:r>
+      <w:r>
+        <w:rPr>
+          <w:rFonts w:asciiTheme="minorEastAsia" w:eastAsiaTheme="minorEastAsia" w:hAnsiTheme="minorEastAsia" w:cstheme="minorEastAsia" w:hint="eastAsia"/>
+        </w:rPr>
+        <w:t>，</w:t>
+      </w:r>
+      <w:r>
+        <w:rPr>
+          <w:rFonts w:asciiTheme="minorEastAsia" w:eastAsiaTheme="minorEastAsia" w:hAnsiTheme="minorEastAsia" w:cstheme="minorEastAsia" w:hint="eastAsia"/>
+        </w:rPr>
+        <w:t>用户管理</w:t>
+      </w:r>
+      <w:r>
+        <w:rPr>
+          <w:rFonts w:asciiTheme="minorEastAsia" w:eastAsiaTheme="minorEastAsia" w:hAnsiTheme="minorEastAsia" w:cstheme="minorEastAsia" w:hint="eastAsia"/>
+        </w:rPr>
+        <w:t>，退出登录以及用户个性化显示四个小的模块。</w:t>
+      </w:r>
+    </w:p>
+    <w:p>
+      <w:pPr>
+        <w:spacing w:beforeLines="50" w:before="156" w:afterLines="50" w:after="156" w:line="300" w:lineRule="auto"/>
+        <w:ind w:firstLineChars="200" w:firstLine="480"/>
+        <w:rPr>
+          <w:rFonts w:asciiTheme="majorEastAsia" w:eastAsiaTheme="majorEastAsia" w:hAnsiTheme="majorEastAsia" w:hint="eastAsia"/>
+        </w:rPr>
+      </w:pPr>
+      <w:r>
+        <w:rPr>
+          <w:rFonts w:asciiTheme="majorEastAsia" w:eastAsiaTheme="majorEastAsia" w:hAnsiTheme="majorEastAsia"/>
+        </w:rPr>
+        <w:t>1</w:t>
+      </w:r>
+      <w:r>
+        <w:rPr>
+          <w:rFonts w:asciiTheme="majorEastAsia" w:eastAsiaTheme="majorEastAsia" w:hAnsiTheme="majorEastAsia" w:hint="eastAsia"/>
+        </w:rPr>
+        <w:t>）用户注册</w:t>
+      </w:r>
+      <w:r>
+        <w:rPr>
+          <w:rFonts w:asciiTheme="majorEastAsia" w:eastAsiaTheme="majorEastAsia" w:hAnsiTheme="majorEastAsia" w:hint="eastAsia"/>
+        </w:rPr>
+        <w:t>：</w:t>
+      </w:r>
+      <w:r>
+        <w:rPr>
+          <w:rFonts w:asciiTheme="majorEastAsia" w:eastAsiaTheme="majorEastAsia" w:hAnsiTheme="majorEastAsia" w:hint="eastAsia"/>
+        </w:rPr>
+        <w:t>用户</w:t>
+      </w:r>
+      <w:r>
+        <w:rPr>
+          <w:rFonts w:asciiTheme="majorEastAsia" w:eastAsiaTheme="majorEastAsia" w:hAnsiTheme="majorEastAsia" w:hint="eastAsia"/>
+        </w:rPr>
+        <w:t>注册需要登记的信息（必填项）有：用户名、昵称、密码、需要再次确认密码以及验证码</w:t>
+      </w:r>
+      <w:r>
+        <w:rPr>
+          <w:rFonts w:asciiTheme="majorEastAsia" w:eastAsiaTheme="majorEastAsia" w:hAnsiTheme="majorEastAsia" w:hint="eastAsia"/>
+        </w:rPr>
+        <w:t>。注册需要满足的条件为</w:t>
+      </w:r>
+      <w:r>
+        <w:rPr>
+          <w:rFonts w:asciiTheme="majorEastAsia" w:eastAsiaTheme="majorEastAsia" w:hAnsiTheme="majorEastAsia" w:hint="eastAsia"/>
+        </w:rPr>
+        <w:t>用户名尚未被注册，昵称不为空，填写密码不为空，且两次输入密码一致以及验证码输入正确。</w:t>
+      </w:r>
+      <w:r>
+        <w:rPr>
+          <w:rFonts w:asciiTheme="majorEastAsia" w:eastAsiaTheme="majorEastAsia" w:hAnsiTheme="majorEastAsia" w:hint="eastAsia"/>
+        </w:rPr>
+        <w:t>验证码为随机生成的忽略字母大小写的字母数字组合。</w:t>
+      </w:r>
+    </w:p>
+    <w:p>
+      <w:pPr>
+        <w:spacing w:beforeLines="50" w:before="156" w:afterLines="50" w:after="156" w:line="300" w:lineRule="auto"/>
+        <w:ind w:firstLineChars="200" w:firstLine="480"/>
+        <w:rPr>
+          <w:rFonts w:asciiTheme="majorEastAsia" w:eastAsiaTheme="majorEastAsia" w:hAnsiTheme="majorEastAsia"/>
+        </w:rPr>
+      </w:pPr>
+      <w:r>
+        <w:rPr>
+          <w:rFonts w:asciiTheme="majorEastAsia" w:eastAsiaTheme="majorEastAsia" w:hAnsiTheme="majorEastAsia"/>
+        </w:rPr>
+        <w:t>2</w:t>
+      </w:r>
+      <w:r>
+        <w:rPr>
+          <w:rFonts w:asciiTheme="majorEastAsia" w:eastAsiaTheme="majorEastAsia" w:hAnsiTheme="majorEastAsia" w:hint="eastAsia"/>
+        </w:rPr>
+        <w:t>）用户登录</w:t>
+      </w:r>
+      <w:r>
+        <w:rPr>
+          <w:rFonts w:asciiTheme="majorEastAsia" w:eastAsiaTheme="majorEastAsia" w:hAnsiTheme="majorEastAsia" w:hint="eastAsia"/>
+        </w:rPr>
+        <w:t>：</w:t>
+      </w:r>
+      <w:r>
+        <w:rPr>
+          <w:rFonts w:asciiTheme="majorEastAsia" w:eastAsiaTheme="majorEastAsia" w:hAnsiTheme="majorEastAsia" w:hint="eastAsia"/>
+        </w:rPr>
+        <w:t>已经注册</w:t>
+      </w:r>
+      <w:r>
+        <w:rPr>
+          <w:rFonts w:asciiTheme="majorEastAsia" w:eastAsiaTheme="majorEastAsia" w:hAnsiTheme="majorEastAsia" w:hint="eastAsia"/>
+        </w:rPr>
+        <w:t>用户输入</w:t>
+      </w:r>
+      <w:r>
+        <w:rPr>
+          <w:rFonts w:asciiTheme="majorEastAsia" w:eastAsiaTheme="majorEastAsia" w:hAnsiTheme="majorEastAsia" w:hint="eastAsia"/>
+        </w:rPr>
+        <w:t>用户名，</w:t>
+      </w:r>
+      <w:r>
+        <w:rPr>
+          <w:rFonts w:asciiTheme="majorEastAsia" w:eastAsiaTheme="majorEastAsia" w:hAnsiTheme="majorEastAsia" w:hint="eastAsia"/>
+        </w:rPr>
+        <w:t>密码</w:t>
+      </w:r>
+      <w:r>
+        <w:rPr>
+          <w:rFonts w:asciiTheme="majorEastAsia" w:eastAsiaTheme="majorEastAsia" w:hAnsiTheme="majorEastAsia" w:hint="eastAsia"/>
+        </w:rPr>
+        <w:t>，以及</w:t>
+      </w:r>
+      <w:r>
+        <w:rPr>
+          <w:rFonts w:asciiTheme="majorEastAsia" w:eastAsiaTheme="majorEastAsia" w:hAnsiTheme="majorEastAsia" w:hint="eastAsia"/>
+        </w:rPr>
+        <w:t>验证码</w:t>
+      </w:r>
+      <w:r>
+        <w:rPr>
+          <w:rFonts w:asciiTheme="majorEastAsia" w:eastAsiaTheme="majorEastAsia" w:hAnsiTheme="majorEastAsia" w:hint="eastAsia"/>
+        </w:rPr>
+        <w:t>厚验证无误</w:t>
+      </w:r>
+      <w:r>
+        <w:rPr>
+          <w:rFonts w:asciiTheme="majorEastAsia" w:eastAsiaTheme="majorEastAsia" w:hAnsiTheme="majorEastAsia" w:hint="eastAsia"/>
+        </w:rPr>
+        <w:t>即可登录，</w:t>
+      </w:r>
+      <w:r>
+        <w:rPr>
+          <w:rFonts w:asciiTheme="majorEastAsia" w:eastAsiaTheme="majorEastAsia" w:hAnsiTheme="majorEastAsia" w:hint="eastAsia"/>
+        </w:rPr>
+        <w:t>用户登录时需要满足用户在数据库中存在</w:t>
+      </w:r>
+      <w:r>
+        <w:rPr>
+          <w:rFonts w:asciiTheme="majorEastAsia" w:eastAsiaTheme="majorEastAsia" w:hAnsiTheme="majorEastAsia" w:hint="eastAsia"/>
+        </w:rPr>
+        <w:t>，用户为激活状态，用户为非屏蔽状态</w:t>
+      </w:r>
+      <w:r>
+        <w:rPr>
+          <w:rFonts w:asciiTheme="majorEastAsia" w:eastAsiaTheme="majorEastAsia" w:hAnsiTheme="majorEastAsia" w:hint="eastAsia"/>
+        </w:rPr>
+        <w:t>，密码无误，且验证码输入正确</w:t>
+      </w:r>
+      <w:r>
+        <w:rPr>
+          <w:rFonts w:asciiTheme="majorEastAsia" w:eastAsiaTheme="majorEastAsia" w:hAnsiTheme="majorEastAsia" w:hint="eastAsia"/>
+        </w:rPr>
+        <w:t>等</w:t>
+      </w:r>
+      <w:r>
+        <w:rPr>
+          <w:rFonts w:asciiTheme="majorEastAsia" w:eastAsiaTheme="majorEastAsia" w:hAnsiTheme="majorEastAsia" w:hint="eastAsia"/>
+        </w:rPr>
+        <w:t>必要条件</w:t>
+      </w:r>
+      <w:r>
+        <w:rPr>
+          <w:rFonts w:asciiTheme="majorEastAsia" w:eastAsiaTheme="majorEastAsia" w:hAnsiTheme="majorEastAsia" w:hint="eastAsia"/>
+        </w:rPr>
+        <w:t>。</w:t>
+      </w:r>
+      <w:r>
+        <w:rPr>
+          <w:rFonts w:asciiTheme="majorEastAsia" w:eastAsiaTheme="majorEastAsia" w:hAnsiTheme="majorEastAsia" w:hint="eastAsia"/>
+        </w:rPr>
+        <w:t>验证码为随机生成的忽略字母大小写的字母数字组合。</w:t>
+      </w:r>
+    </w:p>
+    <w:p>
+      <w:pPr>
+        <w:spacing w:beforeLines="50" w:before="156" w:afterLines="50" w:after="156" w:line="300" w:lineRule="auto"/>
+        <w:ind w:firstLineChars="200" w:firstLine="480"/>
+        <w:rPr>
+          <w:rFonts w:asciiTheme="majorEastAsia" w:eastAsiaTheme="majorEastAsia" w:hAnsiTheme="majorEastAsia"/>
+        </w:rPr>
+      </w:pPr>
+      <w:r>
+        <w:rPr>
+          <w:rFonts w:asciiTheme="majorEastAsia" w:eastAsiaTheme="majorEastAsia" w:hAnsiTheme="majorEastAsia" w:hint="eastAsia"/>
+        </w:rPr>
+        <w:t>3）用户管理：用户管理分为普通用户的管理以及管理员用户对普通用户进行管理的管理员平台。普通用户可以在个人用户管理页面修改自己的昵称，密码等信息。</w:t>
+      </w:r>
+      <w:r>
+        <w:rPr>
+          <w:rFonts w:asciiTheme="majorEastAsia" w:eastAsiaTheme="majorEastAsia" w:hAnsiTheme="majorEastAsia" w:hint="eastAsia"/>
+        </w:rPr>
+        <w:t>而管理员用户</w:t>
+      </w:r>
+    </w:p>
+    <w:p>
+      <w:pPr>
+        <w:spacing w:beforeLines="50" w:before="156" w:afterLines="50" w:after="156" w:line="300" w:lineRule="auto"/>
+        <w:ind w:firstLineChars="200" w:firstLine="480"/>
+        <w:rPr>
+          <w:rFonts w:asciiTheme="majorEastAsia" w:eastAsiaTheme="majorEastAsia" w:hAnsiTheme="majorEastAsia" w:hint="eastAsia"/>
+        </w:rPr>
+      </w:pPr>
+      <w:r>
+        <w:rPr>
+          <w:rFonts w:asciiTheme="majorEastAsia" w:eastAsiaTheme="majorEastAsia" w:hAnsiTheme="majorEastAsia" w:hint="eastAsia"/>
+        </w:rPr>
+        <w:t>4）退出登录</w:t>
+      </w:r>
+      <w:r>
+        <w:rPr>
+          <w:rFonts w:asciiTheme="majorEastAsia" w:eastAsiaTheme="majorEastAsia" w:hAnsiTheme="majorEastAsia" w:hint="eastAsia"/>
+        </w:rPr>
+        <w:t>：</w:t>
+      </w:r>
+      <w:r>
+        <w:rPr>
+          <w:rFonts w:asciiTheme="majorEastAsia" w:eastAsiaTheme="majorEastAsia" w:hAnsiTheme="majorEastAsia" w:hint="eastAsia"/>
+        </w:rPr>
+        <w:t>用户可以在主页面的右上角选择安全退出，退出后用户登录状态相关的session会话将被清除。</w:t>
+      </w:r>
+    </w:p>
+    <w:p>
+      <w:pPr>
+        <w:spacing w:beforeLines="50" w:before="156" w:afterLines="50" w:after="156" w:line="300" w:lineRule="auto"/>
+        <w:ind w:firstLineChars="200" w:firstLine="480"/>
+        <w:rPr>
+          <w:rFonts w:asciiTheme="majorEastAsia" w:eastAsiaTheme="majorEastAsia" w:hAnsiTheme="majorEastAsia"/>
+        </w:rPr>
+      </w:pPr>
+      <w:r>
+        <w:rPr>
+          <w:rFonts w:asciiTheme="majorEastAsia" w:eastAsiaTheme="majorEastAsia" w:hAnsiTheme="majorEastAsia"/>
+        </w:rPr>
+        <w:t>5</w:t>
+      </w:r>
+      <w:r>
+        <w:rPr>
+          <w:rFonts w:asciiTheme="majorEastAsia" w:eastAsiaTheme="majorEastAsia" w:hAnsiTheme="majorEastAsia" w:hint="eastAsia"/>
+        </w:rPr>
+        <w:t>）用户个性化显示</w:t>
+      </w:r>
+      <w:r>
+        <w:rPr>
+          <w:rFonts w:asciiTheme="majorEastAsia" w:eastAsiaTheme="majorEastAsia" w:hAnsiTheme="majorEastAsia" w:hint="eastAsia"/>
+        </w:rPr>
+        <w:t>：主页面中将会根据登录用户的不同，从后端服务器获取当前登录用户的相关信息并进行显示。例如用户头像为从数据库中获取到的相应用户头像资源信息，然后交给前端</w:t>
+      </w:r>
+      <w:proofErr w:type="spellStart"/>
+      <w:r>
+        <w:rPr>
+          <w:rFonts w:asciiTheme="majorEastAsia" w:eastAsiaTheme="majorEastAsia" w:hAnsiTheme="majorEastAsia" w:hint="eastAsia"/>
+        </w:rPr>
+        <w:t>js</w:t>
+      </w:r>
+      <w:proofErr w:type="spellEnd"/>
+      <w:r>
+        <w:rPr>
+          <w:rFonts w:asciiTheme="majorEastAsia" w:eastAsiaTheme="majorEastAsia" w:hAnsiTheme="majorEastAsia" w:hint="eastAsia"/>
+        </w:rPr>
+        <w:t>来进行动态加载。</w:t>
+      </w:r>
+      <w:r>
+        <w:rPr>
+          <w:rFonts w:asciiTheme="majorEastAsia" w:eastAsiaTheme="majorEastAsia" w:hAnsiTheme="majorEastAsia" w:hint="eastAsia"/>
+        </w:rPr>
+        <w:t>同时数据分析页面也会动态请求当前用户喜欢和已看数目，并进行加载。</w:t>
+      </w:r>
+    </w:p>
+    <w:p>
+      <w:pPr>
+        <w:spacing w:beforeLines="50" w:before="156" w:afterLines="50" w:after="156" w:line="300" w:lineRule="auto"/>
+        <w:ind w:firstLineChars="200" w:firstLine="480"/>
+        <w:rPr>
+          <w:rFonts w:asciiTheme="majorEastAsia" w:eastAsiaTheme="majorEastAsia" w:hAnsiTheme="majorEastAsia"/>
+        </w:rPr>
+      </w:pPr>
+      <w:r>
+        <w:rPr>
+          <w:rFonts w:asciiTheme="majorEastAsia" w:eastAsiaTheme="majorEastAsia" w:hAnsiTheme="majorEastAsia" w:hint="eastAsia"/>
+        </w:rPr>
+        <w:t>书籍模块介绍：书籍模块分为图书检索，数据可操作和数据可视化三个小模块</w:t>
+      </w:r>
+    </w:p>
+    <w:p>
+      <w:pPr>
+        <w:spacing w:beforeLines="50" w:before="156" w:afterLines="50" w:after="156" w:line="300" w:lineRule="auto"/>
+        <w:ind w:firstLineChars="200" w:firstLine="480"/>
+        <w:rPr>
+          <w:rFonts w:asciiTheme="majorEastAsia" w:eastAsiaTheme="majorEastAsia" w:hAnsiTheme="majorEastAsia"/>
+        </w:rPr>
+      </w:pPr>
+      <w:r>
+        <w:rPr>
+          <w:rFonts w:asciiTheme="majorEastAsia" w:eastAsiaTheme="majorEastAsia" w:hAnsiTheme="majorEastAsia" w:hint="eastAsia"/>
+        </w:rPr>
+        <w:t>1）图书检索：图书检索有精确检索,如按图书ISBN检索，按图书出版日期检索，还有模糊检索，分为按分类检索，按图书作者检索，按书名检索等。检索的结果当中将显示</w:t>
+      </w:r>
+      <w:r>
+        <w:rPr>
+          <w:rFonts w:asciiTheme="majorEastAsia" w:eastAsiaTheme="majorEastAsia" w:hAnsiTheme="majorEastAsia" w:hint="eastAsia"/>
+        </w:rPr>
+        <w:t>图书的基本信息，并提供相关操作的入口。</w:t>
+      </w:r>
+    </w:p>
+    <w:p>
+      <w:pPr>
+        <w:spacing w:beforeLines="50" w:before="156" w:afterLines="50" w:after="156" w:line="300" w:lineRule="auto"/>
+        <w:ind w:firstLineChars="200" w:firstLine="480"/>
+        <w:rPr>
+          <w:rFonts w:asciiTheme="majorEastAsia" w:eastAsiaTheme="majorEastAsia" w:hAnsiTheme="majorEastAsia"/>
+        </w:rPr>
+      </w:pPr>
+      <w:r>
+        <w:rPr>
+          <w:rFonts w:asciiTheme="majorEastAsia" w:eastAsiaTheme="majorEastAsia" w:hAnsiTheme="majorEastAsia" w:hint="eastAsia"/>
+        </w:rPr>
+        <w:t>2）数据可操作：对图书的操作有</w:t>
+      </w:r>
+      <w:r>
+        <w:rPr>
+          <w:rFonts w:asciiTheme="majorEastAsia" w:eastAsiaTheme="majorEastAsia" w:hAnsiTheme="majorEastAsia" w:hint="eastAsia"/>
+        </w:rPr>
+        <w:t>查看详情以及编辑两种。</w:t>
+      </w:r>
+    </w:p>
+    <w:p>
+      <w:pPr>
+        <w:spacing w:beforeLines="50" w:before="156" w:afterLines="50" w:after="156" w:line="300" w:lineRule="auto"/>
+        <w:ind w:firstLineChars="200" w:firstLine="480"/>
+        <w:rPr>
+          <w:rFonts w:asciiTheme="majorEastAsia" w:eastAsiaTheme="majorEastAsia" w:hAnsiTheme="majorEastAsia"/>
+        </w:rPr>
+      </w:pPr>
+      <w:r>
+        <w:rPr>
+          <w:rFonts w:asciiTheme="majorEastAsia" w:eastAsiaTheme="majorEastAsia" w:hAnsiTheme="majorEastAsia" w:hint="eastAsia"/>
+        </w:rPr>
+        <w:t>查看详情当</w:t>
+      </w:r>
+      <w:r>
+        <w:rPr>
+          <w:rFonts w:asciiTheme="majorEastAsia" w:eastAsiaTheme="majorEastAsia" w:hAnsiTheme="majorEastAsia" w:hint="eastAsia"/>
+        </w:rPr>
+        <w:t>中</w:t>
+      </w:r>
+      <w:r>
+        <w:rPr>
+          <w:rFonts w:asciiTheme="majorEastAsia" w:eastAsiaTheme="majorEastAsia" w:hAnsiTheme="majorEastAsia" w:hint="eastAsia"/>
+        </w:rPr>
+        <w:t>将展示图书的封面，图书的基本信息（书名，作者，价格等）；</w:t>
+      </w:r>
+      <w:r>
+        <w:rPr>
+          <w:rFonts w:asciiTheme="majorEastAsia" w:eastAsiaTheme="majorEastAsia" w:hAnsiTheme="majorEastAsia" w:hint="eastAsia"/>
+        </w:rPr>
+        <w:lastRenderedPageBreak/>
+        <w:t>图书豆瓣评分信息（豆瓣评分，评分人数，各评分星级比例）；书评简介信息，豆瓣网中书籍的简介以及随机爬取的一条相应书籍的评论。我的评分评论：登录用户所进行的用户</w:t>
+      </w:r>
+      <w:r>
+        <w:rPr>
+          <w:rFonts w:asciiTheme="majorEastAsia" w:eastAsiaTheme="majorEastAsia" w:hAnsiTheme="majorEastAsia" w:hint="eastAsia"/>
+        </w:rPr>
+        <w:t>个人评分以及个人评论。需要登录用户</w:t>
+      </w:r>
+      <w:r>
+        <w:rPr>
+          <w:rFonts w:asciiTheme="majorEastAsia" w:eastAsiaTheme="majorEastAsia" w:hAnsiTheme="majorEastAsia" w:hint="eastAsia"/>
+        </w:rPr>
+        <w:t>（并且进行过相应编辑才会显示）。</w:t>
+      </w:r>
+    </w:p>
+    <w:p>
+      <w:pPr>
+        <w:spacing w:beforeLines="50" w:before="156" w:afterLines="50" w:after="156" w:line="300" w:lineRule="auto"/>
+        <w:ind w:firstLineChars="200" w:firstLine="480"/>
+        <w:rPr>
+          <w:rFonts w:asciiTheme="majorEastAsia" w:eastAsiaTheme="majorEastAsia" w:hAnsiTheme="majorEastAsia"/>
+        </w:rPr>
+      </w:pPr>
+      <w:r>
+        <w:rPr>
+          <w:rFonts w:asciiTheme="majorEastAsia" w:eastAsiaTheme="majorEastAsia" w:hAnsiTheme="majorEastAsia" w:hint="eastAsia"/>
+        </w:rPr>
+        <w:t>编辑操作</w:t>
+      </w:r>
+      <w:r>
+        <w:rPr>
+          <w:rFonts w:asciiTheme="majorEastAsia" w:eastAsiaTheme="majorEastAsia" w:hAnsiTheme="majorEastAsia" w:hint="eastAsia"/>
+        </w:rPr>
+        <w:t>包括将书籍加入我喜欢，加入我已读，进行用户对相应书籍的个人评分</w:t>
+      </w:r>
+      <w:r>
+        <w:rPr>
+          <w:rFonts w:asciiTheme="majorEastAsia" w:eastAsiaTheme="majorEastAsia" w:hAnsiTheme="majorEastAsia" w:hint="eastAsia"/>
+        </w:rPr>
+        <w:t>操作和个人书评添加操作。操作需要在登录状态下进行，非用户的游客登录将不能进行编辑操作。</w:t>
+      </w:r>
+    </w:p>
+    <w:p>
+      <w:pPr>
+        <w:spacing w:beforeLines="50" w:before="156" w:afterLines="50" w:after="156" w:line="300" w:lineRule="auto"/>
+        <w:ind w:firstLineChars="200" w:firstLine="480"/>
+        <w:rPr>
+          <w:rFonts w:asciiTheme="majorEastAsia" w:eastAsiaTheme="majorEastAsia" w:hAnsiTheme="majorEastAsia" w:hint="eastAsia"/>
+        </w:rPr>
+      </w:pPr>
+      <w:r>
+        <w:rPr>
+          <w:rFonts w:asciiTheme="majorEastAsia" w:eastAsiaTheme="majorEastAsia" w:hAnsiTheme="majorEastAsia" w:hint="eastAsia"/>
+        </w:rPr>
+        <w:t>3）</w:t>
+      </w:r>
+      <w:r>
+        <w:rPr>
+          <w:rFonts w:asciiTheme="majorEastAsia" w:eastAsiaTheme="majorEastAsia" w:hAnsiTheme="majorEastAsia" w:hint="eastAsia"/>
+        </w:rPr>
+        <w:t>数据可视化</w:t>
+      </w:r>
+      <w:r>
+        <w:rPr>
+          <w:rFonts w:asciiTheme="majorEastAsia" w:eastAsiaTheme="majorEastAsia" w:hAnsiTheme="majorEastAsia" w:hint="eastAsia"/>
+        </w:rPr>
+        <w:t>：此部分包括有数据量显示，如图书数量，作者数量我喜欢，我已读数量等。折线统计图，如图书评分统计，图书数量随年份变化统计；柱状统计图，图书价格统计；扇形统计图，各详情信息的热门比例。</w:t>
+      </w:r>
+    </w:p>
+    <w:bookmarkEnd w:id="11"/>
+    <w:p>
+      <w:pPr>
+        <w:rPr>
+          <w:rFonts w:ascii="黑体" w:eastAsia="黑体" w:hAnsi="宋体" w:hint="eastAsia"/>
+          <w:bCs/>
+          <w:sz w:val="28"/>
+          <w:szCs w:val="28"/>
+        </w:rPr>
+      </w:pPr>
+      <w:r>
+        <w:rPr>
+          <w:rFonts w:ascii="黑体" w:eastAsia="黑体" w:hAnsi="宋体"/>
+          <w:bCs/>
+          <w:sz w:val="28"/>
+          <w:szCs w:val="28"/>
+        </w:rPr>
+        <w:t xml:space="preserve">2.3 </w:t>
+      </w:r>
+      <w:r>
+        <w:rPr>
+          <w:rFonts w:ascii="黑体" w:eastAsia="黑体" w:hAnsi="宋体" w:hint="eastAsia"/>
+          <w:bCs/>
+          <w:sz w:val="28"/>
+          <w:szCs w:val="28"/>
+        </w:rPr>
+        <w:t>模块结构图</w:t>
+      </w:r>
+    </w:p>
+    <w:p>
+      <w:pPr>
+        <w:spacing w:beforeLines="50" w:before="156" w:afterLines="50" w:after="156" w:line="300" w:lineRule="auto"/>
+        <w:ind w:firstLineChars="200" w:firstLine="480"/>
+        <w:rPr>
+          <w:rFonts w:hint="eastAsia"/>
+        </w:rPr>
+      </w:pPr>
+      <w:r>
+        <w:rPr>
+          <w:rFonts w:asciiTheme="majorEastAsia" w:eastAsiaTheme="majorEastAsia" w:hAnsiTheme="majorEastAsia" w:hint="eastAsia"/>
+        </w:rPr>
+        <w:t>1）数据获取阶段，</w:t>
+      </w:r>
+      <w:r>
+        <w:rPr>
+          <w:rFonts w:asciiTheme="majorEastAsia" w:eastAsiaTheme="majorEastAsia" w:hAnsiTheme="majorEastAsia" w:hint="eastAsia"/>
+        </w:rPr>
+        <w:t>爬虫程序模块</w:t>
+      </w:r>
+      <w:r>
+        <w:rPr>
+          <w:rFonts w:asciiTheme="majorEastAsia" w:eastAsiaTheme="majorEastAsia" w:hAnsiTheme="majorEastAsia" w:hint="eastAsia"/>
+        </w:rPr>
+        <w:t>结构</w:t>
+      </w:r>
+      <w:r>
+        <w:rPr>
+          <w:rFonts w:asciiTheme="majorEastAsia" w:eastAsiaTheme="majorEastAsia" w:hAnsiTheme="majorEastAsia" w:hint="eastAsia"/>
+        </w:rPr>
+        <w:t>图</w:t>
+      </w:r>
+    </w:p>
+    <w:p>
+      <w:pPr>
+        <w:rPr>
+          <w:rFonts w:hint="eastAsia"/>
+        </w:rPr>
+      </w:pPr>
+      <w:r>
+        <w:rPr>
+          <w:noProof/>
+        </w:rPr>
+        <w:drawing>
+          <wp:inline distT="0" distB="0" distL="0" distR="0" wp14:anchorId="5A1E1611" wp14:editId="2E6F806E">
+            <wp:extent cx="5644543" cy="2362200"/>
+            <wp:effectExtent l="0" t="0" r="0" b="0"/>
+            <wp:docPr id="1" name="图片 1"/>
+            <wp:cNvGraphicFramePr>
+              <a:graphicFrameLocks xmlns:a="http://schemas.openxmlformats.org/drawingml/2006/main" noChangeAspect="1"/>
+            </wp:cNvGraphicFramePr>
+            <a:graphic xmlns:a="http://schemas.openxmlformats.org/drawingml/2006/main">
+              <a:graphicData uri="http://schemas.openxmlformats.org/drawingml/2006/picture">
+                <pic:pic xmlns:pic="http://schemas.openxmlformats.org/drawingml/2006/picture">
+                  <pic:nvPicPr>
+                    <pic:cNvPr id="1" name=""/>
+                    <pic:cNvPicPr/>
+                  </pic:nvPicPr>
+                  <pic:blipFill>
+                    <a:blip r:embed="rId9" cstate="print">
+                      <a:extLst>
+                        <a:ext uri="{28A0092B-C50C-407E-A947-70E740481C1C}">
+                          <a14:useLocalDpi xmlns:a14="http://schemas.microsoft.com/office/drawing/2010/main" val="0"/>
+                        </a:ext>
+                      </a:extLst>
+                    </a:blip>
+                    <a:stretch>
+                      <a:fillRect/>
+                    </a:stretch>
+                  </pic:blipFill>
+                  <pic:spPr>
+                    <a:xfrm>
+                      <a:off x="0" y="0"/>
+                      <a:ext cx="5644543" cy="2362200"/>
+                    </a:xfrm>
+                    <a:prstGeom prst="rect">
+                      <a:avLst/>
+                    </a:prstGeom>
+                  </pic:spPr>
+                </pic:pic>
+              </a:graphicData>
+            </a:graphic>
+          </wp:inline>
+        </w:drawing>
+      </w:r>
+    </w:p>
+    <w:p>
+      <w:pPr>
+        <w:spacing w:beforeLines="50" w:before="156" w:afterLines="50" w:after="156" w:line="300" w:lineRule="auto"/>
+        <w:ind w:firstLineChars="200" w:firstLine="480"/>
+        <w:rPr>
+          <w:rFonts w:asciiTheme="majorEastAsia" w:eastAsiaTheme="majorEastAsia" w:hAnsiTheme="majorEastAsia"/>
+        </w:rPr>
+      </w:pPr>
+    </w:p>
+    <w:p>
+      <w:pPr>
+        <w:spacing w:beforeLines="50" w:before="156" w:afterLines="50" w:after="156" w:line="300" w:lineRule="auto"/>
+        <w:ind w:firstLineChars="200" w:firstLine="480"/>
+        <w:rPr>
+          <w:rFonts w:asciiTheme="majorEastAsia" w:eastAsiaTheme="majorEastAsia" w:hAnsiTheme="majorEastAsia"/>
+        </w:rPr>
+      </w:pPr>
+    </w:p>
+    <w:p>
+      <w:pPr>
+        <w:spacing w:beforeLines="50" w:before="156" w:afterLines="50" w:after="156" w:line="300" w:lineRule="auto"/>
+        <w:ind w:firstLineChars="200" w:firstLine="480"/>
+        <w:rPr>
+          <w:rFonts w:asciiTheme="majorEastAsia" w:eastAsiaTheme="majorEastAsia" w:hAnsiTheme="majorEastAsia"/>
+        </w:rPr>
+      </w:pPr>
+    </w:p>
+    <w:p>
+      <w:pPr>
+        <w:spacing w:beforeLines="50" w:before="156" w:afterLines="50" w:after="156" w:line="300" w:lineRule="auto"/>
+        <w:ind w:firstLineChars="200" w:firstLine="480"/>
+        <w:rPr>
+          <w:rFonts w:asciiTheme="majorEastAsia" w:eastAsiaTheme="majorEastAsia" w:hAnsiTheme="majorEastAsia"/>
+        </w:rPr>
+      </w:pPr>
+    </w:p>
+    <w:p>
+      <w:pPr>
+        <w:spacing w:beforeLines="50" w:before="156" w:afterLines="50" w:after="156" w:line="300" w:lineRule="auto"/>
+        <w:ind w:firstLineChars="200" w:firstLine="480"/>
+        <w:rPr>
+          <w:rFonts w:asciiTheme="majorEastAsia" w:eastAsiaTheme="majorEastAsia" w:hAnsiTheme="majorEastAsia"/>
+        </w:rPr>
+      </w:pPr>
+    </w:p>
+    <w:p>
+      <w:pPr>
+        <w:spacing w:beforeLines="50" w:before="156" w:afterLines="50" w:after="156" w:line="300" w:lineRule="auto"/>
+        <w:ind w:firstLineChars="200" w:firstLine="480"/>
+        <w:rPr>
+          <w:rFonts w:asciiTheme="majorEastAsia" w:eastAsiaTheme="majorEastAsia" w:hAnsiTheme="majorEastAsia"/>
+        </w:rPr>
+      </w:pPr>
+    </w:p>
+    <w:p>
+      <w:pPr>
+        <w:spacing w:beforeLines="50" w:before="156" w:afterLines="50" w:after="156" w:line="300" w:lineRule="auto"/>
+        <w:ind w:firstLineChars="200" w:firstLine="480"/>
+        <w:rPr>
+          <w:rFonts w:asciiTheme="majorEastAsia" w:eastAsiaTheme="majorEastAsia" w:hAnsiTheme="majorEastAsia"/>
+        </w:rPr>
+      </w:pPr>
+    </w:p>
+    <w:p>
+      <w:pPr>
+        <w:spacing w:beforeLines="50" w:before="156" w:afterLines="50" w:after="156" w:line="300" w:lineRule="auto"/>
+        <w:ind w:firstLineChars="200" w:firstLine="480"/>
+        <w:rPr>
+          <w:rFonts w:asciiTheme="majorEastAsia" w:eastAsiaTheme="majorEastAsia" w:hAnsiTheme="majorEastAsia"/>
+        </w:rPr>
+      </w:pPr>
+    </w:p>
+    <w:p>
+      <w:pPr>
+        <w:spacing w:beforeLines="50" w:before="156" w:afterLines="50" w:after="156" w:line="300" w:lineRule="auto"/>
+        <w:ind w:firstLineChars="200" w:firstLine="480"/>
+        <w:rPr>
+          <w:rFonts w:asciiTheme="majorEastAsia" w:eastAsiaTheme="majorEastAsia" w:hAnsiTheme="majorEastAsia" w:hint="eastAsia"/>
+        </w:rPr>
+      </w:pPr>
+      <w:r>
+        <w:rPr>
+          <w:rFonts w:asciiTheme="majorEastAsia" w:eastAsiaTheme="majorEastAsia" w:hAnsiTheme="majorEastAsia" w:hint="eastAsia"/>
+        </w:rPr>
+        <w:lastRenderedPageBreak/>
+        <w:t>2）BS项目开发阶段：用户模块结构图</w:t>
+      </w:r>
+    </w:p>
+    <w:p>
+      <w:r>
+        <w:rPr>
+          <w:noProof/>
+        </w:rPr>
+        <w:drawing>
+          <wp:inline distT="0" distB="0" distL="0" distR="0" wp14:anchorId="5AD7031F" wp14:editId="02BC657C">
+            <wp:extent cx="5274310" cy="3489960"/>
+            <wp:effectExtent l="0" t="0" r="0" b="0"/>
+            <wp:docPr id="2" name="图片 2"/>
+            <wp:cNvGraphicFramePr>
+              <a:graphicFrameLocks xmlns:a="http://schemas.openxmlformats.org/drawingml/2006/main" noChangeAspect="1"/>
+            </wp:cNvGraphicFramePr>
+            <a:graphic xmlns:a="http://schemas.openxmlformats.org/drawingml/2006/main">
+              <a:graphicData uri="http://schemas.openxmlformats.org/drawingml/2006/picture">
+                <pic:pic xmlns:pic="http://schemas.openxmlformats.org/drawingml/2006/picture">
+                  <pic:nvPicPr>
+                    <pic:cNvPr id="1" name=""/>
+                    <pic:cNvPicPr/>
+                  </pic:nvPicPr>
+                  <pic:blipFill>
+                    <a:blip r:embed="rId10"/>
+                    <a:stretch>
+                      <a:fillRect/>
+                    </a:stretch>
+                  </pic:blipFill>
+                  <pic:spPr>
+                    <a:xfrm>
+                      <a:off x="0" y="0"/>
+                      <a:ext cx="5274310" cy="3489960"/>
+                    </a:xfrm>
+                    <a:prstGeom prst="rect">
+                      <a:avLst/>
+                    </a:prstGeom>
+                  </pic:spPr>
+                </pic:pic>
+              </a:graphicData>
+            </a:graphic>
+          </wp:inline>
+        </w:drawing>
+      </w:r>
+    </w:p>
+    <w:p>
+      <w:pPr>
+        <w:spacing w:beforeLines="50" w:before="156" w:afterLines="50" w:after="156" w:line="300" w:lineRule="auto"/>
+        <w:ind w:firstLineChars="200" w:firstLine="480"/>
+        <w:rPr>
+          <w:rFonts w:asciiTheme="majorEastAsia" w:eastAsiaTheme="majorEastAsia" w:hAnsiTheme="majorEastAsia"/>
+        </w:rPr>
+      </w:pPr>
+    </w:p>
+    <w:p>
+      <w:pPr>
+        <w:spacing w:beforeLines="50" w:before="156" w:afterLines="50" w:after="156" w:line="300" w:lineRule="auto"/>
+        <w:ind w:firstLineChars="200" w:firstLine="480"/>
+        <w:rPr>
+          <w:rFonts w:asciiTheme="majorEastAsia" w:eastAsiaTheme="majorEastAsia" w:hAnsiTheme="majorEastAsia"/>
+        </w:rPr>
+      </w:pPr>
+      <w:r>
+        <w:rPr>
+          <w:rFonts w:asciiTheme="majorEastAsia" w:eastAsiaTheme="majorEastAsia" w:hAnsiTheme="majorEastAsia" w:hint="eastAsia"/>
+        </w:rPr>
+        <w:t>3）BS开发阶段：书籍模块结构图</w:t>
+      </w:r>
+    </w:p>
+    <w:p>
+      <w:r>
+        <w:rPr>
+          <w:noProof/>
+        </w:rPr>
+        <w:drawing>
+          <wp:inline distT="0" distB="0" distL="0" distR="0" wp14:anchorId="6F9426FF" wp14:editId="08186C7C">
+            <wp:extent cx="5274310" cy="3336290"/>
+            <wp:effectExtent l="0" t="0" r="0" b="0"/>
+            <wp:docPr id="3" name="图片 3"/>
+            <wp:cNvGraphicFramePr>
+              <a:graphicFrameLocks xmlns:a="http://schemas.openxmlformats.org/drawingml/2006/main" noChangeAspect="1"/>
+            </wp:cNvGraphicFramePr>
+            <a:graphic xmlns:a="http://schemas.openxmlformats.org/drawingml/2006/main">
+              <a:graphicData uri="http://schemas.openxmlformats.org/drawingml/2006/picture">
+                <pic:pic xmlns:pic="http://schemas.openxmlformats.org/drawingml/2006/picture">
+                  <pic:nvPicPr>
+                    <pic:cNvPr id="0" name="Picture 2"/>
+                    <pic:cNvPicPr>
+                      <a:picLocks noChangeAspect="1" noChangeArrowheads="1"/>
+                    </pic:cNvPicPr>
+                  </pic:nvPicPr>
+                  <pic:blipFill>
+                    <a:blip r:embed="rId11" cstate="print">
+                      <a:extLst>
+                        <a:ext uri="{28A0092B-C50C-407E-A947-70E740481C1C}">
+                          <a14:useLocalDpi xmlns:a14="http://schemas.microsoft.com/office/drawing/2010/main" val="0"/>
+                        </a:ext>
+                      </a:extLst>
+                    </a:blip>
+                    <a:srcRect/>
+                    <a:stretch>
+                      <a:fillRect/>
+                    </a:stretch>
+                  </pic:blipFill>
+                  <pic:spPr bwMode="auto">
+                    <a:xfrm>
+                      <a:off x="0" y="0"/>
+                      <a:ext cx="5274310" cy="3336290"/>
+                    </a:xfrm>
+                    <a:prstGeom prst="rect">
+                      <a:avLst/>
+                    </a:prstGeom>
+                    <a:noFill/>
+                    <a:ln>
+                      <a:noFill/>
+                    </a:ln>
+                  </pic:spPr>
+                </pic:pic>
+              </a:graphicData>
+            </a:graphic>
+          </wp:inline>
+        </w:drawing>
+      </w:r>
+    </w:p>
+    <w:p>
+      <w:pPr>
+        <w:rPr>
+          <w:rFonts w:ascii="黑体" w:eastAsia="黑体"/>
+          <w:sz w:val="28"/>
+          <w:szCs w:val="28"/>
+        </w:rPr>
+      </w:pPr>
+    </w:p>
+    <w:p>
+      <w:pPr>
+        <w:rPr>
+          <w:rFonts w:ascii="黑体" w:eastAsia="黑体"/>
+          <w:sz w:val="28"/>
+          <w:szCs w:val="28"/>
+        </w:rPr>
+      </w:pPr>
+    </w:p>
+    <w:p>
+      <w:pPr>
+        <w:rPr>
+          <w:rFonts w:ascii="黑体" w:eastAsia="黑体"/>
+          <w:sz w:val="28"/>
+          <w:szCs w:val="28"/>
+        </w:rPr>
+      </w:pPr>
+      <w:r>
+        <w:rPr>
+          <w:rFonts w:ascii="黑体" w:eastAsia="黑体"/>
+          <w:sz w:val="28"/>
+          <w:szCs w:val="28"/>
+        </w:rPr>
+        <w:lastRenderedPageBreak/>
+        <w:t xml:space="preserve">2.4 </w:t>
+      </w:r>
+      <w:r>
+        <w:rPr>
+          <w:rFonts w:ascii="黑体" w:eastAsia="黑体" w:hint="eastAsia"/>
+          <w:sz w:val="28"/>
+          <w:szCs w:val="28"/>
+        </w:rPr>
+        <w:t>程序流程图</w:t>
+      </w:r>
+    </w:p>
+    <w:p>
+      <w:pPr>
+        <w:spacing w:beforeLines="50" w:before="156" w:afterLines="50" w:after="156" w:line="300" w:lineRule="auto"/>
+        <w:ind w:firstLineChars="200" w:firstLine="480"/>
+      </w:pPr>
+      <w:r>
+        <w:rPr>
+          <w:noProof/>
+        </w:rPr>
+        <w:drawing>
+          <wp:inline distT="0" distB="0" distL="0" distR="0" wp14:anchorId="3B4DE89E" wp14:editId="36E1B8E9">
+            <wp:extent cx="4848225" cy="5791200"/>
+            <wp:effectExtent l="0" t="0" r="9525" b="0"/>
+            <wp:docPr id="5" name="图片 5"/>
+            <wp:cNvGraphicFramePr>
+              <a:graphicFrameLocks xmlns:a="http://schemas.openxmlformats.org/drawingml/2006/main" noChangeAspect="1"/>
+            </wp:cNvGraphicFramePr>
+            <a:graphic xmlns:a="http://schemas.openxmlformats.org/drawingml/2006/main">
+              <a:graphicData uri="http://schemas.openxmlformats.org/drawingml/2006/picture">
+                <pic:pic xmlns:pic="http://schemas.openxmlformats.org/drawingml/2006/picture">
+                  <pic:nvPicPr>
+                    <pic:cNvPr id="1" name=""/>
+                    <pic:cNvPicPr/>
+                  </pic:nvPicPr>
+                  <pic:blipFill>
+                    <a:blip r:embed="rId12"/>
+                    <a:stretch>
+                      <a:fillRect/>
+                    </a:stretch>
+                  </pic:blipFill>
+                  <pic:spPr>
+                    <a:xfrm>
+                      <a:off x="0" y="0"/>
+                      <a:ext cx="4848225" cy="5791200"/>
+                    </a:xfrm>
+                    <a:prstGeom prst="rect">
+                      <a:avLst/>
+                    </a:prstGeom>
+                  </pic:spPr>
+                </pic:pic>
+              </a:graphicData>
+            </a:graphic>
+          </wp:inline>
+        </w:drawing>
+      </w:r>
+    </w:p>
+    <w:p>
+      <w:pPr>
+        <w:rPr>
+          <w:rFonts w:ascii="黑体" w:eastAsia="黑体"/>
+          <w:sz w:val="28"/>
+          <w:szCs w:val="28"/>
+        </w:rPr>
+      </w:pPr>
+      <w:r>
+        <w:rPr>
+          <w:rFonts w:ascii="黑体" w:eastAsia="黑体"/>
+          <w:sz w:val="28"/>
+          <w:szCs w:val="28"/>
+        </w:rPr>
+        <w:t xml:space="preserve">2.5 </w:t>
+      </w:r>
+      <w:r>
+        <w:rPr>
+          <w:rFonts w:ascii="黑体" w:eastAsia="黑体" w:hint="eastAsia"/>
+          <w:sz w:val="28"/>
+          <w:szCs w:val="28"/>
+        </w:rPr>
+        <w:t>功能设计分工</w:t>
+      </w:r>
+    </w:p>
+    <w:p>
+      <w:pPr>
+        <w:rPr>
+          <w:rFonts w:ascii="黑体" w:eastAsia="黑体"/>
+          <w:sz w:val="28"/>
+          <w:szCs w:val="28"/>
+        </w:rPr>
+      </w:pPr>
+    </w:p>
+    <w:p>
+      <w:pPr>
+        <w:rPr>
+          <w:rFonts w:ascii="黑体" w:eastAsia="黑体"/>
+          <w:sz w:val="28"/>
+          <w:szCs w:val="28"/>
+        </w:rPr>
+      </w:pPr>
+    </w:p>
+    <w:p>
+      <w:pPr>
+        <w:rPr>
+          <w:rFonts w:ascii="黑体" w:eastAsia="黑体"/>
+          <w:sz w:val="28"/>
+          <w:szCs w:val="28"/>
+        </w:rPr>
+      </w:pPr>
+    </w:p>
+    <w:p>
+      <w:pPr>
+        <w:rPr>
+          <w:rFonts w:ascii="黑体" w:eastAsia="黑体" w:hint="eastAsia"/>
+          <w:sz w:val="28"/>
+          <w:szCs w:val="28"/>
+        </w:rPr>
+      </w:pPr>
+    </w:p>
+    <w:p>
+      <w:pPr>
+        <w:pStyle w:val="1"/>
+        <w:jc w:val="center"/>
+        <w:rPr>
+          <w:rFonts w:ascii="黑体" w:eastAsia="黑体"/>
+          <w:sz w:val="32"/>
+          <w:szCs w:val="32"/>
+        </w:rPr>
+      </w:pPr>
+      <w:r>
+        <w:rPr>
+          <w:rFonts w:ascii="黑体" w:eastAsia="黑体" w:hint="eastAsia"/>
+          <w:sz w:val="32"/>
+          <w:szCs w:val="32"/>
+        </w:rPr>
+        <w:lastRenderedPageBreak/>
+        <w:t>3</w:t>
+      </w:r>
+      <w:r>
+        <w:rPr>
+          <w:rFonts w:ascii="黑体" w:eastAsia="黑体" w:hint="eastAsia"/>
+          <w:sz w:val="32"/>
+          <w:szCs w:val="32"/>
+        </w:rPr>
+        <w:t>详细设计</w:t>
+      </w:r>
+    </w:p>
+    <w:p>
+      <w:pPr>
+        <w:rPr>
+          <w:rFonts w:ascii="黑体" w:eastAsia="黑体"/>
+          <w:sz w:val="28"/>
+          <w:szCs w:val="28"/>
+        </w:rPr>
+      </w:pPr>
+      <w:r>
+        <w:rPr>
+          <w:rFonts w:ascii="黑体" w:eastAsia="黑体" w:hint="eastAsia"/>
+          <w:sz w:val="28"/>
+          <w:szCs w:val="28"/>
+        </w:rPr>
+        <w:t>3</w:t>
+      </w:r>
+      <w:r>
+        <w:rPr>
+          <w:rFonts w:ascii="黑体" w:eastAsia="黑体"/>
+          <w:sz w:val="28"/>
+          <w:szCs w:val="28"/>
+        </w:rPr>
+        <w:t xml:space="preserve">.1 </w:t>
+      </w:r>
+      <w:r>
+        <w:rPr>
+          <w:rFonts w:ascii="黑体" w:eastAsia="黑体" w:hint="eastAsia"/>
+          <w:sz w:val="28"/>
+          <w:szCs w:val="28"/>
+        </w:rPr>
+        <w:t>系统设计</w:t>
+      </w:r>
+    </w:p>
+    <w:p>
+      <w:pPr>
+        <w:spacing w:beforeLines="50" w:before="156" w:afterLines="50" w:after="156" w:line="300" w:lineRule="auto"/>
+        <w:ind w:firstLineChars="200" w:firstLine="480"/>
+        <w:rPr>
+          <w:rFonts w:asciiTheme="minorEastAsia" w:eastAsiaTheme="minorEastAsia" w:hAnsiTheme="minorEastAsia"/>
+        </w:rPr>
+      </w:pPr>
+      <w:r>
+        <w:rPr>
+          <w:rFonts w:asciiTheme="minorEastAsia" w:eastAsiaTheme="minorEastAsia" w:hAnsiTheme="minorEastAsia" w:hint="eastAsia"/>
+        </w:rPr>
+        <w:t>系统</w:t>
+      </w:r>
+      <w:r>
+        <w:rPr>
+          <w:rFonts w:asciiTheme="minorEastAsia" w:eastAsiaTheme="minorEastAsia" w:hAnsiTheme="minorEastAsia" w:hint="eastAsia"/>
+        </w:rPr>
+        <w:t>详细设计图示如下:</w:t>
+      </w:r>
+    </w:p>
+    <w:p>
+      <w:pPr>
+        <w:spacing w:beforeLines="50" w:before="156" w:afterLines="50" w:after="156" w:line="300" w:lineRule="auto"/>
+        <w:ind w:firstLineChars="200" w:firstLine="480"/>
+        <w:rPr>
+          <w:rFonts w:asciiTheme="minorEastAsia" w:eastAsiaTheme="minorEastAsia" w:hAnsiTheme="minorEastAsia" w:hint="eastAsia"/>
+        </w:rPr>
+      </w:pPr>
+      <w:r>
+        <w:rPr>
+          <w:noProof/>
+        </w:rPr>
+        <w:drawing>
+          <wp:inline distT="0" distB="0" distL="0" distR="0" wp14:anchorId="27F20802" wp14:editId="0B2A00DB">
+            <wp:extent cx="3634740" cy="5249198"/>
+            <wp:effectExtent l="0" t="0" r="0" b="0"/>
+            <wp:docPr id="6" name="图片 6"/>
+            <wp:cNvGraphicFramePr>
+              <a:graphicFrameLocks xmlns:a="http://schemas.openxmlformats.org/drawingml/2006/main" noChangeAspect="1"/>
+            </wp:cNvGraphicFramePr>
+            <a:graphic xmlns:a="http://schemas.openxmlformats.org/drawingml/2006/main">
+              <a:graphicData uri="http://schemas.openxmlformats.org/drawingml/2006/picture">
+                <pic:pic xmlns:pic="http://schemas.openxmlformats.org/drawingml/2006/picture">
+                  <pic:nvPicPr>
+                    <pic:cNvPr id="1" name=""/>
+                    <pic:cNvPicPr/>
+                  </pic:nvPicPr>
+                  <pic:blipFill>
+                    <a:blip r:embed="rId13"/>
+                    <a:stretch>
+                      <a:fillRect/>
+                    </a:stretch>
+                  </pic:blipFill>
+                  <pic:spPr>
+                    <a:xfrm>
+                      <a:off x="0" y="0"/>
+                      <a:ext cx="3728180" cy="5384141"/>
+                    </a:xfrm>
+                    <a:prstGeom prst="rect">
+                      <a:avLst/>
+                    </a:prstGeom>
+                  </pic:spPr>
+                </pic:pic>
+              </a:graphicData>
+            </a:graphic>
+          </wp:inline>
+        </w:drawing>
+      </w:r>
+    </w:p>
+    <w:p>
+      <w:pPr>
+        <w:spacing w:beforeLines="50" w:before="156" w:afterLines="50" w:after="156" w:line="300" w:lineRule="auto"/>
+        <w:ind w:firstLineChars="200" w:firstLine="480"/>
+        <w:rPr>
+          <w:rFonts w:asciiTheme="minorEastAsia" w:eastAsiaTheme="minorEastAsia" w:hAnsiTheme="minorEastAsia" w:hint="eastAsia"/>
+        </w:rPr>
+      </w:pPr>
+      <w:r>
+        <w:rPr>
+          <w:rFonts w:asciiTheme="majorEastAsia" w:eastAsiaTheme="majorEastAsia" w:hAnsiTheme="majorEastAsia" w:hint="eastAsia"/>
+        </w:rPr>
+        <w:t>平台系统可以简单地划分</w:t>
+      </w:r>
+      <w:r>
+        <w:rPr>
+          <w:rFonts w:asciiTheme="minorEastAsia" w:eastAsiaTheme="minorEastAsia" w:hAnsiTheme="minorEastAsia" w:hint="eastAsia"/>
+        </w:rPr>
+        <w:t>前段UI部分和后端Java部分。</w:t>
+      </w:r>
+      <w:r>
+        <w:rPr>
+          <w:rFonts w:asciiTheme="minorEastAsia" w:eastAsiaTheme="minorEastAsia" w:hAnsiTheme="minorEastAsia" w:hint="eastAsia"/>
+        </w:rPr>
+        <w:t>前后端之间的通信使用JSON数据形式和AJAX请求的技术来实现。系统前端部分通过AJAX技术向后端发送数据请求，系统后端部分则通过JSON</w:t>
+      </w:r>
+      <w:r>
+        <w:rPr>
+          <w:rFonts w:asciiTheme="minorEastAsia" w:eastAsiaTheme="minorEastAsia" w:hAnsiTheme="minorEastAsia" w:hint="eastAsia"/>
+        </w:rPr>
+        <w:t>形式</w:t>
+      </w:r>
+      <w:r>
+        <w:rPr>
+          <w:rFonts w:asciiTheme="minorEastAsia" w:eastAsiaTheme="minorEastAsia" w:hAnsiTheme="minorEastAsia" w:hint="eastAsia"/>
+        </w:rPr>
+        <w:t>向前发送数据请求结果。</w:t>
+      </w:r>
+    </w:p>
+    <w:p>
+      <w:pPr>
+        <w:spacing w:beforeLines="50" w:before="156" w:afterLines="50" w:after="156" w:line="300" w:lineRule="auto"/>
+        <w:ind w:firstLineChars="200" w:firstLine="480"/>
+        <w:rPr>
+          <w:rFonts w:asciiTheme="minorEastAsia" w:eastAsiaTheme="minorEastAsia" w:hAnsiTheme="minorEastAsia"/>
+        </w:rPr>
+      </w:pPr>
+      <w:r>
+        <w:rPr>
+          <w:rFonts w:asciiTheme="minorEastAsia" w:eastAsiaTheme="minorEastAsia" w:hAnsiTheme="minorEastAsia"/>
+        </w:rPr>
+        <w:t>1</w:t>
+      </w:r>
+      <w:r>
+        <w:rPr>
+          <w:rFonts w:asciiTheme="minorEastAsia" w:eastAsiaTheme="minorEastAsia" w:hAnsiTheme="minorEastAsia" w:hint="eastAsia"/>
+        </w:rPr>
+        <w:t>）</w:t>
+      </w:r>
+      <w:r>
+        <w:rPr>
+          <w:rFonts w:asciiTheme="minorEastAsia" w:eastAsiaTheme="minorEastAsia" w:hAnsiTheme="minorEastAsia" w:hint="eastAsia"/>
+        </w:rPr>
+        <w:t>系统前端</w:t>
+      </w:r>
+      <w:r>
+        <w:rPr>
+          <w:rFonts w:asciiTheme="minorEastAsia" w:eastAsiaTheme="minorEastAsia" w:hAnsiTheme="minorEastAsia" w:hint="eastAsia"/>
+        </w:rPr>
+        <w:t>UI</w:t>
+      </w:r>
+      <w:r>
+        <w:rPr>
+          <w:rFonts w:asciiTheme="minorEastAsia" w:eastAsiaTheme="minorEastAsia" w:hAnsiTheme="minorEastAsia" w:hint="eastAsia"/>
+        </w:rPr>
+        <w:t>部分</w:t>
+      </w:r>
+      <w:r>
+        <w:rPr>
+          <w:rFonts w:asciiTheme="minorEastAsia" w:eastAsiaTheme="minorEastAsia" w:hAnsiTheme="minorEastAsia" w:hint="eastAsia"/>
+        </w:rPr>
+        <w:t>使用技术为HTML</w:t>
+      </w:r>
+      <w:r>
+        <w:rPr>
+          <w:rFonts w:asciiTheme="minorEastAsia" w:eastAsiaTheme="minorEastAsia" w:hAnsiTheme="minorEastAsia"/>
+        </w:rPr>
+        <w:t xml:space="preserve"> </w:t>
+      </w:r>
+      <w:r>
+        <w:rPr>
+          <w:rFonts w:asciiTheme="minorEastAsia" w:eastAsiaTheme="minorEastAsia" w:hAnsiTheme="minorEastAsia" w:hint="eastAsia"/>
+        </w:rPr>
+        <w:t>+</w:t>
+      </w:r>
+      <w:r>
+        <w:rPr>
+          <w:rFonts w:asciiTheme="minorEastAsia" w:eastAsiaTheme="minorEastAsia" w:hAnsiTheme="minorEastAsia"/>
+        </w:rPr>
+        <w:t xml:space="preserve"> </w:t>
+      </w:r>
+      <w:r>
+        <w:rPr>
+          <w:rFonts w:asciiTheme="minorEastAsia" w:eastAsiaTheme="minorEastAsia" w:hAnsiTheme="minorEastAsia" w:hint="eastAsia"/>
+        </w:rPr>
+        <w:t>JavaScript</w:t>
+      </w:r>
+      <w:r>
+        <w:rPr>
+          <w:rFonts w:asciiTheme="minorEastAsia" w:eastAsiaTheme="minorEastAsia" w:hAnsiTheme="minorEastAsia"/>
+        </w:rPr>
+        <w:t xml:space="preserve"> </w:t>
+      </w:r>
+      <w:r>
+        <w:rPr>
+          <w:rFonts w:asciiTheme="minorEastAsia" w:eastAsiaTheme="minorEastAsia" w:hAnsiTheme="minorEastAsia" w:hint="eastAsia"/>
+        </w:rPr>
+        <w:t>+</w:t>
+      </w:r>
+      <w:r>
+        <w:rPr>
+          <w:rFonts w:asciiTheme="minorEastAsia" w:eastAsiaTheme="minorEastAsia" w:hAnsiTheme="minorEastAsia"/>
+        </w:rPr>
+        <w:t xml:space="preserve"> </w:t>
+      </w:r>
+      <w:proofErr w:type="spellStart"/>
+      <w:r>
+        <w:rPr>
+          <w:rFonts w:asciiTheme="minorEastAsia" w:eastAsiaTheme="minorEastAsia" w:hAnsiTheme="minorEastAsia" w:hint="eastAsia"/>
+        </w:rPr>
+        <w:t>Layui</w:t>
+      </w:r>
+      <w:proofErr w:type="spellEnd"/>
+      <w:r>
+        <w:rPr>
+          <w:rFonts w:asciiTheme="minorEastAsia" w:eastAsiaTheme="minorEastAsia" w:hAnsiTheme="minorEastAsia"/>
+        </w:rPr>
+        <w:t xml:space="preserve"> + jQuery + </w:t>
+      </w:r>
+      <w:proofErr w:type="spellStart"/>
+      <w:r>
+        <w:rPr>
+          <w:rFonts w:asciiTheme="minorEastAsia" w:eastAsiaTheme="minorEastAsia" w:hAnsiTheme="minorEastAsia"/>
+        </w:rPr>
+        <w:t>ECharts</w:t>
+      </w:r>
+      <w:proofErr w:type="spellEnd"/>
+      <w:r>
+        <w:rPr>
+          <w:rFonts w:asciiTheme="minorEastAsia" w:eastAsiaTheme="minorEastAsia" w:hAnsiTheme="minorEastAsia" w:hint="eastAsia"/>
+        </w:rPr>
+        <w:t>。</w:t>
+      </w:r>
+      <w:r>
+        <w:rPr>
+          <w:rFonts w:asciiTheme="minorEastAsia" w:eastAsiaTheme="minorEastAsia" w:hAnsiTheme="minorEastAsia" w:hint="eastAsia"/>
+        </w:rPr>
+        <w:t>HTML作为运行在浏览器上的基本静态页面，主要功能为实现相关页面的静态加载，</w:t>
+      </w:r>
+      <w:r>
+        <w:rPr>
+          <w:rFonts w:asciiTheme="minorEastAsia" w:eastAsiaTheme="minorEastAsia" w:hAnsiTheme="minorEastAsia" w:hint="eastAsia"/>
+        </w:rPr>
+        <w:t>JavaScript技术主要实现对前端页面的动态加载。</w:t>
+      </w:r>
+      <w:proofErr w:type="spellStart"/>
+      <w:r>
+        <w:rPr>
+          <w:rFonts w:asciiTheme="minorEastAsia" w:eastAsiaTheme="minorEastAsia" w:hAnsiTheme="minorEastAsia" w:hint="eastAsia"/>
+        </w:rPr>
+        <w:t>Layui</w:t>
+      </w:r>
+      <w:proofErr w:type="spellEnd"/>
+      <w:r>
+        <w:rPr>
+          <w:rFonts w:asciiTheme="minorEastAsia" w:eastAsiaTheme="minorEastAsia" w:hAnsiTheme="minorEastAsia" w:hint="eastAsia"/>
+        </w:rPr>
+        <w:t>则为前端开发的美化提供了相当大的便利，利用</w:t>
+      </w:r>
+      <w:proofErr w:type="spellStart"/>
+      <w:r>
+        <w:rPr>
+          <w:rFonts w:asciiTheme="minorEastAsia" w:eastAsiaTheme="minorEastAsia" w:hAnsiTheme="minorEastAsia" w:hint="eastAsia"/>
+        </w:rPr>
+        <w:t>Layui</w:t>
+      </w:r>
+      <w:proofErr w:type="spellEnd"/>
+      <w:r>
+        <w:rPr>
+          <w:rFonts w:asciiTheme="minorEastAsia" w:eastAsiaTheme="minorEastAsia" w:hAnsiTheme="minorEastAsia" w:hint="eastAsia"/>
+        </w:rPr>
+        <w:t>框架，我们就可以轻轻松松编写出整洁，漂亮的前端UI界面。jQuery技术则用于简化我们的</w:t>
+      </w:r>
+      <w:proofErr w:type="spellStart"/>
+      <w:r>
+        <w:rPr>
+          <w:rFonts w:asciiTheme="minorEastAsia" w:eastAsiaTheme="minorEastAsia" w:hAnsiTheme="minorEastAsia" w:hint="eastAsia"/>
+        </w:rPr>
+        <w:t>js</w:t>
+      </w:r>
+      <w:proofErr w:type="spellEnd"/>
+      <w:r>
+        <w:rPr>
+          <w:rFonts w:asciiTheme="minorEastAsia" w:eastAsiaTheme="minorEastAsia" w:hAnsiTheme="minorEastAsia" w:hint="eastAsia"/>
+        </w:rPr>
+        <w:t>开发难度。</w:t>
+      </w:r>
+      <w:proofErr w:type="spellStart"/>
+      <w:r>
+        <w:rPr>
+          <w:rFonts w:asciiTheme="minorEastAsia" w:eastAsiaTheme="minorEastAsia" w:hAnsiTheme="minorEastAsia" w:hint="eastAsia"/>
+        </w:rPr>
+        <w:t>ECharts</w:t>
+      </w:r>
+      <w:proofErr w:type="spellEnd"/>
+      <w:r>
+        <w:rPr>
+          <w:rFonts w:asciiTheme="minorEastAsia" w:eastAsiaTheme="minorEastAsia" w:hAnsiTheme="minorEastAsia" w:hint="eastAsia"/>
+        </w:rPr>
+        <w:lastRenderedPageBreak/>
+        <w:t>帮助我们轻松实现数据的可视化展示。</w:t>
+      </w:r>
+    </w:p>
+    <w:p>
+      <w:pPr>
+        <w:spacing w:beforeLines="50" w:before="156" w:afterLines="50" w:after="156" w:line="300" w:lineRule="auto"/>
+        <w:ind w:firstLineChars="200" w:firstLine="480"/>
+        <w:rPr>
+          <w:rFonts w:asciiTheme="minorEastAsia" w:eastAsiaTheme="minorEastAsia" w:hAnsiTheme="minorEastAsia"/>
+        </w:rPr>
+      </w:pPr>
+      <w:r>
+        <w:rPr>
+          <w:rFonts w:asciiTheme="minorEastAsia" w:eastAsiaTheme="minorEastAsia" w:hAnsiTheme="minorEastAsia" w:hint="eastAsia"/>
+        </w:rPr>
+        <w:t>2）系统后端部分使用的是</w:t>
+      </w:r>
+      <w:proofErr w:type="spellStart"/>
+      <w:r>
+        <w:rPr>
+          <w:rFonts w:asciiTheme="minorEastAsia" w:eastAsiaTheme="minorEastAsia" w:hAnsiTheme="minorEastAsia" w:hint="eastAsia"/>
+        </w:rPr>
+        <w:t>SpringBoot</w:t>
+      </w:r>
+      <w:proofErr w:type="spellEnd"/>
+      <w:r>
+        <w:rPr>
+          <w:rFonts w:asciiTheme="minorEastAsia" w:eastAsiaTheme="minorEastAsia" w:hAnsiTheme="minorEastAsia" w:hint="eastAsia"/>
+        </w:rPr>
+        <w:t>框架技术搭配maven进行相应开发，</w:t>
+      </w:r>
+      <w:proofErr w:type="spellStart"/>
+      <w:r>
+        <w:rPr>
+          <w:rFonts w:asciiTheme="minorEastAsia" w:eastAsiaTheme="minorEastAsia" w:hAnsiTheme="minorEastAsia" w:hint="eastAsia"/>
+        </w:rPr>
+        <w:t>SpringBoot</w:t>
+      </w:r>
+      <w:proofErr w:type="spellEnd"/>
+      <w:r>
+        <w:rPr>
+          <w:rFonts w:asciiTheme="minorEastAsia" w:eastAsiaTheme="minorEastAsia" w:hAnsiTheme="minorEastAsia" w:hint="eastAsia"/>
+        </w:rPr>
+        <w:t>项目创建时加载Spring</w:t>
+      </w:r>
+      <w:r>
+        <w:rPr>
+          <w:rFonts w:asciiTheme="minorEastAsia" w:eastAsiaTheme="minorEastAsia" w:hAnsiTheme="minorEastAsia"/>
+        </w:rPr>
+        <w:t xml:space="preserve"> </w:t>
+      </w:r>
+      <w:r>
+        <w:rPr>
+          <w:rFonts w:asciiTheme="minorEastAsia" w:eastAsiaTheme="minorEastAsia" w:hAnsiTheme="minorEastAsia" w:hint="eastAsia"/>
+        </w:rPr>
+        <w:t>Boot</w:t>
+      </w:r>
+      <w:r>
+        <w:rPr>
+          <w:rFonts w:asciiTheme="minorEastAsia" w:eastAsiaTheme="minorEastAsia" w:hAnsiTheme="minorEastAsia"/>
+        </w:rPr>
+        <w:t xml:space="preserve"> </w:t>
+      </w:r>
+      <w:proofErr w:type="spellStart"/>
+      <w:r>
+        <w:rPr>
+          <w:rFonts w:asciiTheme="minorEastAsia" w:eastAsiaTheme="minorEastAsia" w:hAnsiTheme="minorEastAsia" w:hint="eastAsia"/>
+        </w:rPr>
+        <w:t>Dev</w:t>
+      </w:r>
+      <w:r>
+        <w:rPr>
+          <w:rFonts w:asciiTheme="minorEastAsia" w:eastAsiaTheme="minorEastAsia" w:hAnsiTheme="minorEastAsia"/>
+        </w:rPr>
+        <w:t>Tools</w:t>
+      </w:r>
+      <w:proofErr w:type="spellEnd"/>
+      <w:r>
+        <w:rPr>
+          <w:rFonts w:asciiTheme="minorEastAsia" w:eastAsiaTheme="minorEastAsia" w:hAnsiTheme="minorEastAsia"/>
+        </w:rPr>
+        <w:t xml:space="preserve">, Lombok, Spring Web, </w:t>
+      </w:r>
+      <w:proofErr w:type="spellStart"/>
+      <w:r>
+        <w:rPr>
+          <w:rFonts w:asciiTheme="minorEastAsia" w:eastAsiaTheme="minorEastAsia" w:hAnsiTheme="minorEastAsia"/>
+        </w:rPr>
+        <w:t>MyBatis</w:t>
+      </w:r>
+      <w:proofErr w:type="spellEnd"/>
+      <w:r>
+        <w:rPr>
+          <w:rFonts w:asciiTheme="minorEastAsia" w:eastAsiaTheme="minorEastAsia" w:hAnsiTheme="minorEastAsia"/>
+        </w:rPr>
+        <w:t xml:space="preserve"> Framework, MySQL Driver</w:t>
+      </w:r>
+      <w:r>
+        <w:rPr>
+          <w:rFonts w:asciiTheme="minorEastAsia" w:eastAsiaTheme="minorEastAsia" w:hAnsiTheme="minorEastAsia" w:hint="eastAsia"/>
+        </w:rPr>
+        <w:t>等组件</w:t>
+      </w:r>
+      <w:r>
+        <w:rPr>
+          <w:rFonts w:asciiTheme="minorEastAsia" w:eastAsiaTheme="minorEastAsia" w:hAnsiTheme="minorEastAsia" w:hint="eastAsia"/>
+        </w:rPr>
+        <w:t>。</w:t>
+      </w:r>
+    </w:p>
+    <w:p>
+      <w:pPr>
+        <w:spacing w:beforeLines="50" w:before="156" w:afterLines="50" w:after="156" w:line="300" w:lineRule="auto"/>
+        <w:ind w:firstLineChars="200" w:firstLine="480"/>
+        <w:rPr>
+          <w:rFonts w:asciiTheme="minorEastAsia" w:eastAsiaTheme="minorEastAsia" w:hAnsiTheme="minorEastAsia"/>
+        </w:rPr>
+      </w:pPr>
+      <w:r>
+        <w:rPr>
+          <w:rFonts w:asciiTheme="minorEastAsia" w:eastAsiaTheme="minorEastAsia" w:hAnsiTheme="minorEastAsia" w:hint="eastAsia"/>
+        </w:rPr>
+        <w:t>相关组件中，</w:t>
+      </w:r>
+      <w:r>
+        <w:rPr>
+          <w:rFonts w:asciiTheme="minorEastAsia" w:eastAsiaTheme="minorEastAsia" w:hAnsiTheme="minorEastAsia" w:hint="eastAsia"/>
+        </w:rPr>
+        <w:t>Lombok用于将一个java类转化为可使用的</w:t>
+      </w:r>
+      <w:proofErr w:type="spellStart"/>
+      <w:r>
+        <w:rPr>
+          <w:rFonts w:asciiTheme="minorEastAsia" w:eastAsiaTheme="minorEastAsia" w:hAnsiTheme="minorEastAsia" w:hint="eastAsia"/>
+        </w:rPr>
+        <w:t>javabean</w:t>
+      </w:r>
+      <w:proofErr w:type="spellEnd"/>
+      <w:r>
+        <w:rPr>
+          <w:rFonts w:asciiTheme="minorEastAsia" w:eastAsiaTheme="minorEastAsia" w:hAnsiTheme="minorEastAsia" w:hint="eastAsia"/>
+        </w:rPr>
+        <w:t>；</w:t>
+      </w:r>
+      <w:proofErr w:type="spellStart"/>
+      <w:r>
+        <w:rPr>
+          <w:rFonts w:asciiTheme="minorEastAsia" w:eastAsiaTheme="minorEastAsia" w:hAnsiTheme="minorEastAsia"/>
+        </w:rPr>
+        <w:t>MyBatis</w:t>
+      </w:r>
+      <w:proofErr w:type="spellEnd"/>
+      <w:r>
+        <w:rPr>
+          <w:rFonts w:asciiTheme="minorEastAsia" w:eastAsiaTheme="minorEastAsia" w:hAnsiTheme="minorEastAsia" w:hint="eastAsia"/>
+        </w:rPr>
+        <w:t>则是一个基于Java的，内部封装了</w:t>
+      </w:r>
+      <w:proofErr w:type="spellStart"/>
+      <w:r>
+        <w:rPr>
+          <w:rFonts w:asciiTheme="minorEastAsia" w:eastAsiaTheme="minorEastAsia" w:hAnsiTheme="minorEastAsia" w:hint="eastAsia"/>
+        </w:rPr>
+        <w:t>jdbc</w:t>
+      </w:r>
+      <w:proofErr w:type="spellEnd"/>
+      <w:r>
+        <w:rPr>
+          <w:rFonts w:asciiTheme="minorEastAsia" w:eastAsiaTheme="minorEastAsia" w:hAnsiTheme="minorEastAsia" w:hint="eastAsia"/>
+        </w:rPr>
+        <w:t>的持久层框架，他的功能是自动完成数据库</w:t>
+      </w:r>
+      <w:r>
+        <w:rPr>
+          <w:rFonts w:asciiTheme="minorEastAsia" w:eastAsiaTheme="minorEastAsia" w:hAnsiTheme="minorEastAsia" w:hint="eastAsia"/>
+        </w:rPr>
+        <w:t>加载驱动，创建</w:t>
+      </w:r>
+      <w:r>
+        <w:rPr>
+          <w:rFonts w:asciiTheme="minorEastAsia" w:eastAsiaTheme="minorEastAsia" w:hAnsiTheme="minorEastAsia" w:hint="eastAsia"/>
+        </w:rPr>
+        <w:t>连接</w:t>
+      </w:r>
+      <w:r>
+        <w:rPr>
+          <w:rFonts w:asciiTheme="minorEastAsia" w:eastAsiaTheme="minorEastAsia" w:hAnsiTheme="minorEastAsia" w:hint="eastAsia"/>
+        </w:rPr>
+        <w:t>，等操作，可以让我们只需关注</w:t>
+      </w:r>
+      <w:proofErr w:type="spellStart"/>
+      <w:r>
+        <w:rPr>
+          <w:rFonts w:asciiTheme="minorEastAsia" w:eastAsiaTheme="minorEastAsia" w:hAnsiTheme="minorEastAsia" w:hint="eastAsia"/>
+        </w:rPr>
+        <w:t>sql</w:t>
+      </w:r>
+      <w:proofErr w:type="spellEnd"/>
+      <w:r>
+        <w:rPr>
+          <w:rFonts w:asciiTheme="minorEastAsia" w:eastAsiaTheme="minorEastAsia" w:hAnsiTheme="minorEastAsia" w:hint="eastAsia"/>
+        </w:rPr>
+        <w:t>语句本身即可，不需要花费太多精力在</w:t>
+      </w:r>
+      <w:proofErr w:type="spellStart"/>
+      <w:r>
+        <w:rPr>
+          <w:rFonts w:asciiTheme="minorEastAsia" w:eastAsiaTheme="minorEastAsia" w:hAnsiTheme="minorEastAsia" w:hint="eastAsia"/>
+        </w:rPr>
+        <w:t>j</w:t>
+      </w:r>
+      <w:r>
+        <w:rPr>
+          <w:rFonts w:asciiTheme="minorEastAsia" w:eastAsiaTheme="minorEastAsia" w:hAnsiTheme="minorEastAsia"/>
+        </w:rPr>
+        <w:t>dbc</w:t>
+      </w:r>
+      <w:proofErr w:type="spellEnd"/>
+      <w:r>
+        <w:rPr>
+          <w:rFonts w:asciiTheme="minorEastAsia" w:eastAsiaTheme="minorEastAsia" w:hAnsiTheme="minorEastAsia" w:hint="eastAsia"/>
+        </w:rPr>
+        <w:t>的具体实现上。</w:t>
+      </w:r>
+    </w:p>
+    <w:p>
+      <w:pPr>
+        <w:spacing w:beforeLines="50" w:before="156" w:afterLines="50" w:after="156" w:line="300" w:lineRule="auto"/>
+        <w:ind w:firstLineChars="200" w:firstLine="480"/>
+        <w:rPr>
+          <w:rFonts w:asciiTheme="minorEastAsia" w:eastAsiaTheme="minorEastAsia" w:hAnsiTheme="minorEastAsia"/>
+        </w:rPr>
+      </w:pPr>
+      <w:r>
+        <w:rPr>
+          <w:rFonts w:asciiTheme="minorEastAsia" w:eastAsiaTheme="minorEastAsia" w:hAnsiTheme="minorEastAsia" w:hint="eastAsia"/>
+        </w:rPr>
+        <w:t>系统后端部分根据业务逻辑可以划分为三层，分别为Controller层，</w:t>
+      </w:r>
+      <w:proofErr w:type="spellStart"/>
+      <w:r>
+        <w:rPr>
+          <w:rFonts w:asciiTheme="minorEastAsia" w:eastAsiaTheme="minorEastAsia" w:hAnsiTheme="minorEastAsia" w:hint="eastAsia"/>
+        </w:rPr>
+        <w:t>Serivice</w:t>
+      </w:r>
+      <w:proofErr w:type="spellEnd"/>
+      <w:r>
+        <w:rPr>
+          <w:rFonts w:asciiTheme="minorEastAsia" w:eastAsiaTheme="minorEastAsia" w:hAnsiTheme="minorEastAsia" w:hint="eastAsia"/>
+        </w:rPr>
+        <w:t>层以及Dao层。Controller层是管理业务（</w:t>
+      </w:r>
+      <w:proofErr w:type="spellStart"/>
+      <w:r>
+        <w:rPr>
+          <w:rFonts w:asciiTheme="minorEastAsia" w:eastAsiaTheme="minorEastAsia" w:hAnsiTheme="minorEastAsia" w:hint="eastAsia"/>
+        </w:rPr>
+        <w:t>Serivice</w:t>
+      </w:r>
+      <w:proofErr w:type="spellEnd"/>
+      <w:r>
+        <w:rPr>
+          <w:rFonts w:asciiTheme="minorEastAsia" w:eastAsiaTheme="minorEastAsia" w:hAnsiTheme="minorEastAsia" w:hint="eastAsia"/>
+        </w:rPr>
+        <w:t>）调度和管理跳转的，Controller层只负责管理，并不负责实施，</w:t>
+      </w:r>
+      <w:proofErr w:type="spellStart"/>
+      <w:r>
+        <w:rPr>
+          <w:rFonts w:asciiTheme="minorEastAsia" w:eastAsiaTheme="minorEastAsia" w:hAnsiTheme="minorEastAsia" w:hint="eastAsia"/>
+        </w:rPr>
+        <w:t>Serivic</w:t>
+      </w:r>
+      <w:r>
+        <w:rPr>
+          <w:rFonts w:asciiTheme="minorEastAsia" w:eastAsiaTheme="minorEastAsia" w:hAnsiTheme="minorEastAsia"/>
+        </w:rPr>
+        <w:t>e</w:t>
+      </w:r>
+      <w:proofErr w:type="spellEnd"/>
+      <w:r>
+        <w:rPr>
+          <w:rFonts w:asciiTheme="minorEastAsia" w:eastAsiaTheme="minorEastAsia" w:hAnsiTheme="minorEastAsia" w:hint="eastAsia"/>
+        </w:rPr>
+        <w:t>层负责实现具体的业务逻辑，Dao层负责与数据库打交道，进行数据库的</w:t>
+      </w:r>
+      <w:r>
+        <w:rPr>
+          <w:rFonts w:asciiTheme="minorEastAsia" w:eastAsiaTheme="minorEastAsia" w:hAnsiTheme="minorEastAsia" w:hint="eastAsia"/>
+        </w:rPr>
+        <w:t>增</w:t>
+      </w:r>
+      <w:r>
+        <w:rPr>
+          <w:rFonts w:asciiTheme="minorEastAsia" w:eastAsiaTheme="minorEastAsia" w:hAnsiTheme="minorEastAsia" w:hint="eastAsia"/>
+        </w:rPr>
+        <w:t>删改查</w:t>
+      </w:r>
+      <w:r>
+        <w:rPr>
+          <w:rFonts w:asciiTheme="minorEastAsia" w:eastAsiaTheme="minorEastAsia" w:hAnsiTheme="minorEastAsia" w:hint="eastAsia"/>
+        </w:rPr>
+        <w:t>操作。其余还有entity层（实体类，充当一个对象的模型），以及tools层（负责完成相应需求而设立的工具类）。</w:t>
+      </w:r>
+    </w:p>
+    <w:p>
+      <w:pPr>
+        <w:rPr>
+          <w:rFonts w:ascii="黑体" w:eastAsia="黑体"/>
+          <w:sz w:val="28"/>
+          <w:szCs w:val="28"/>
+        </w:rPr>
+      </w:pPr>
+      <w:r>
+        <w:rPr>
+          <w:rFonts w:ascii="黑体" w:eastAsia="黑体" w:hint="eastAsia"/>
+          <w:sz w:val="28"/>
+          <w:szCs w:val="28"/>
+        </w:rPr>
+        <w:t>3.</w:t>
+      </w:r>
+      <w:r>
+        <w:rPr>
+          <w:rFonts w:ascii="黑体" w:eastAsia="黑体"/>
+          <w:sz w:val="28"/>
+          <w:szCs w:val="28"/>
+        </w:rPr>
+        <w:t>2</w:t>
+      </w:r>
+      <w:r>
+        <w:rPr>
+          <w:rFonts w:ascii="黑体" w:eastAsia="黑体" w:hint="eastAsia"/>
+          <w:sz w:val="28"/>
+          <w:szCs w:val="28"/>
+        </w:rPr>
+        <w:t>数据库设计</w:t>
+      </w:r>
+    </w:p>
+    <w:p>
+      <w:pPr>
+        <w:spacing w:beforeLines="50" w:before="156" w:afterLines="50" w:after="156" w:line="300" w:lineRule="auto"/>
+        <w:ind w:firstLineChars="200" w:firstLine="480"/>
+        <w:rPr>
+          <w:rFonts w:asciiTheme="minorEastAsia" w:eastAsiaTheme="minorEastAsia" w:hAnsiTheme="minorEastAsia"/>
+        </w:rPr>
+      </w:pPr>
+      <w:r>
+        <w:rPr>
+          <w:rFonts w:asciiTheme="minorEastAsia" w:eastAsiaTheme="minorEastAsia" w:hAnsiTheme="minorEastAsia" w:hint="eastAsia"/>
+        </w:rPr>
+        <w:t>数据库设计过程中，我使用了数据库管理工具</w:t>
+      </w:r>
+      <w:proofErr w:type="spellStart"/>
+      <w:r>
+        <w:rPr>
+          <w:rFonts w:asciiTheme="minorEastAsia" w:eastAsiaTheme="minorEastAsia" w:hAnsiTheme="minorEastAsia" w:hint="eastAsia"/>
+        </w:rPr>
+        <w:t>Navicat</w:t>
+      </w:r>
+      <w:proofErr w:type="spellEnd"/>
+      <w:r>
+        <w:rPr>
+          <w:rFonts w:asciiTheme="minorEastAsia" w:eastAsiaTheme="minorEastAsia" w:hAnsiTheme="minorEastAsia" w:hint="eastAsia"/>
+        </w:rPr>
+        <w:t>，利用可视化环境共创建了六张表</w:t>
+      </w:r>
+      <w:r>
+        <w:rPr>
+          <w:rFonts w:asciiTheme="minorEastAsia" w:eastAsiaTheme="minorEastAsia" w:hAnsiTheme="minorEastAsia" w:hint="eastAsia"/>
+        </w:rPr>
+        <w:t>，详情如下图所示</w:t>
+      </w:r>
+      <w:r>
+        <w:rPr>
+          <w:rFonts w:asciiTheme="minorEastAsia" w:eastAsiaTheme="minorEastAsia" w:hAnsiTheme="minorEastAsia" w:hint="eastAsia"/>
+        </w:rPr>
+        <w:t>:</w:t>
+      </w:r>
+    </w:p>
+    <w:p>
+      <w:pPr>
+        <w:spacing w:beforeLines="50" w:before="156" w:afterLines="50" w:after="156" w:line="300" w:lineRule="auto"/>
+        <w:ind w:firstLineChars="200" w:firstLine="480"/>
+        <w:rPr>
+          <w:rFonts w:asciiTheme="minorEastAsia" w:eastAsiaTheme="minorEastAsia" w:hAnsiTheme="minorEastAsia"/>
+        </w:rPr>
+      </w:pPr>
+      <w:r>
+        <w:rPr>
+          <w:noProof/>
+        </w:rPr>
+        <w:drawing>
+          <wp:inline distT="0" distB="0" distL="0" distR="0" wp14:anchorId="75045405" wp14:editId="55727E43">
+            <wp:extent cx="5274310" cy="3173730"/>
+            <wp:effectExtent l="0" t="0" r="0" b="0"/>
+            <wp:docPr id="7" name="图片 7"/>
+            <wp:cNvGraphicFramePr>
+              <a:graphicFrameLocks xmlns:a="http://schemas.openxmlformats.org/drawingml/2006/main" noChangeAspect="1"/>
+            </wp:cNvGraphicFramePr>
+            <a:graphic xmlns:a="http://schemas.openxmlformats.org/drawingml/2006/main">
+              <a:graphicData uri="http://schemas.openxmlformats.org/drawingml/2006/picture">
+                <pic:pic xmlns:pic="http://schemas.openxmlformats.org/drawingml/2006/picture">
+                  <pic:nvPicPr>
+                    <pic:cNvPr id="1" name=""/>
+                    <pic:cNvPicPr/>
+                  </pic:nvPicPr>
+                  <pic:blipFill>
+                    <a:blip r:embed="rId14"/>
+                    <a:stretch>
+                      <a:fillRect/>
+                    </a:stretch>
+                  </pic:blipFill>
+                  <pic:spPr>
+                    <a:xfrm>
+                      <a:off x="0" y="0"/>
+                      <a:ext cx="5274310" cy="3173730"/>
+                    </a:xfrm>
+                    <a:prstGeom prst="rect">
+                      <a:avLst/>
+                    </a:prstGeom>
+                  </pic:spPr>
+                </pic:pic>
+              </a:graphicData>
+            </a:graphic>
+          </wp:inline>
+        </w:drawing>
+      </w:r>
+    </w:p>
+    <w:p>
+      <w:pPr>
+        <w:spacing w:beforeLines="50" w:before="156" w:afterLines="50" w:after="156" w:line="300" w:lineRule="auto"/>
+        <w:ind w:firstLineChars="200" w:firstLine="480"/>
+        <w:rPr>
+          <w:rFonts w:asciiTheme="minorEastAsia" w:eastAsiaTheme="minorEastAsia" w:hAnsiTheme="minorEastAsia"/>
+        </w:rPr>
+      </w:pPr>
+      <w:r>
+        <w:rPr>
+          <w:rFonts w:asciiTheme="minorEastAsia" w:eastAsiaTheme="minorEastAsia" w:hAnsiTheme="minorEastAsia"/>
+        </w:rPr>
+        <w:t>1</w:t>
+      </w:r>
+      <w:r>
+        <w:rPr>
+          <w:rFonts w:asciiTheme="minorEastAsia" w:eastAsiaTheme="minorEastAsia" w:hAnsiTheme="minorEastAsia" w:hint="eastAsia"/>
+        </w:rPr>
+        <w:t>）books表，用于存储爬取到的书籍详细信息</w:t>
+      </w:r>
+    </w:p>
+    <w:p>
+      <w:pPr>
+        <w:spacing w:beforeLines="50" w:before="156" w:afterLines="50" w:after="156" w:line="300" w:lineRule="auto"/>
+        <w:ind w:firstLineChars="200" w:firstLine="480"/>
+        <w:rPr>
+          <w:rFonts w:asciiTheme="minorEastAsia" w:eastAsiaTheme="minorEastAsia" w:hAnsiTheme="minorEastAsia"/>
+        </w:rPr>
+      </w:pPr>
+      <w:r>
+        <w:rPr>
+          <w:rFonts w:asciiTheme="minorEastAsia" w:eastAsiaTheme="minorEastAsia" w:hAnsiTheme="minorEastAsia" w:hint="eastAsia"/>
+        </w:rPr>
+        <w:lastRenderedPageBreak/>
+        <w:t>2）</w:t>
+      </w:r>
+      <w:proofErr w:type="spellStart"/>
+      <w:r>
+        <w:rPr>
+          <w:rFonts w:asciiTheme="minorEastAsia" w:eastAsiaTheme="minorEastAsia" w:hAnsiTheme="minorEastAsia" w:hint="eastAsia"/>
+        </w:rPr>
+        <w:t>book_comment</w:t>
+      </w:r>
+      <w:proofErr w:type="spellEnd"/>
+      <w:r>
+        <w:rPr>
+          <w:rFonts w:asciiTheme="minorEastAsia" w:eastAsiaTheme="minorEastAsia" w:hAnsiTheme="minorEastAsia" w:hint="eastAsia"/>
+        </w:rPr>
+        <w:t>表，存储书籍评论信息（我的书评也会插入此表）</w:t>
+      </w:r>
+    </w:p>
+    <w:p>
+      <w:pPr>
+        <w:spacing w:beforeLines="50" w:before="156" w:afterLines="50" w:after="156" w:line="300" w:lineRule="auto"/>
+        <w:ind w:firstLineChars="200" w:firstLine="480"/>
+        <w:rPr>
+          <w:rFonts w:asciiTheme="minorEastAsia" w:eastAsiaTheme="minorEastAsia" w:hAnsiTheme="minorEastAsia"/>
+        </w:rPr>
+      </w:pPr>
+      <w:r>
+        <w:rPr>
+          <w:rFonts w:asciiTheme="minorEastAsia" w:eastAsiaTheme="minorEastAsia" w:hAnsiTheme="minorEastAsia" w:hint="eastAsia"/>
+        </w:rPr>
+        <w:t>3）</w:t>
+      </w:r>
+      <w:proofErr w:type="spellStart"/>
+      <w:r>
+        <w:rPr>
+          <w:rFonts w:asciiTheme="minorEastAsia" w:eastAsiaTheme="minorEastAsia" w:hAnsiTheme="minorEastAsia" w:hint="eastAsia"/>
+        </w:rPr>
+        <w:t>douban</w:t>
+      </w:r>
+      <w:r>
+        <w:rPr>
+          <w:rFonts w:asciiTheme="minorEastAsia" w:eastAsiaTheme="minorEastAsia" w:hAnsiTheme="minorEastAsia"/>
+        </w:rPr>
+        <w:t>_user</w:t>
+      </w:r>
+      <w:proofErr w:type="spellEnd"/>
+      <w:r>
+        <w:rPr>
+          <w:rFonts w:asciiTheme="minorEastAsia" w:eastAsiaTheme="minorEastAsia" w:hAnsiTheme="minorEastAsia" w:hint="eastAsia"/>
+        </w:rPr>
+        <w:t>表，存储豆瓣</w:t>
+      </w:r>
+      <w:r>
+        <w:rPr>
+          <w:rFonts w:asciiTheme="minorEastAsia" w:eastAsiaTheme="minorEastAsia" w:hAnsiTheme="minorEastAsia" w:hint="eastAsia"/>
+        </w:rPr>
+        <w:t>评论用户信息</w:t>
+      </w:r>
+    </w:p>
+    <w:p>
+      <w:pPr>
+        <w:spacing w:beforeLines="50" w:before="156" w:afterLines="50" w:after="156" w:line="300" w:lineRule="auto"/>
+        <w:ind w:firstLineChars="200" w:firstLine="480"/>
+        <w:rPr>
+          <w:rFonts w:asciiTheme="minorEastAsia" w:eastAsiaTheme="minorEastAsia" w:hAnsiTheme="minorEastAsia"/>
+        </w:rPr>
+      </w:pPr>
+      <w:r>
+        <w:rPr>
+          <w:rFonts w:asciiTheme="minorEastAsia" w:eastAsiaTheme="minorEastAsia" w:hAnsiTheme="minorEastAsia" w:hint="eastAsia"/>
+        </w:rPr>
+        <w:t>4）user表，平台用户数据</w:t>
+      </w:r>
+    </w:p>
+    <w:p>
+      <w:pPr>
+        <w:spacing w:beforeLines="50" w:before="156" w:afterLines="50" w:after="156" w:line="300" w:lineRule="auto"/>
+        <w:ind w:firstLineChars="200" w:firstLine="480"/>
+        <w:rPr>
+          <w:rFonts w:asciiTheme="minorEastAsia" w:eastAsiaTheme="minorEastAsia" w:hAnsiTheme="minorEastAsia"/>
+        </w:rPr>
+      </w:pPr>
+      <w:r>
+        <w:rPr>
+          <w:rFonts w:asciiTheme="minorEastAsia" w:eastAsiaTheme="minorEastAsia" w:hAnsiTheme="minorEastAsia" w:hint="eastAsia"/>
+        </w:rPr>
+        <w:t>5）</w:t>
+      </w:r>
+      <w:proofErr w:type="spellStart"/>
+      <w:r>
+        <w:rPr>
+          <w:rFonts w:asciiTheme="minorEastAsia" w:eastAsiaTheme="minorEastAsia" w:hAnsiTheme="minorEastAsia" w:hint="eastAsia"/>
+        </w:rPr>
+        <w:t>user_item_like</w:t>
+      </w:r>
+      <w:proofErr w:type="spellEnd"/>
+      <w:r>
+        <w:rPr>
+          <w:rFonts w:asciiTheme="minorEastAsia" w:eastAsiaTheme="minorEastAsia" w:hAnsiTheme="minorEastAsia" w:hint="eastAsia"/>
+        </w:rPr>
+        <w:t>表，存储用户喜欢的书籍</w:t>
+      </w:r>
+    </w:p>
+    <w:p>
+      <w:pPr>
+        <w:spacing w:beforeLines="50" w:before="156" w:afterLines="50" w:after="156" w:line="300" w:lineRule="auto"/>
+        <w:ind w:firstLineChars="200" w:firstLine="480"/>
+        <w:rPr>
+          <w:rFonts w:asciiTheme="minorEastAsia" w:eastAsiaTheme="minorEastAsia" w:hAnsiTheme="minorEastAsia"/>
+        </w:rPr>
+      </w:pPr>
+      <w:r>
+        <w:rPr>
+          <w:rFonts w:asciiTheme="minorEastAsia" w:eastAsiaTheme="minorEastAsia" w:hAnsiTheme="minorEastAsia" w:hint="eastAsia"/>
+        </w:rPr>
+        <w:t>6）</w:t>
+      </w:r>
+      <w:proofErr w:type="spellStart"/>
+      <w:r>
+        <w:rPr>
+          <w:rFonts w:asciiTheme="minorEastAsia" w:eastAsiaTheme="minorEastAsia" w:hAnsiTheme="minorEastAsia" w:hint="eastAsia"/>
+        </w:rPr>
+        <w:t>user_item_looked</w:t>
+      </w:r>
+      <w:proofErr w:type="spellEnd"/>
+      <w:r>
+        <w:rPr>
+          <w:rFonts w:asciiTheme="minorEastAsia" w:eastAsiaTheme="minorEastAsia" w:hAnsiTheme="minorEastAsia" w:hint="eastAsia"/>
+        </w:rPr>
+        <w:t>表，存储用户已读书籍</w:t>
+      </w:r>
+    </w:p>
+    <w:p>
+      <w:pPr>
+        <w:spacing w:beforeLines="50" w:before="156" w:afterLines="50" w:after="156" w:line="300" w:lineRule="auto"/>
+        <w:ind w:firstLineChars="200" w:firstLine="480"/>
+        <w:rPr>
+          <w:rFonts w:asciiTheme="minorEastAsia" w:eastAsiaTheme="minorEastAsia" w:hAnsiTheme="minorEastAsia" w:hint="eastAsia"/>
+        </w:rPr>
+      </w:pPr>
+      <w:r>
+        <w:rPr>
+          <w:rFonts w:asciiTheme="minorEastAsia" w:eastAsiaTheme="minorEastAsia" w:hAnsiTheme="minorEastAsia" w:hint="eastAsia"/>
+        </w:rPr>
+        <w:t>同时为了加快</w:t>
+      </w:r>
+    </w:p>
     <w:sectPr>
       <w:pgSz w:w="11906" w:h="16838"/>
       <w:pgMar w:top="1440" w:right="1800" w:bottom="1440" w:left="1800" w:header="567" w:footer="567" w:gutter="0"/>
@@ -1642,6 +5235,101 @@
 <file path=word/numbering.xml><?xml version="1.0" encoding="utf-8"?>
 <w:numbering xmlns:wpc="http://schemas.microsoft.com/office/word/2010/wordprocessingCanvas" xmlns:cx="http://schemas.microsoft.com/office/drawing/2014/chartex" xmlns:cx1="http://schemas.microsoft.com/office/drawing/2015/9/8/chartex" xmlns:cx2="http://schemas.microsoft.com/office/drawing/2015/10/21/chartex" xmlns:cx3="http://schemas.microsoft.com/office/drawing/2016/5/9/chartex" xmlns:cx4="http://schemas.microsoft.com/office/drawing/2016/5/10/chartex" xmlns:cx5="http://schemas.microsoft.com/office/drawing/2016/5/11/chartex" xmlns:cx6="http://schemas.microsoft.com/office/drawing/2016/5/12/chartex" xmlns:cx7="http://schemas.microsoft.com/office/drawing/2016/5/13/chartex" xmlns:cx8="http://schemas.microsoft.com/office/drawing/2016/5/14/chartex" xmlns:mc="http://schemas.openxmlformats.org/markup-compatibility/2006" xmlns:aink="http://schemas.microsoft.com/office/drawing/2016/ink" xmlns:am3d="http://schemas.microsoft.com/office/drawing/2017/model3d" xmlns:o="urn:schemas-microsoft-com:office:office" xmlns:r="http://schemas.openxmlformats.org/officeDocument/2006/relationships" xmlns:m="http://schemas.openxmlformats.org/officeDocument/2006/math" xmlns:v="urn:schemas-microsoft-com:vml" xmlns:wp14="http://schemas.microsoft.com/office/word/2010/wordprocessingDrawing" xmlns:wp="http://schemas.openxmlformats.org/drawingml/2006/wordprocessingDrawing" xmlns:w10="urn:schemas-microsoft-com:office:word" xmlns:w="http://schemas.openxmlformats.org/wordprocessingml/2006/main" xmlns:w14="http://schemas.microsoft.com/office/word/2010/wordml" xmlns:w15="http://schemas.microsoft.com/office/word/2012/wordml" xmlns:w16cex="http://schemas.microsoft.com/office/word/2018/wordml/cex" xmlns:w16cid="http://schemas.microsoft.com/office/word/2016/wordml/cid" xmlns:w16="http://schemas.microsoft.com/office/word/2018/wordml" xmlns:w16se="http://schemas.microsoft.com/office/word/2015/wordml/symex" xmlns:wpg="http://schemas.microsoft.com/office/word/2010/wordprocessingGroup" xmlns:wpi="http://schemas.microsoft.com/office/word/2010/wordprocessingInk" xmlns:wne="http://schemas.microsoft.com/office/word/2006/wordml" xmlns:wps="http://schemas.microsoft.com/office/word/2010/wordprocessingShape" mc:Ignorable="w14 w15 w16se w16cid w16 w16cex wp14">
   <w:abstractNum w:abstractNumId="0" w15:restartNumberingAfterBreak="0">
+    <w:nsid w:val="802CE110"/>
+    <w:multiLevelType w:val="multilevel"/>
+    <w:tmpl w:val="802CE110"/>
+    <w:lvl w:ilvl="0">
+      <w:start w:val="1"/>
+      <w:numFmt w:val="chineseCounting"/>
+      <w:suff w:val="nothing"/>
+      <w:lvlText w:val="（%1）"/>
+      <w:lvlJc w:val="left"/>
+      <w:rPr>
+        <w:rFonts w:hint="eastAsia"/>
+      </w:rPr>
+    </w:lvl>
+    <w:lvl w:ilvl="1">
+      <w:start w:val="1"/>
+      <w:numFmt w:val="decimal"/>
+      <w:suff w:val="nothing"/>
+      <w:lvlText w:val="%2．"/>
+      <w:lvlJc w:val="left"/>
+      <w:rPr>
+        <w:rFonts w:hint="eastAsia"/>
+      </w:rPr>
+    </w:lvl>
+    <w:lvl w:ilvl="2">
+      <w:start w:val="1"/>
+      <w:numFmt w:val="decimal"/>
+      <w:suff w:val="nothing"/>
+      <w:lvlText w:val="（%3）"/>
+      <w:lvlJc w:val="left"/>
+      <w:rPr>
+        <w:rFonts w:hint="eastAsia"/>
+      </w:rPr>
+    </w:lvl>
+    <w:lvl w:ilvl="3">
+      <w:start w:val="1"/>
+      <w:numFmt w:val="decimalEnclosedCircleChinese"/>
+      <w:suff w:val="nothing"/>
+      <w:lvlText w:val="%4"/>
+      <w:lvlJc w:val="left"/>
+      <w:rPr>
+        <w:rFonts w:hint="eastAsia"/>
+      </w:rPr>
+    </w:lvl>
+    <w:lvl w:ilvl="4">
+      <w:start w:val="1"/>
+      <w:numFmt w:val="decimal"/>
+      <w:suff w:val="nothing"/>
+      <w:lvlText w:val="%5）"/>
+      <w:lvlJc w:val="left"/>
+      <w:rPr>
+        <w:rFonts w:hint="eastAsia"/>
+      </w:rPr>
+    </w:lvl>
+    <w:lvl w:ilvl="5">
+      <w:start w:val="1"/>
+      <w:numFmt w:val="lowerLetter"/>
+      <w:suff w:val="nothing"/>
+      <w:lvlText w:val="%6．"/>
+      <w:lvlJc w:val="left"/>
+      <w:rPr>
+        <w:rFonts w:hint="eastAsia"/>
+      </w:rPr>
+    </w:lvl>
+    <w:lvl w:ilvl="6">
+      <w:start w:val="1"/>
+      <w:numFmt w:val="lowerLetter"/>
+      <w:suff w:val="nothing"/>
+      <w:lvlText w:val="%7）"/>
+      <w:lvlJc w:val="left"/>
+      <w:rPr>
+        <w:rFonts w:hint="eastAsia"/>
+      </w:rPr>
+    </w:lvl>
+    <w:lvl w:ilvl="7">
+      <w:start w:val="1"/>
+      <w:numFmt w:val="lowerRoman"/>
+      <w:suff w:val="nothing"/>
+      <w:lvlText w:val="%8．"/>
+      <w:lvlJc w:val="left"/>
+      <w:rPr>
+        <w:rFonts w:hint="eastAsia"/>
+      </w:rPr>
+    </w:lvl>
+    <w:lvl w:ilvl="8">
+      <w:start w:val="1"/>
+      <w:numFmt w:val="lowerRoman"/>
+      <w:suff w:val="nothing"/>
+      <w:lvlText w:val="%9）"/>
+      <w:lvlJc w:val="left"/>
+      <w:rPr>
+        <w:rFonts w:hint="eastAsia"/>
+      </w:rPr>
+    </w:lvl>
+  </w:abstractNum>
+  <w:abstractNum w:abstractNumId="1" w15:restartNumberingAfterBreak="0">
     <w:nsid w:val="B5F872BB"/>
     <w:multiLevelType w:val="singleLevel"/>
     <w:tmpl w:val="B5F872BB"/>
@@ -1653,7 +5341,7 @@
       <w:lvlJc w:val="left"/>
     </w:lvl>
   </w:abstractNum>
-  <w:abstractNum w:abstractNumId="1" w15:restartNumberingAfterBreak="0">
+  <w:abstractNum w:abstractNumId="2" w15:restartNumberingAfterBreak="0">
     <w:nsid w:val="FFFFFF89"/>
     <w:multiLevelType w:val="singleLevel"/>
     <w:tmpl w:val="FFFFFF89"/>
@@ -1672,7 +5360,7 @@
       </w:rPr>
     </w:lvl>
   </w:abstractNum>
-  <w:abstractNum w:abstractNumId="2" w15:restartNumberingAfterBreak="0">
+  <w:abstractNum w:abstractNumId="3" w15:restartNumberingAfterBreak="0">
     <w:nsid w:val="006D0B03"/>
     <w:multiLevelType w:val="multilevel"/>
     <w:tmpl w:val="006D0B03"/>
@@ -1758,7 +5446,7 @@
       </w:pPr>
     </w:lvl>
   </w:abstractNum>
-  <w:abstractNum w:abstractNumId="3" w15:restartNumberingAfterBreak="0">
+  <w:abstractNum w:abstractNumId="4" w15:restartNumberingAfterBreak="0">
     <w:nsid w:val="2465279F"/>
     <w:multiLevelType w:val="singleLevel"/>
     <w:tmpl w:val="2465279F"/>
@@ -1774,7 +5462,7 @@
       </w:pPr>
     </w:lvl>
   </w:abstractNum>
-  <w:abstractNum w:abstractNumId="4" w15:restartNumberingAfterBreak="0">
+  <w:abstractNum w:abstractNumId="5" w15:restartNumberingAfterBreak="0">
     <w:nsid w:val="25B3013F"/>
     <w:multiLevelType w:val="hybridMultilevel"/>
     <w:tmpl w:val="C1AEE3E8"/>
@@ -1863,7 +5551,7 @@
       </w:pPr>
     </w:lvl>
   </w:abstractNum>
-  <w:abstractNum w:abstractNumId="5" w15:restartNumberingAfterBreak="0">
+  <w:abstractNum w:abstractNumId="6" w15:restartNumberingAfterBreak="0">
     <w:nsid w:val="37D072F7"/>
     <w:multiLevelType w:val="singleLevel"/>
     <w:tmpl w:val="37D072F7"/>
@@ -1878,7 +5566,7 @@
       </w:rPr>
     </w:lvl>
   </w:abstractNum>
-  <w:abstractNum w:abstractNumId="6" w15:restartNumberingAfterBreak="0">
+  <w:abstractNum w:abstractNumId="7" w15:restartNumberingAfterBreak="0">
     <w:nsid w:val="3AF641C2"/>
     <w:multiLevelType w:val="multilevel"/>
     <w:tmpl w:val="CAE8D72E"/>
@@ -1991,7 +5679,7 @@
       </w:rPr>
     </w:lvl>
   </w:abstractNum>
-  <w:abstractNum w:abstractNumId="7" w15:restartNumberingAfterBreak="0">
+  <w:abstractNum w:abstractNumId="8" w15:restartNumberingAfterBreak="0">
     <w:nsid w:val="3B532DE6"/>
     <w:multiLevelType w:val="singleLevel"/>
     <w:tmpl w:val="3B532DE6"/>
@@ -2006,7 +5694,7 @@
       </w:rPr>
     </w:lvl>
   </w:abstractNum>
-  <w:abstractNum w:abstractNumId="8" w15:restartNumberingAfterBreak="0">
+  <w:abstractNum w:abstractNumId="9" w15:restartNumberingAfterBreak="0">
     <w:nsid w:val="3E9159EC"/>
     <w:multiLevelType w:val="singleLevel"/>
     <w:tmpl w:val="3E9159EC"/>
@@ -2022,7 +5710,7 @@
       </w:pPr>
     </w:lvl>
   </w:abstractNum>
-  <w:abstractNum w:abstractNumId="9" w15:restartNumberingAfterBreak="0">
+  <w:abstractNum w:abstractNumId="10" w15:restartNumberingAfterBreak="0">
     <w:nsid w:val="5373185B"/>
     <w:multiLevelType w:val="singleLevel"/>
     <w:tmpl w:val="5373185B"/>
@@ -2034,7 +5722,7 @@
       <w:lvlJc w:val="left"/>
     </w:lvl>
   </w:abstractNum>
-  <w:abstractNum w:abstractNumId="10" w15:restartNumberingAfterBreak="0">
+  <w:abstractNum w:abstractNumId="11" w15:restartNumberingAfterBreak="0">
     <w:nsid w:val="5373186B"/>
     <w:multiLevelType w:val="singleLevel"/>
     <w:tmpl w:val="5373186B"/>
@@ -2046,7 +5734,7 @@
       <w:lvlJc w:val="left"/>
     </w:lvl>
   </w:abstractNum>
-  <w:abstractNum w:abstractNumId="11" w15:restartNumberingAfterBreak="0">
+  <w:abstractNum w:abstractNumId="12" w15:restartNumberingAfterBreak="0">
     <w:nsid w:val="57968268"/>
     <w:multiLevelType w:val="singleLevel"/>
     <w:tmpl w:val="57968268"/>
@@ -2063,7 +5751,7 @@
       </w:pPr>
     </w:lvl>
   </w:abstractNum>
-  <w:abstractNum w:abstractNumId="12" w15:restartNumberingAfterBreak="0">
+  <w:abstractNum w:abstractNumId="13" w15:restartNumberingAfterBreak="0">
     <w:nsid w:val="5CB817EF"/>
     <w:multiLevelType w:val="singleLevel"/>
     <w:tmpl w:val="5CB817EF"/>
@@ -2075,7 +5763,7 @@
       <w:lvlJc w:val="left"/>
     </w:lvl>
   </w:abstractNum>
-  <w:abstractNum w:abstractNumId="13" w15:restartNumberingAfterBreak="0">
+  <w:abstractNum w:abstractNumId="14" w15:restartNumberingAfterBreak="0">
     <w:nsid w:val="5CB81B71"/>
     <w:multiLevelType w:val="singleLevel"/>
     <w:tmpl w:val="5CB81B71"/>
@@ -2087,7 +5775,7 @@
       <w:lvlJc w:val="left"/>
     </w:lvl>
   </w:abstractNum>
-  <w:abstractNum w:abstractNumId="14" w15:restartNumberingAfterBreak="0">
+  <w:abstractNum w:abstractNumId="15" w15:restartNumberingAfterBreak="0">
     <w:nsid w:val="5CB82F4A"/>
     <w:multiLevelType w:val="singleLevel"/>
     <w:tmpl w:val="5CB82F4A"/>
@@ -2099,7 +5787,7 @@
       <w:lvlJc w:val="left"/>
     </w:lvl>
   </w:abstractNum>
-  <w:abstractNum w:abstractNumId="15" w15:restartNumberingAfterBreak="0">
+  <w:abstractNum w:abstractNumId="16" w15:restartNumberingAfterBreak="0">
     <w:nsid w:val="5CB83B6C"/>
     <w:multiLevelType w:val="singleLevel"/>
     <w:tmpl w:val="5CB83B6C"/>
@@ -2111,7 +5799,7 @@
       <w:lvlJc w:val="left"/>
     </w:lvl>
   </w:abstractNum>
-  <w:abstractNum w:abstractNumId="16" w15:restartNumberingAfterBreak="0">
+  <w:abstractNum w:abstractNumId="17" w15:restartNumberingAfterBreak="0">
     <w:nsid w:val="5CB83C02"/>
     <w:multiLevelType w:val="singleLevel"/>
     <w:tmpl w:val="5CB83C02"/>
@@ -2123,7 +5811,7 @@
       <w:lvlJc w:val="left"/>
     </w:lvl>
   </w:abstractNum>
-  <w:abstractNum w:abstractNumId="17" w15:restartNumberingAfterBreak="0">
+  <w:abstractNum w:abstractNumId="18" w15:restartNumberingAfterBreak="0">
     <w:nsid w:val="5CD0584C"/>
     <w:multiLevelType w:val="hybridMultilevel"/>
     <w:tmpl w:val="2EFE0D6C"/>
@@ -2212,7 +5900,22 @@
       </w:pPr>
     </w:lvl>
   </w:abstractNum>
-  <w:abstractNum w:abstractNumId="18" w15:restartNumberingAfterBreak="0">
+  <w:abstractNum w:abstractNumId="19" w15:restartNumberingAfterBreak="0">
+    <w:nsid w:val="60488820"/>
+    <w:multiLevelType w:val="singleLevel"/>
+    <w:tmpl w:val="60488820"/>
+    <w:lvl w:ilvl="0">
+      <w:start w:val="1"/>
+      <w:numFmt w:val="chineseCounting"/>
+      <w:suff w:val="nothing"/>
+      <w:lvlText w:val="%1、"/>
+      <w:lvlJc w:val="left"/>
+      <w:rPr>
+        <w:rFonts w:hint="eastAsia"/>
+      </w:rPr>
+    </w:lvl>
+  </w:abstractNum>
+  <w:abstractNum w:abstractNumId="20" w15:restartNumberingAfterBreak="0">
     <w:nsid w:val="7123D4B2"/>
     <w:multiLevelType w:val="singleLevel"/>
     <w:tmpl w:val="7123D4B2"/>
@@ -2228,7 +5931,7 @@
       </w:pPr>
     </w:lvl>
   </w:abstractNum>
-  <w:abstractNum w:abstractNumId="19" w15:restartNumberingAfterBreak="0">
+  <w:abstractNum w:abstractNumId="21" w15:restartNumberingAfterBreak="0">
     <w:nsid w:val="718C5E3A"/>
     <w:multiLevelType w:val="hybridMultilevel"/>
     <w:tmpl w:val="97FE81F0"/>
@@ -2317,7 +6020,7 @@
       </w:pPr>
     </w:lvl>
   </w:abstractNum>
-  <w:abstractNum w:abstractNumId="20" w15:restartNumberingAfterBreak="0">
+  <w:abstractNum w:abstractNumId="22" w15:restartNumberingAfterBreak="0">
     <w:nsid w:val="7CF11006"/>
     <w:multiLevelType w:val="hybridMultilevel"/>
     <w:tmpl w:val="11CAF360"/>
@@ -2407,67 +6110,73 @@
     </w:lvl>
   </w:abstractNum>
   <w:num w:numId="1">
+    <w:abstractNumId w:val="12"/>
+  </w:num>
+  <w:num w:numId="2">
+    <w:abstractNumId w:val="2"/>
+  </w:num>
+  <w:num w:numId="3">
+    <w:abstractNumId w:val="1"/>
+  </w:num>
+  <w:num w:numId="4">
+    <w:abstractNumId w:val="21"/>
+  </w:num>
+  <w:num w:numId="5">
+    <w:abstractNumId w:val="20"/>
+  </w:num>
+  <w:num w:numId="6">
+    <w:abstractNumId w:val="4"/>
+  </w:num>
+  <w:num w:numId="7">
+    <w:abstractNumId w:val="9"/>
+  </w:num>
+  <w:num w:numId="8">
+    <w:abstractNumId w:val="6"/>
+  </w:num>
+  <w:num w:numId="9">
+    <w:abstractNumId w:val="8"/>
+  </w:num>
+  <w:num w:numId="10">
+    <w:abstractNumId w:val="18"/>
+  </w:num>
+  <w:num w:numId="11">
+    <w:abstractNumId w:val="5"/>
+  </w:num>
+  <w:num w:numId="12">
+    <w:abstractNumId w:val="7"/>
+  </w:num>
+  <w:num w:numId="13">
+    <w:abstractNumId w:val="22"/>
+  </w:num>
+  <w:num w:numId="14">
+    <w:abstractNumId w:val="13"/>
+  </w:num>
+  <w:num w:numId="15">
+    <w:abstractNumId w:val="16"/>
+  </w:num>
+  <w:num w:numId="16">
+    <w:abstractNumId w:val="15"/>
+  </w:num>
+  <w:num w:numId="17">
+    <w:abstractNumId w:val="3"/>
+  </w:num>
+  <w:num w:numId="18">
     <w:abstractNumId w:val="11"/>
   </w:num>
-  <w:num w:numId="2">
-    <w:abstractNumId w:val="1"/>
+  <w:num w:numId="19">
+    <w:abstractNumId w:val="17"/>
   </w:num>
-  <w:num w:numId="3">
-    <w:abstractNumId w:val="0"/>
+  <w:num w:numId="20">
+    <w:abstractNumId w:val="10"/>
   </w:num>
-  <w:num w:numId="4">
+  <w:num w:numId="21">
+    <w:abstractNumId w:val="14"/>
+  </w:num>
+  <w:num w:numId="22">
     <w:abstractNumId w:val="19"/>
   </w:num>
-  <w:num w:numId="5">
-    <w:abstractNumId w:val="18"/>
-  </w:num>
-  <w:num w:numId="6">
-    <w:abstractNumId w:val="3"/>
-  </w:num>
-  <w:num w:numId="7">
-    <w:abstractNumId w:val="8"/>
-  </w:num>
-  <w:num w:numId="8">
-    <w:abstractNumId w:val="5"/>
-  </w:num>
-  <w:num w:numId="9">
-    <w:abstractNumId w:val="7"/>
-  </w:num>
-  <w:num w:numId="10">
-    <w:abstractNumId w:val="17"/>
-  </w:num>
-  <w:num w:numId="11">
-    <w:abstractNumId w:val="4"/>
-  </w:num>
-  <w:num w:numId="12">
-    <w:abstractNumId w:val="6"/>
-  </w:num>
-  <w:num w:numId="13">
-    <w:abstractNumId w:val="20"/>
-  </w:num>
-  <w:num w:numId="14">
-    <w:abstractNumId w:val="12"/>
-  </w:num>
-  <w:num w:numId="15">
-    <w:abstractNumId w:val="15"/>
-  </w:num>
-  <w:num w:numId="16">
-    <w:abstractNumId w:val="14"/>
-  </w:num>
-  <w:num w:numId="17">
-    <w:abstractNumId w:val="2"/>
-  </w:num>
-  <w:num w:numId="18">
-    <w:abstractNumId w:val="10"/>
-  </w:num>
-  <w:num w:numId="19">
-    <w:abstractNumId w:val="16"/>
-  </w:num>
-  <w:num w:numId="20">
-    <w:abstractNumId w:val="9"/>
-  </w:num>
-  <w:num w:numId="21">
-    <w:abstractNumId w:val="13"/>
+  <w:num w:numId="23">
+    <w:abstractNumId w:val="0"/>
   </w:num>
 </w:numbering>
 </file>

--- a/doc/个人总结/孔维一-实训总结.docx
+++ b/doc/个人总结/孔维一-实训总结.docx
@@ -49,7 +49,25 @@
           <w:sz w:val="44"/>
           <w:szCs w:val="52"/>
         </w:rPr>
-        <w:t>实训总结报告</w:t>
+        <w:t>实</w:t>
+      </w:r>
+      <w:proofErr w:type="gramStart"/>
+      <w:r>
+        <w:rPr>
+          <w:rFonts w:eastAsia="黑体" w:hint="eastAsia"/>
+          <w:sz w:val="44"/>
+          <w:szCs w:val="52"/>
+        </w:rPr>
+        <w:t>训总结</w:t>
+      </w:r>
+      <w:proofErr w:type="gramEnd"/>
+      <w:r>
+        <w:rPr>
+          <w:rFonts w:eastAsia="黑体" w:hint="eastAsia"/>
+          <w:sz w:val="44"/>
+          <w:szCs w:val="52"/>
+        </w:rPr>
+        <w:t>报告</w:t>
       </w:r>
     </w:p>
     <w:p>
@@ -1423,7 +1441,23 @@
           <w:rFonts w:ascii="宋体" w:hAnsi="宋体" w:hint="eastAsia"/>
           <w:color w:val="FF0000"/>
         </w:rPr>
-        <w:t>对调试好的程序，从执行程序弹出界面开始，每一步操作截一个图，并附加说明</w:t>
+        <w:t>对调试好的程序，从执行程序弹出界面开始，每一步操作</w:t>
+      </w:r>
+      <w:proofErr w:type="gramStart"/>
+      <w:r>
+        <w:rPr>
+          <w:rFonts w:ascii="宋体" w:hAnsi="宋体" w:hint="eastAsia"/>
+          <w:color w:val="FF0000"/>
+        </w:rPr>
+        <w:t>截</w:t>
+      </w:r>
+      <w:proofErr w:type="gramEnd"/>
+      <w:r>
+        <w:rPr>
+          <w:rFonts w:ascii="宋体" w:hAnsi="宋体" w:hint="eastAsia"/>
+          <w:color w:val="FF0000"/>
+        </w:rPr>
+        <w:t>一个图，并附加说明</w:t>
       </w:r>
       <w:r>
         <w:rPr>
@@ -1670,7 +1704,21 @@
         <w:rPr>
           <w:rFonts w:hint="eastAsia"/>
         </w:rPr>
-        <w:t>一个信息化的社会，我们的衣食住行都离不开各种各样的信息。例如我们习惯网购各式各样的衣服，在网上搜索各种各样的美食，然后网站收集你习惯搜索的信息，再为你进行个性化推荐。毫不夸张的说，我们的生活已经离不开各种各样的信息了，我们每一个人每时每刻都在产生大量的数据。而就是为了处理如此海量的数据，大数据这门研究就应运而生了。</w:t>
+        <w:t>一个信息化的社会，我们的衣食住行都离不开各种各样的信息。例如我们</w:t>
+      </w:r>
+      <w:proofErr w:type="gramStart"/>
+      <w:r>
+        <w:rPr>
+          <w:rFonts w:hint="eastAsia"/>
+        </w:rPr>
+        <w:t>习惯网购各式各样</w:t>
+      </w:r>
+      <w:proofErr w:type="gramEnd"/>
+      <w:r>
+        <w:rPr>
+          <w:rFonts w:hint="eastAsia"/>
+        </w:rPr>
+        <w:t>的衣服，在网上搜索各种各样的美食，然后网站收集你习惯搜索的信息，再为你进行个性化推荐。毫不夸张的说，我们的生活已经离不开各种各样的信息了，我们每一个人每时每刻都在产生大量的数据。而就是为了处理如此海量的数据，大数据这门研究就应运而生了。</w:t>
       </w:r>
     </w:p>
     <w:p>
@@ -1682,7 +1730,21 @@
         <w:rPr>
           <w:rFonts w:hint="eastAsia"/>
         </w:rPr>
-        <w:t>我们这个项目叫做基于豆瓣资源的个性化信息整合库平台，其目的就是做一个可以收集大量数据将其插入数据库，并在后台提取出来对数据进行分析整合的平台。这么做的意义在于我们可以收集大量我们想要的数据，然后针对我们想要的方面进行统计分析。例如拿我们所爬取的电影数据来说，我们可以统计哪一年评分最高的前</w:t>
+        <w:t>我们这个项目叫做基于豆瓣资源的个性化信息整合库平台，其目的就是做一个可以收集大量数据将其插入数据库，并在后台提取出来对数据进行分析整合的平台。这么做的意义在于我们可以收集大量我们想要的数据，然后针对我们想要的方面进行统计分析。例如拿我们</w:t>
+      </w:r>
+      <w:proofErr w:type="gramStart"/>
+      <w:r>
+        <w:rPr>
+          <w:rFonts w:hint="eastAsia"/>
+        </w:rPr>
+        <w:t>所爬取</w:t>
+      </w:r>
+      <w:proofErr w:type="gramEnd"/>
+      <w:r>
+        <w:rPr>
+          <w:rFonts w:hint="eastAsia"/>
+        </w:rPr>
+        <w:t>的电影数据来说，我们可以统计哪一年评分最高的前</w:t>
       </w:r>
       <w:r>
         <w:rPr>
@@ -1694,7 +1756,21 @@
         <w:rPr>
           <w:rFonts w:hint="eastAsia"/>
         </w:rPr>
-        <w:t>名的电影，亦或是可以统计五星好评的人是男性多还是女性多，甚至可以精确到某一条评论来估计是正面情绪还是负面情绪。我们将结果以图表的形式展现，这样可以更直观的得到我们想要的结果。通过一系列功能的实现，用户可以更好地检索自己想要的东西，我们也可以通过海量数据更好地了解用户，更好地为用户服务。</w:t>
+        <w:t>名的电影，</w:t>
+      </w:r>
+      <w:proofErr w:type="gramStart"/>
+      <w:r>
+        <w:rPr>
+          <w:rFonts w:hint="eastAsia"/>
+        </w:rPr>
+        <w:t>亦或</w:t>
+      </w:r>
+      <w:proofErr w:type="gramEnd"/>
+      <w:r>
+        <w:rPr>
+          <w:rFonts w:hint="eastAsia"/>
+        </w:rPr>
+        <w:t>是可以统计五星好评的人是男性多还是女性多，甚至可以精确到某一条评论来估计是正面情绪还是负面情绪。我们将结果以图表的形式展现，这样可以更直观的得到我们想要的结果。通过一系列功能的实现，用户可以更好地检索自己想要的东西，我们也可以通过海量数据更好地了解用户，更好地为用户服务。</w:t>
       </w:r>
     </w:p>
     <w:p>
@@ -1751,7 +1827,21 @@
         <w:rPr>
           <w:rFonts w:hint="eastAsia"/>
         </w:rPr>
-        <w:t>项目的开发结合前端的开发，将得到的数据提取出来，用前端技术做成一个平台，我们可以在这个平台上检索我们想要的数据，亦或是可以选择一些项目进行分析，用</w:t>
+        <w:t>项目的开发结合前端的开发，将得到的数据提取出来，用前端技术做成一个平台，我们可以在这个平台上检索我们想要的数据，</w:t>
+      </w:r>
+      <w:proofErr w:type="gramStart"/>
+      <w:r>
+        <w:rPr>
+          <w:rFonts w:hint="eastAsia"/>
+        </w:rPr>
+        <w:t>亦或</w:t>
+      </w:r>
+      <w:proofErr w:type="gramEnd"/>
+      <w:r>
+        <w:rPr>
+          <w:rFonts w:hint="eastAsia"/>
+        </w:rPr>
+        <w:t>是可以选择一些项目进行分析，用</w:t>
       </w:r>
       <w:proofErr w:type="spellStart"/>
       <w:r>
@@ -1765,7 +1855,21 @@
         <w:rPr>
           <w:rFonts w:hint="eastAsia"/>
         </w:rPr>
-        <w:t>技术进行可视化，使展示更加直观、美观。这就是此项目的意义。</w:t>
+        <w:t>技术进行可视化，</w:t>
+      </w:r>
+      <w:proofErr w:type="gramStart"/>
+      <w:r>
+        <w:rPr>
+          <w:rFonts w:hint="eastAsia"/>
+        </w:rPr>
+        <w:t>使展示</w:t>
+      </w:r>
+      <w:proofErr w:type="gramEnd"/>
+      <w:r>
+        <w:rPr>
+          <w:rFonts w:hint="eastAsia"/>
+        </w:rPr>
+        <w:t>更加直观、美观。这就是此项目的意义。</w:t>
       </w:r>
     </w:p>
     <w:p>
@@ -1849,7 +1953,21 @@
         <w:rPr>
           <w:rFonts w:hint="eastAsia"/>
         </w:rPr>
-        <w:t>框架，利用爬虫爬取数据；</w:t>
+        <w:t>框架，利用</w:t>
+      </w:r>
+      <w:proofErr w:type="gramStart"/>
+      <w:r>
+        <w:rPr>
+          <w:rFonts w:hint="eastAsia"/>
+        </w:rPr>
+        <w:t>爬虫爬取数据</w:t>
+      </w:r>
+      <w:proofErr w:type="gramEnd"/>
+      <w:r>
+        <w:rPr>
+          <w:rFonts w:hint="eastAsia"/>
+        </w:rPr>
+        <w:t>；</w:t>
       </w:r>
       <w:r>
         <w:rPr>
@@ -1861,7 +1979,21 @@
         <w:rPr>
           <w:rFonts w:hint="eastAsia"/>
         </w:rPr>
-        <w:t>负责服务器端以及前端代码编写——</w:t>
+        <w:t>负责服务器</w:t>
+      </w:r>
+      <w:proofErr w:type="gramStart"/>
+      <w:r>
+        <w:rPr>
+          <w:rFonts w:hint="eastAsia"/>
+        </w:rPr>
+        <w:t>端以及</w:t>
+      </w:r>
+      <w:proofErr w:type="gramEnd"/>
+      <w:r>
+        <w:rPr>
+          <w:rFonts w:hint="eastAsia"/>
+        </w:rPr>
+        <w:t>前端代码编写——</w:t>
       </w:r>
       <w:r>
         <w:rPr>
@@ -2087,7 +2219,21 @@
         <w:rPr>
           <w:rFonts w:hint="eastAsia"/>
         </w:rPr>
-        <w:t>我们需要爬取数据，</w:t>
+        <w:t>我们</w:t>
+      </w:r>
+      <w:proofErr w:type="gramStart"/>
+      <w:r>
+        <w:rPr>
+          <w:rFonts w:hint="eastAsia"/>
+        </w:rPr>
+        <w:t>需要爬取数据</w:t>
+      </w:r>
+      <w:proofErr w:type="gramEnd"/>
+      <w:r>
+        <w:rPr>
+          <w:rFonts w:hint="eastAsia"/>
+        </w:rPr>
+        <w:t>，</w:t>
       </w:r>
       <w:r>
         <w:rPr>
@@ -2149,7 +2295,67 @@
         <w:rPr>
           <w:rFonts w:hint="eastAsia"/>
         </w:rPr>
-        <w:t>爬虫，给其需要爬取的各项数据以及网页，让其自己运行，因为大部分网站设有反爬虫机制，所以要设置限制爬取请求数、延迟、模拟</w:t>
+        <w:t>豆瓣</w:t>
+      </w:r>
+      <w:proofErr w:type="gramStart"/>
+      <w:r>
+        <w:rPr>
+          <w:rFonts w:hint="eastAsia"/>
+        </w:rPr>
+        <w:t>网站爬取我们</w:t>
+      </w:r>
+      <w:proofErr w:type="gramEnd"/>
+      <w:r>
+        <w:rPr>
+          <w:rFonts w:hint="eastAsia"/>
+        </w:rPr>
+        <w:t>所需信息地网络</w:t>
+      </w:r>
+      <w:r>
+        <w:rPr>
+          <w:rFonts w:hint="eastAsia"/>
+        </w:rPr>
+        <w:t>爬虫</w:t>
+      </w:r>
+      <w:r>
+        <w:rPr>
+          <w:rFonts w:hint="eastAsia"/>
+        </w:rPr>
+        <w:t>程序</w:t>
+      </w:r>
+      <w:r>
+        <w:rPr>
+          <w:rFonts w:hint="eastAsia"/>
+        </w:rPr>
+        <w:t>，给其</w:t>
+      </w:r>
+      <w:proofErr w:type="gramStart"/>
+      <w:r>
+        <w:rPr>
+          <w:rFonts w:hint="eastAsia"/>
+        </w:rPr>
+        <w:t>需要爬取的</w:t>
+      </w:r>
+      <w:proofErr w:type="gramEnd"/>
+      <w:r>
+        <w:rPr>
+          <w:rFonts w:hint="eastAsia"/>
+        </w:rPr>
+        <w:t>各项数据以及网页，让其自己运行，因为大部分网站设有反爬虫机制，所以要设置</w:t>
+      </w:r>
+      <w:proofErr w:type="gramStart"/>
+      <w:r>
+        <w:rPr>
+          <w:rFonts w:hint="eastAsia"/>
+        </w:rPr>
+        <w:t>限制爬取请求</w:t>
+      </w:r>
+      <w:proofErr w:type="gramEnd"/>
+      <w:r>
+        <w:rPr>
+          <w:rFonts w:hint="eastAsia"/>
+        </w:rPr>
+        <w:t>数、延迟、模拟</w:t>
       </w:r>
       <w:r>
         <w:rPr>
@@ -2161,7 +2367,35 @@
         <w:rPr>
           <w:rFonts w:hint="eastAsia"/>
         </w:rPr>
-        <w:t>等，因为运行时间较长，考虑增加错误提醒设置以及中断重爬设置。将爬取的数据插入远程数据库，提前在数据库中建好相应的表，运行爬虫即可。</w:t>
+        <w:t>等，因为运行时间较长，考虑增加错误提醒设置以及</w:t>
+      </w:r>
+      <w:proofErr w:type="gramStart"/>
+      <w:r>
+        <w:rPr>
+          <w:rFonts w:hint="eastAsia"/>
+        </w:rPr>
+        <w:t>中断重爬设置</w:t>
+      </w:r>
+      <w:proofErr w:type="gramEnd"/>
+      <w:r>
+        <w:rPr>
+          <w:rFonts w:hint="eastAsia"/>
+        </w:rPr>
+        <w:t>。</w:t>
+      </w:r>
+      <w:proofErr w:type="gramStart"/>
+      <w:r>
+        <w:rPr>
+          <w:rFonts w:hint="eastAsia"/>
+        </w:rPr>
+        <w:t>将爬取</w:t>
+      </w:r>
+      <w:proofErr w:type="gramEnd"/>
+      <w:r>
+        <w:rPr>
+          <w:rFonts w:hint="eastAsia"/>
+        </w:rPr>
+        <w:t>的数据插入远程数据库，提前在数据库中建好相应的表，运行爬虫即可。</w:t>
       </w:r>
     </w:p>
     <w:p>
@@ -2513,7 +2747,21 @@
         <w:rPr>
           <w:rFonts w:hint="eastAsia"/>
         </w:rPr>
-        <w:t>以及搭建共通项目的原因，要注意差异的处理，将小框架一步步拼接成大框架</w:t>
+        <w:t>以及搭建共通项目的原因，要注意差异的处理，将小框架</w:t>
+      </w:r>
+      <w:proofErr w:type="gramStart"/>
+      <w:r>
+        <w:rPr>
+          <w:rFonts w:hint="eastAsia"/>
+        </w:rPr>
+        <w:t>一</w:t>
+      </w:r>
+      <w:proofErr w:type="gramEnd"/>
+      <w:r>
+        <w:rPr>
+          <w:rFonts w:hint="eastAsia"/>
+        </w:rPr>
+        <w:t>步步拼接成大框架</w:t>
       </w:r>
     </w:p>
     <w:p>
@@ -2704,7 +2952,21 @@
         <w:rPr>
           <w:rFonts w:hint="eastAsia"/>
         </w:rPr>
-        <w:t>进行图书信息爬取的爬虫程序</w:t>
+        <w:t>进行图书</w:t>
+      </w:r>
+      <w:proofErr w:type="gramStart"/>
+      <w:r>
+        <w:rPr>
+          <w:rFonts w:hint="eastAsia"/>
+        </w:rPr>
+        <w:t>信息爬取的</w:t>
+      </w:r>
+      <w:proofErr w:type="gramEnd"/>
+      <w:r>
+        <w:rPr>
+          <w:rFonts w:hint="eastAsia"/>
+        </w:rPr>
+        <w:t>爬虫程序</w:t>
       </w:r>
       <w:r>
         <w:rPr>
@@ -2722,8 +2984,16 @@
         <w:rPr>
           <w:rFonts w:hint="eastAsia"/>
         </w:rPr>
-        <w:t>是用于爬取豆瓣</w:t>
-      </w:r>
+        <w:t>是</w:t>
+      </w:r>
+      <w:proofErr w:type="gramStart"/>
+      <w:r>
+        <w:rPr>
+          <w:rFonts w:hint="eastAsia"/>
+        </w:rPr>
+        <w:t>用于爬取豆瓣</w:t>
+      </w:r>
+      <w:proofErr w:type="gramEnd"/>
       <w:r>
         <w:rPr>
           <w:rFonts w:hint="eastAsia"/>
@@ -2842,7 +3112,21 @@
         <w:rPr>
           <w:rFonts w:hint="eastAsia"/>
         </w:rPr>
-        <w:t>我们也可以将爬取错误的数据写入</w:t>
+        <w:t>我们也可以</w:t>
+      </w:r>
+      <w:proofErr w:type="gramStart"/>
+      <w:r>
+        <w:rPr>
+          <w:rFonts w:hint="eastAsia"/>
+        </w:rPr>
+        <w:t>将爬取</w:t>
+      </w:r>
+      <w:proofErr w:type="gramEnd"/>
+      <w:r>
+        <w:rPr>
+          <w:rFonts w:hint="eastAsia"/>
+        </w:rPr>
+        <w:t>错误的数据写入</w:t>
       </w:r>
       <w:r>
         <w:rPr>
@@ -3184,11 +3468,19 @@
         </w:rPr>
         <w:t>中进行的</w:t>
       </w:r>
-      <w:r>
-        <w:rPr>
-          <w:rFonts w:asciiTheme="majorEastAsia" w:eastAsiaTheme="majorEastAsia" w:hAnsiTheme="majorEastAsia" w:hint="eastAsia"/>
-        </w:rPr>
-        <w:t>的BS</w:t>
+      <w:proofErr w:type="gramStart"/>
+      <w:r>
+        <w:rPr>
+          <w:rFonts w:asciiTheme="majorEastAsia" w:eastAsiaTheme="majorEastAsia" w:hAnsiTheme="majorEastAsia" w:hint="eastAsia"/>
+        </w:rPr>
+        <w:t>的</w:t>
+      </w:r>
+      <w:proofErr w:type="gramEnd"/>
+      <w:r>
+        <w:rPr>
+          <w:rFonts w:asciiTheme="majorEastAsia" w:eastAsiaTheme="majorEastAsia" w:hAnsiTheme="majorEastAsia" w:hint="eastAsia"/>
+        </w:rPr>
+        <w:t>BS</w:t>
       </w:r>
       <w:r>
         <w:rPr>
@@ -3436,6 +3728,7 @@
         </w:rPr>
         <w:t>，以及</w:t>
       </w:r>
+      <w:proofErr w:type="gramStart"/>
       <w:r>
         <w:rPr>
           <w:rFonts w:asciiTheme="majorEastAsia" w:eastAsiaTheme="majorEastAsia" w:hAnsiTheme="majorEastAsia" w:hint="eastAsia"/>
@@ -3446,7 +3739,14 @@
         <w:rPr>
           <w:rFonts w:asciiTheme="majorEastAsia" w:eastAsiaTheme="majorEastAsia" w:hAnsiTheme="majorEastAsia" w:hint="eastAsia"/>
         </w:rPr>
-        <w:t>厚验证无误</w:t>
+        <w:t>厚验证</w:t>
+      </w:r>
+      <w:proofErr w:type="gramEnd"/>
+      <w:r>
+        <w:rPr>
+          <w:rFonts w:asciiTheme="majorEastAsia" w:eastAsiaTheme="majorEastAsia" w:hAnsiTheme="majorEastAsia" w:hint="eastAsia"/>
+        </w:rPr>
+        <w:t>无误</w:t>
       </w:r>
       <w:r>
         <w:rPr>
@@ -3680,7 +3980,21 @@
           <w:rFonts w:asciiTheme="majorEastAsia" w:eastAsiaTheme="majorEastAsia" w:hAnsiTheme="majorEastAsia" w:hint="eastAsia"/>
         </w:rPr>
         <w:lastRenderedPageBreak/>
-        <w:t>图书豆瓣评分信息（豆瓣评分，评分人数，各评分星级比例）；书评简介信息，豆瓣网中书籍的简介以及随机爬取的一条相应书籍的评论。我的评分评论：登录用户所进行的用户</w:t>
+        <w:t>图书豆瓣评分信息（豆瓣评分，评分人数，各评分星级比例）；书评简介信息，豆瓣网中书籍的简介以及</w:t>
+      </w:r>
+      <w:proofErr w:type="gramStart"/>
+      <w:r>
+        <w:rPr>
+          <w:rFonts w:asciiTheme="majorEastAsia" w:eastAsiaTheme="majorEastAsia" w:hAnsiTheme="majorEastAsia" w:hint="eastAsia"/>
+        </w:rPr>
+        <w:t>随机爬取的</w:t>
+      </w:r>
+      <w:proofErr w:type="gramEnd"/>
+      <w:r>
+        <w:rPr>
+          <w:rFonts w:asciiTheme="majorEastAsia" w:eastAsiaTheme="majorEastAsia" w:hAnsiTheme="majorEastAsia" w:hint="eastAsia"/>
+        </w:rPr>
+        <w:t>一条相应书籍的评论。我的评分评论：登录用户所进行的用户</w:t>
       </w:r>
       <w:r>
         <w:rPr>
@@ -4840,7 +5154,21 @@
         <w:rPr>
           <w:rFonts w:asciiTheme="minorEastAsia" w:eastAsiaTheme="minorEastAsia" w:hAnsiTheme="minorEastAsia" w:hint="eastAsia"/>
         </w:rPr>
-        <w:t>）调度和管理跳转的，Controller层只负责管理，并不负责实施，</w:t>
+        <w:t>）调度和管理跳转的，Controller</w:t>
+      </w:r>
+      <w:proofErr w:type="gramStart"/>
+      <w:r>
+        <w:rPr>
+          <w:rFonts w:asciiTheme="minorEastAsia" w:eastAsiaTheme="minorEastAsia" w:hAnsiTheme="minorEastAsia" w:hint="eastAsia"/>
+        </w:rPr>
+        <w:t>层只负责</w:t>
+      </w:r>
+      <w:proofErr w:type="gramEnd"/>
+      <w:r>
+        <w:rPr>
+          <w:rFonts w:asciiTheme="minorEastAsia" w:eastAsiaTheme="minorEastAsia" w:hAnsiTheme="minorEastAsia" w:hint="eastAsia"/>
+        </w:rPr>
+        <w:t>管理，并不负责实施，</w:t>
       </w:r>
       <w:proofErr w:type="spellStart"/>
       <w:r>
@@ -4856,12 +5184,35 @@
         <w:t>e</w:t>
       </w:r>
       <w:proofErr w:type="spellEnd"/>
-      <w:r>
-        <w:rPr>
-          <w:rFonts w:asciiTheme="minorEastAsia" w:eastAsiaTheme="minorEastAsia" w:hAnsiTheme="minorEastAsia" w:hint="eastAsia"/>
-        </w:rPr>
-        <w:t>层负责实现具体的业务逻辑，Dao层负责与数据库打交道，进行数据库的</w:t>
-      </w:r>
+      <w:proofErr w:type="gramStart"/>
+      <w:r>
+        <w:rPr>
+          <w:rFonts w:asciiTheme="minorEastAsia" w:eastAsiaTheme="minorEastAsia" w:hAnsiTheme="minorEastAsia" w:hint="eastAsia"/>
+        </w:rPr>
+        <w:t>层负责</w:t>
+      </w:r>
+      <w:proofErr w:type="gramEnd"/>
+      <w:r>
+        <w:rPr>
+          <w:rFonts w:asciiTheme="minorEastAsia" w:eastAsiaTheme="minorEastAsia" w:hAnsiTheme="minorEastAsia" w:hint="eastAsia"/>
+        </w:rPr>
+        <w:t>实现具体的业务逻辑，Dao</w:t>
+      </w:r>
+      <w:proofErr w:type="gramStart"/>
+      <w:r>
+        <w:rPr>
+          <w:rFonts w:asciiTheme="minorEastAsia" w:eastAsiaTheme="minorEastAsia" w:hAnsiTheme="minorEastAsia" w:hint="eastAsia"/>
+        </w:rPr>
+        <w:t>层负责</w:t>
+      </w:r>
+      <w:proofErr w:type="gramEnd"/>
+      <w:r>
+        <w:rPr>
+          <w:rFonts w:asciiTheme="minorEastAsia" w:eastAsiaTheme="minorEastAsia" w:hAnsiTheme="minorEastAsia" w:hint="eastAsia"/>
+        </w:rPr>
+        <w:t>与数据库打交道，进行数据库的</w:t>
+      </w:r>
+      <w:proofErr w:type="gramStart"/>
       <w:r>
         <w:rPr>
           <w:rFonts w:asciiTheme="minorEastAsia" w:eastAsiaTheme="minorEastAsia" w:hAnsiTheme="minorEastAsia" w:hint="eastAsia"/>
@@ -4878,7 +5229,14 @@
         <w:rPr>
           <w:rFonts w:asciiTheme="minorEastAsia" w:eastAsiaTheme="minorEastAsia" w:hAnsiTheme="minorEastAsia" w:hint="eastAsia"/>
         </w:rPr>
-        <w:t>操作。其余还有entity层（实体类，充当一个对象的模型），以及tools层（负责完成相应需求而设立的工具类）。</w:t>
+        <w:t>操作</w:t>
+      </w:r>
+      <w:proofErr w:type="gramEnd"/>
+      <w:r>
+        <w:rPr>
+          <w:rFonts w:asciiTheme="minorEastAsia" w:eastAsiaTheme="minorEastAsia" w:hAnsiTheme="minorEastAsia" w:hint="eastAsia"/>
+        </w:rPr>
+        <w:t>。其余还有entity层（实体类，充当一个对象的模型），以及tools层（负责完成相应需求而设立的工具类）。</w:t>
       </w:r>
     </w:p>
     <w:p>
@@ -5174,7 +5532,7 @@
         <w:spacing w:beforeLines="50" w:before="156" w:afterLines="50" w:after="156" w:line="300" w:lineRule="auto"/>
         <w:ind w:firstLineChars="200" w:firstLine="480"/>
         <w:rPr>
-          <w:rFonts w:asciiTheme="minorEastAsia" w:eastAsiaTheme="minorEastAsia" w:hAnsiTheme="minorEastAsia" w:hint="eastAsia"/>
+          <w:rFonts w:asciiTheme="minorEastAsia" w:eastAsiaTheme="minorEastAsia" w:hAnsiTheme="minorEastAsia"/>
         </w:rPr>
       </w:pPr>
       <w:r>
@@ -5183,6 +5541,46 @@
         </w:rPr>
         <w:t>同时为了加快</w:t>
       </w:r>
+      <w:r>
+        <w:rPr>
+          <w:rFonts w:asciiTheme="minorEastAsia" w:eastAsiaTheme="minorEastAsia" w:hAnsiTheme="minorEastAsia" w:hint="eastAsia"/>
+        </w:rPr>
+        <w:t>书籍数据可视化部分的查询效率，创建有相应的视图来保存对应查询结果。</w:t>
+      </w:r>
+    </w:p>
+    <w:p>
+      <w:pPr>
+        <w:pStyle w:val="1"/>
+        <w:jc w:val="center"/>
+        <w:rPr>
+          <w:rFonts w:ascii="黑体" w:eastAsia="黑体"/>
+          <w:sz w:val="32"/>
+          <w:szCs w:val="32"/>
+        </w:rPr>
+      </w:pPr>
+      <w:r>
+        <w:rPr>
+          <w:rFonts w:ascii="黑体" w:eastAsia="黑体" w:hint="eastAsia"/>
+          <w:sz w:val="32"/>
+          <w:szCs w:val="32"/>
+        </w:rPr>
+        <w:t xml:space="preserve">4 </w:t>
+      </w:r>
+      <w:r>
+        <w:rPr>
+          <w:rFonts w:ascii="黑体" w:eastAsia="黑体"/>
+          <w:sz w:val="32"/>
+          <w:szCs w:val="32"/>
+        </w:rPr>
+        <w:t>实现方案</w:t>
+      </w:r>
+    </w:p>
+    <w:p>
+      <w:pPr>
+        <w:rPr>
+          <w:rFonts w:hint="eastAsia"/>
+        </w:rPr>
+      </w:pPr>
     </w:p>
     <w:sectPr>
       <w:pgSz w:w="11906" w:h="16838"/>

--- a/doc/个人总结/孔维一-实训总结.docx
+++ b/doc/个人总结/孔维一-实训总结.docx
@@ -49,25 +49,7 @@
           <w:sz w:val="44"/>
           <w:szCs w:val="52"/>
         </w:rPr>
-        <w:t>实</w:t>
-      </w:r>
-      <w:proofErr w:type="gramStart"/>
-      <w:r>
-        <w:rPr>
-          <w:rFonts w:eastAsia="黑体" w:hint="eastAsia"/>
-          <w:sz w:val="44"/>
-          <w:szCs w:val="52"/>
-        </w:rPr>
-        <w:t>训总结</w:t>
-      </w:r>
-      <w:proofErr w:type="gramEnd"/>
-      <w:r>
-        <w:rPr>
-          <w:rFonts w:eastAsia="黑体" w:hint="eastAsia"/>
-          <w:sz w:val="44"/>
-          <w:szCs w:val="52"/>
-        </w:rPr>
-        <w:t>报告</w:t>
+        <w:t>实训总结报告</w:t>
       </w:r>
     </w:p>
     <w:p>
@@ -1441,23 +1423,7 @@
           <w:rFonts w:ascii="宋体" w:hAnsi="宋体" w:hint="eastAsia"/>
           <w:color w:val="FF0000"/>
         </w:rPr>
-        <w:t>对调试好的程序，从执行程序弹出界面开始，每一步操作</w:t>
-      </w:r>
-      <w:proofErr w:type="gramStart"/>
-      <w:r>
-        <w:rPr>
-          <w:rFonts w:ascii="宋体" w:hAnsi="宋体" w:hint="eastAsia"/>
-          <w:color w:val="FF0000"/>
-        </w:rPr>
-        <w:t>截</w:t>
-      </w:r>
-      <w:proofErr w:type="gramEnd"/>
-      <w:r>
-        <w:rPr>
-          <w:rFonts w:ascii="宋体" w:hAnsi="宋体" w:hint="eastAsia"/>
-          <w:color w:val="FF0000"/>
-        </w:rPr>
-        <w:t>一个图，并附加说明</w:t>
+        <w:t>对调试好的程序，从执行程序弹出界面开始，每一步操作截一个图，并附加说明</w:t>
       </w:r>
       <w:r>
         <w:rPr>
@@ -1704,21 +1670,7 @@
         <w:rPr>
           <w:rFonts w:hint="eastAsia"/>
         </w:rPr>
-        <w:t>一个信息化的社会，我们的衣食住行都离不开各种各样的信息。例如我们</w:t>
-      </w:r>
-      <w:proofErr w:type="gramStart"/>
-      <w:r>
-        <w:rPr>
-          <w:rFonts w:hint="eastAsia"/>
-        </w:rPr>
-        <w:t>习惯网购各式各样</w:t>
-      </w:r>
-      <w:proofErr w:type="gramEnd"/>
-      <w:r>
-        <w:rPr>
-          <w:rFonts w:hint="eastAsia"/>
-        </w:rPr>
-        <w:t>的衣服，在网上搜索各种各样的美食，然后网站收集你习惯搜索的信息，再为你进行个性化推荐。毫不夸张的说，我们的生活已经离不开各种各样的信息了，我们每一个人每时每刻都在产生大量的数据。而就是为了处理如此海量的数据，大数据这门研究就应运而生了。</w:t>
+        <w:t>一个信息化的社会，我们的衣食住行都离不开各种各样的信息。例如我们习惯网购各式各样的衣服，在网上搜索各种各样的美食，然后网站收集你习惯搜索的信息，再为你进行个性化推荐。毫不夸张的说，我们的生活已经离不开各种各样的信息了，我们每一个人每时每刻都在产生大量的数据。而就是为了处理如此海量的数据，大数据这门研究就应运而生了。</w:t>
       </w:r>
     </w:p>
     <w:p>
@@ -1730,21 +1682,7 @@
         <w:rPr>
           <w:rFonts w:hint="eastAsia"/>
         </w:rPr>
-        <w:t>我们这个项目叫做基于豆瓣资源的个性化信息整合库平台，其目的就是做一个可以收集大量数据将其插入数据库，并在后台提取出来对数据进行分析整合的平台。这么做的意义在于我们可以收集大量我们想要的数据，然后针对我们想要的方面进行统计分析。例如拿我们</w:t>
-      </w:r>
-      <w:proofErr w:type="gramStart"/>
-      <w:r>
-        <w:rPr>
-          <w:rFonts w:hint="eastAsia"/>
-        </w:rPr>
-        <w:t>所爬取</w:t>
-      </w:r>
-      <w:proofErr w:type="gramEnd"/>
-      <w:r>
-        <w:rPr>
-          <w:rFonts w:hint="eastAsia"/>
-        </w:rPr>
-        <w:t>的电影数据来说，我们可以统计哪一年评分最高的前</w:t>
+        <w:t>我们这个项目叫做基于豆瓣资源的个性化信息整合库平台，其目的就是做一个可以收集大量数据将其插入数据库，并在后台提取出来对数据进行分析整合的平台。这么做的意义在于我们可以收集大量我们想要的数据，然后针对我们想要的方面进行统计分析。例如拿我们所爬取的电影数据来说，我们可以统计哪一年评分最高的前</w:t>
       </w:r>
       <w:r>
         <w:rPr>
@@ -1756,21 +1694,7 @@
         <w:rPr>
           <w:rFonts w:hint="eastAsia"/>
         </w:rPr>
-        <w:t>名的电影，</w:t>
-      </w:r>
-      <w:proofErr w:type="gramStart"/>
-      <w:r>
-        <w:rPr>
-          <w:rFonts w:hint="eastAsia"/>
-        </w:rPr>
-        <w:t>亦或</w:t>
-      </w:r>
-      <w:proofErr w:type="gramEnd"/>
-      <w:r>
-        <w:rPr>
-          <w:rFonts w:hint="eastAsia"/>
-        </w:rPr>
-        <w:t>是可以统计五星好评的人是男性多还是女性多，甚至可以精确到某一条评论来估计是正面情绪还是负面情绪。我们将结果以图表的形式展现，这样可以更直观的得到我们想要的结果。通过一系列功能的实现，用户可以更好地检索自己想要的东西，我们也可以通过海量数据更好地了解用户，更好地为用户服务。</w:t>
+        <w:t>名的电影，亦或是可以统计五星好评的人是男性多还是女性多，甚至可以精确到某一条评论来估计是正面情绪还是负面情绪。我们将结果以图表的形式展现，这样可以更直观的得到我们想要的结果。通过一系列功能的实现，用户可以更好地检索自己想要的东西，我们也可以通过海量数据更好地了解用户，更好地为用户服务。</w:t>
       </w:r>
     </w:p>
     <w:p>
@@ -1827,21 +1751,7 @@
         <w:rPr>
           <w:rFonts w:hint="eastAsia"/>
         </w:rPr>
-        <w:t>项目的开发结合前端的开发，将得到的数据提取出来，用前端技术做成一个平台，我们可以在这个平台上检索我们想要的数据，</w:t>
-      </w:r>
-      <w:proofErr w:type="gramStart"/>
-      <w:r>
-        <w:rPr>
-          <w:rFonts w:hint="eastAsia"/>
-        </w:rPr>
-        <w:t>亦或</w:t>
-      </w:r>
-      <w:proofErr w:type="gramEnd"/>
-      <w:r>
-        <w:rPr>
-          <w:rFonts w:hint="eastAsia"/>
-        </w:rPr>
-        <w:t>是可以选择一些项目进行分析，用</w:t>
+        <w:t>项目的开发结合前端的开发，将得到的数据提取出来，用前端技术做成一个平台，我们可以在这个平台上检索我们想要的数据，亦或是可以选择一些项目进行分析，用</w:t>
       </w:r>
       <w:proofErr w:type="spellStart"/>
       <w:r>
@@ -1855,21 +1765,7 @@
         <w:rPr>
           <w:rFonts w:hint="eastAsia"/>
         </w:rPr>
-        <w:t>技术进行可视化，</w:t>
-      </w:r>
-      <w:proofErr w:type="gramStart"/>
-      <w:r>
-        <w:rPr>
-          <w:rFonts w:hint="eastAsia"/>
-        </w:rPr>
-        <w:t>使展示</w:t>
-      </w:r>
-      <w:proofErr w:type="gramEnd"/>
-      <w:r>
-        <w:rPr>
-          <w:rFonts w:hint="eastAsia"/>
-        </w:rPr>
-        <w:t>更加直观、美观。这就是此项目的意义。</w:t>
+        <w:t>技术进行可视化，使展示更加直观、美观。这就是此项目的意义。</w:t>
       </w:r>
     </w:p>
     <w:p>
@@ -1953,21 +1849,7 @@
         <w:rPr>
           <w:rFonts w:hint="eastAsia"/>
         </w:rPr>
-        <w:t>框架，利用</w:t>
-      </w:r>
-      <w:proofErr w:type="gramStart"/>
-      <w:r>
-        <w:rPr>
-          <w:rFonts w:hint="eastAsia"/>
-        </w:rPr>
-        <w:t>爬虫爬取数据</w:t>
-      </w:r>
-      <w:proofErr w:type="gramEnd"/>
-      <w:r>
-        <w:rPr>
-          <w:rFonts w:hint="eastAsia"/>
-        </w:rPr>
-        <w:t>；</w:t>
+        <w:t>框架，利用爬虫爬取数据；</w:t>
       </w:r>
       <w:r>
         <w:rPr>
@@ -1979,27 +1861,7 @@
         <w:rPr>
           <w:rFonts w:hint="eastAsia"/>
         </w:rPr>
-        <w:t>负责服务器</w:t>
-      </w:r>
-      <w:proofErr w:type="gramStart"/>
-      <w:r>
-        <w:rPr>
-          <w:rFonts w:hint="eastAsia"/>
-        </w:rPr>
-        <w:t>端以及</w:t>
-      </w:r>
-      <w:proofErr w:type="gramEnd"/>
-      <w:r>
-        <w:rPr>
-          <w:rFonts w:hint="eastAsia"/>
-        </w:rPr>
-        <w:t>前端代码编写——</w:t>
-      </w:r>
-      <w:r>
-        <w:rPr>
-          <w:rFonts w:hint="eastAsia"/>
-        </w:rPr>
-        <w:t>使用技术为</w:t>
+        <w:t>负责服务器端以及前端代码编写——使用技术为</w:t>
       </w:r>
       <w:r>
         <w:rPr>
@@ -2219,21 +2081,7 @@
         <w:rPr>
           <w:rFonts w:hint="eastAsia"/>
         </w:rPr>
-        <w:t>我们</w:t>
-      </w:r>
-      <w:proofErr w:type="gramStart"/>
-      <w:r>
-        <w:rPr>
-          <w:rFonts w:hint="eastAsia"/>
-        </w:rPr>
-        <w:t>需要爬取数据</w:t>
-      </w:r>
-      <w:proofErr w:type="gramEnd"/>
-      <w:r>
-        <w:rPr>
-          <w:rFonts w:hint="eastAsia"/>
-        </w:rPr>
-        <w:t>，</w:t>
+        <w:t>我们需要爬取数据，</w:t>
       </w:r>
       <w:r>
         <w:rPr>
@@ -2295,21 +2143,7 @@
         <w:rPr>
           <w:rFonts w:hint="eastAsia"/>
         </w:rPr>
-        <w:t>豆瓣</w:t>
-      </w:r>
-      <w:proofErr w:type="gramStart"/>
-      <w:r>
-        <w:rPr>
-          <w:rFonts w:hint="eastAsia"/>
-        </w:rPr>
-        <w:t>网站爬取我们</w:t>
-      </w:r>
-      <w:proofErr w:type="gramEnd"/>
-      <w:r>
-        <w:rPr>
-          <w:rFonts w:hint="eastAsia"/>
-        </w:rPr>
-        <w:t>所需信息地网络</w:t>
+        <w:t>豆瓣网站爬取我们所需信息地网络</w:t>
       </w:r>
       <w:r>
         <w:rPr>
@@ -2327,35 +2161,7 @@
         <w:rPr>
           <w:rFonts w:hint="eastAsia"/>
         </w:rPr>
-        <w:t>，给其</w:t>
-      </w:r>
-      <w:proofErr w:type="gramStart"/>
-      <w:r>
-        <w:rPr>
-          <w:rFonts w:hint="eastAsia"/>
-        </w:rPr>
-        <w:t>需要爬取的</w:t>
-      </w:r>
-      <w:proofErr w:type="gramEnd"/>
-      <w:r>
-        <w:rPr>
-          <w:rFonts w:hint="eastAsia"/>
-        </w:rPr>
-        <w:t>各项数据以及网页，让其自己运行，因为大部分网站设有反爬虫机制，所以要设置</w:t>
-      </w:r>
-      <w:proofErr w:type="gramStart"/>
-      <w:r>
-        <w:rPr>
-          <w:rFonts w:hint="eastAsia"/>
-        </w:rPr>
-        <w:t>限制爬取请求</w:t>
-      </w:r>
-      <w:proofErr w:type="gramEnd"/>
-      <w:r>
-        <w:rPr>
-          <w:rFonts w:hint="eastAsia"/>
-        </w:rPr>
-        <w:t>数、延迟、模拟</w:t>
+        <w:t>，给其需要爬取的各项数据以及网页，让其自己运行，因为大部分网站设有反爬虫机制，所以要设置限制爬取请求数、延迟、模拟</w:t>
       </w:r>
       <w:r>
         <w:rPr>
@@ -2367,35 +2173,7 @@
         <w:rPr>
           <w:rFonts w:hint="eastAsia"/>
         </w:rPr>
-        <w:t>等，因为运行时间较长，考虑增加错误提醒设置以及</w:t>
-      </w:r>
-      <w:proofErr w:type="gramStart"/>
-      <w:r>
-        <w:rPr>
-          <w:rFonts w:hint="eastAsia"/>
-        </w:rPr>
-        <w:t>中断重爬设置</w:t>
-      </w:r>
-      <w:proofErr w:type="gramEnd"/>
-      <w:r>
-        <w:rPr>
-          <w:rFonts w:hint="eastAsia"/>
-        </w:rPr>
-        <w:t>。</w:t>
-      </w:r>
-      <w:proofErr w:type="gramStart"/>
-      <w:r>
-        <w:rPr>
-          <w:rFonts w:hint="eastAsia"/>
-        </w:rPr>
-        <w:t>将爬取</w:t>
-      </w:r>
-      <w:proofErr w:type="gramEnd"/>
-      <w:r>
-        <w:rPr>
-          <w:rFonts w:hint="eastAsia"/>
-        </w:rPr>
-        <w:t>的数据插入远程数据库，提前在数据库中建好相应的表，运行爬虫即可。</w:t>
+        <w:t>等，因为运行时间较长，考虑增加错误提醒设置以及中断重爬设置。将爬取的数据插入远程数据库，提前在数据库中建好相应的表，运行爬虫即可。</w:t>
       </w:r>
     </w:p>
     <w:p>
@@ -2747,21 +2525,7 @@
         <w:rPr>
           <w:rFonts w:hint="eastAsia"/>
         </w:rPr>
-        <w:t>以及搭建共通项目的原因，要注意差异的处理，将小框架</w:t>
-      </w:r>
-      <w:proofErr w:type="gramStart"/>
-      <w:r>
-        <w:rPr>
-          <w:rFonts w:hint="eastAsia"/>
-        </w:rPr>
-        <w:t>一</w:t>
-      </w:r>
-      <w:proofErr w:type="gramEnd"/>
-      <w:r>
-        <w:rPr>
-          <w:rFonts w:hint="eastAsia"/>
-        </w:rPr>
-        <w:t>步步拼接成大框架</w:t>
+        <w:t>以及搭建共通项目的原因，要注意差异的处理，将小框架一步步拼接成大框架</w:t>
       </w:r>
     </w:p>
     <w:p>
@@ -2952,21 +2716,7 @@
         <w:rPr>
           <w:rFonts w:hint="eastAsia"/>
         </w:rPr>
-        <w:t>进行图书</w:t>
-      </w:r>
-      <w:proofErr w:type="gramStart"/>
-      <w:r>
-        <w:rPr>
-          <w:rFonts w:hint="eastAsia"/>
-        </w:rPr>
-        <w:t>信息爬取的</w:t>
-      </w:r>
-      <w:proofErr w:type="gramEnd"/>
-      <w:r>
-        <w:rPr>
-          <w:rFonts w:hint="eastAsia"/>
-        </w:rPr>
-        <w:t>爬虫程序</w:t>
+        <w:t>进行图书信息爬取的爬虫程序</w:t>
       </w:r>
       <w:r>
         <w:rPr>
@@ -2984,16 +2734,8 @@
         <w:rPr>
           <w:rFonts w:hint="eastAsia"/>
         </w:rPr>
-        <w:t>是</w:t>
-      </w:r>
-      <w:proofErr w:type="gramStart"/>
-      <w:r>
-        <w:rPr>
-          <w:rFonts w:hint="eastAsia"/>
-        </w:rPr>
-        <w:t>用于爬取豆瓣</w:t>
-      </w:r>
-      <w:proofErr w:type="gramEnd"/>
+        <w:t>是用于爬取豆瓣</w:t>
+      </w:r>
       <w:r>
         <w:rPr>
           <w:rFonts w:hint="eastAsia"/>
@@ -3112,21 +2854,7 @@
         <w:rPr>
           <w:rFonts w:hint="eastAsia"/>
         </w:rPr>
-        <w:t>我们也可以</w:t>
-      </w:r>
-      <w:proofErr w:type="gramStart"/>
-      <w:r>
-        <w:rPr>
-          <w:rFonts w:hint="eastAsia"/>
-        </w:rPr>
-        <w:t>将爬取</w:t>
-      </w:r>
-      <w:proofErr w:type="gramEnd"/>
-      <w:r>
-        <w:rPr>
-          <w:rFonts w:hint="eastAsia"/>
-        </w:rPr>
-        <w:t>错误的数据写入</w:t>
+        <w:t>我们也可以将爬取错误的数据写入</w:t>
       </w:r>
       <w:r>
         <w:rPr>
@@ -3403,9 +3131,6 @@
       <w:pPr>
         <w:spacing w:beforeLines="50" w:before="156" w:afterLines="50" w:after="156" w:line="300" w:lineRule="auto"/>
         <w:ind w:firstLineChars="200" w:firstLine="480"/>
-        <w:rPr>
-          <w:rFonts w:hint="eastAsia"/>
-        </w:rPr>
       </w:pPr>
       <w:r>
         <w:rPr>
@@ -3468,49 +3193,23 @@
         </w:rPr>
         <w:t>中进行的</w:t>
       </w:r>
-      <w:proofErr w:type="gramStart"/>
       <w:r>
         <w:rPr>
           <w:rFonts w:asciiTheme="majorEastAsia" w:eastAsiaTheme="majorEastAsia" w:hAnsiTheme="majorEastAsia" w:hint="eastAsia"/>
         </w:rPr>
-        <w:t>的</w:t>
-      </w:r>
-      <w:proofErr w:type="gramEnd"/>
+        <w:t>的BS</w:t>
+      </w:r>
       <w:r>
         <w:rPr>
           <w:rFonts w:asciiTheme="majorEastAsia" w:eastAsiaTheme="majorEastAsia" w:hAnsiTheme="majorEastAsia" w:hint="eastAsia"/>
         </w:rPr>
-        <w:t>BS</w:t>
+        <w:t>项目</w:t>
       </w:r>
       <w:r>
         <w:rPr>
           <w:rFonts w:asciiTheme="majorEastAsia" w:eastAsiaTheme="majorEastAsia" w:hAnsiTheme="majorEastAsia" w:hint="eastAsia"/>
         </w:rPr>
-        <w:t>项目</w:t>
-      </w:r>
-      <w:r>
-        <w:rPr>
-          <w:rFonts w:asciiTheme="majorEastAsia" w:eastAsiaTheme="majorEastAsia" w:hAnsiTheme="majorEastAsia" w:hint="eastAsia"/>
-        </w:rPr>
-        <w:t>开发</w:t>
-      </w:r>
-      <w:r>
-        <w:rPr>
-          <w:rFonts w:asciiTheme="majorEastAsia" w:eastAsiaTheme="majorEastAsia" w:hAnsiTheme="majorEastAsia" w:hint="eastAsia"/>
-        </w:rPr>
-        <w:t>(</w:t>
-      </w:r>
-      <w:r>
-        <w:rPr>
-          <w:rFonts w:asciiTheme="majorEastAsia" w:eastAsiaTheme="majorEastAsia" w:hAnsiTheme="majorEastAsia" w:hint="eastAsia"/>
-        </w:rPr>
-        <w:t>使用</w:t>
-      </w:r>
-      <w:r>
-        <w:rPr>
-          <w:rFonts w:asciiTheme="majorEastAsia" w:eastAsiaTheme="majorEastAsia" w:hAnsiTheme="majorEastAsia" w:hint="eastAsia"/>
-        </w:rPr>
-        <w:t>Spring Boot框架）</w:t>
+        <w:t>开发(使用Spring Boot框架）</w:t>
       </w:r>
       <w:r>
         <w:rPr>
@@ -3620,7 +3319,7 @@
         <w:spacing w:beforeLines="50" w:before="156" w:afterLines="50" w:after="156" w:line="300" w:lineRule="auto"/>
         <w:ind w:firstLineChars="200" w:firstLine="480"/>
         <w:rPr>
-          <w:rFonts w:asciiTheme="majorEastAsia" w:eastAsiaTheme="majorEastAsia" w:hAnsiTheme="majorEastAsia" w:hint="eastAsia"/>
+          <w:rFonts w:asciiTheme="majorEastAsia" w:eastAsiaTheme="majorEastAsia" w:hAnsiTheme="majorEastAsia"/>
         </w:rPr>
       </w:pPr>
       <w:r>
@@ -3728,7 +3427,6 @@
         </w:rPr>
         <w:t>，以及</w:t>
       </w:r>
-      <w:proofErr w:type="gramStart"/>
       <w:r>
         <w:rPr>
           <w:rFonts w:asciiTheme="majorEastAsia" w:eastAsiaTheme="majorEastAsia" w:hAnsiTheme="majorEastAsia" w:hint="eastAsia"/>
@@ -3739,14 +3437,7 @@
         <w:rPr>
           <w:rFonts w:asciiTheme="majorEastAsia" w:eastAsiaTheme="majorEastAsia" w:hAnsiTheme="majorEastAsia" w:hint="eastAsia"/>
         </w:rPr>
-        <w:t>厚验证</w:t>
-      </w:r>
-      <w:proofErr w:type="gramEnd"/>
-      <w:r>
-        <w:rPr>
-          <w:rFonts w:asciiTheme="majorEastAsia" w:eastAsiaTheme="majorEastAsia" w:hAnsiTheme="majorEastAsia" w:hint="eastAsia"/>
-        </w:rPr>
-        <w:t>无误</w:t>
+        <w:t>厚验证无误</w:t>
       </w:r>
       <w:r>
         <w:rPr>
@@ -3823,7 +3514,7 @@
         <w:spacing w:beforeLines="50" w:before="156" w:afterLines="50" w:after="156" w:line="300" w:lineRule="auto"/>
         <w:ind w:firstLineChars="200" w:firstLine="480"/>
         <w:rPr>
-          <w:rFonts w:asciiTheme="majorEastAsia" w:eastAsiaTheme="majorEastAsia" w:hAnsiTheme="majorEastAsia" w:hint="eastAsia"/>
+          <w:rFonts w:asciiTheme="majorEastAsia" w:eastAsiaTheme="majorEastAsia" w:hAnsiTheme="majorEastAsia"/>
         </w:rPr>
       </w:pPr>
       <w:r>
@@ -3980,21 +3671,7 @@
           <w:rFonts w:asciiTheme="majorEastAsia" w:eastAsiaTheme="majorEastAsia" w:hAnsiTheme="majorEastAsia" w:hint="eastAsia"/>
         </w:rPr>
         <w:lastRenderedPageBreak/>
-        <w:t>图书豆瓣评分信息（豆瓣评分，评分人数，各评分星级比例）；书评简介信息，豆瓣网中书籍的简介以及</w:t>
-      </w:r>
-      <w:proofErr w:type="gramStart"/>
-      <w:r>
-        <w:rPr>
-          <w:rFonts w:asciiTheme="majorEastAsia" w:eastAsiaTheme="majorEastAsia" w:hAnsiTheme="majorEastAsia" w:hint="eastAsia"/>
-        </w:rPr>
-        <w:t>随机爬取的</w:t>
-      </w:r>
-      <w:proofErr w:type="gramEnd"/>
-      <w:r>
-        <w:rPr>
-          <w:rFonts w:asciiTheme="majorEastAsia" w:eastAsiaTheme="majorEastAsia" w:hAnsiTheme="majorEastAsia" w:hint="eastAsia"/>
-        </w:rPr>
-        <w:t>一条相应书籍的评论。我的评分评论：登录用户所进行的用户</w:t>
+        <w:t>图书豆瓣评分信息（豆瓣评分，评分人数，各评分星级比例）；书评简介信息，豆瓣网中书籍的简介以及随机爬取的一条相应书籍的评论。我的评分评论：登录用户所进行的用户</w:t>
       </w:r>
       <w:r>
         <w:rPr>
@@ -4041,54 +3718,54 @@
         <w:spacing w:beforeLines="50" w:before="156" w:afterLines="50" w:after="156" w:line="300" w:lineRule="auto"/>
         <w:ind w:firstLineChars="200" w:firstLine="480"/>
         <w:rPr>
+          <w:rFonts w:asciiTheme="majorEastAsia" w:eastAsiaTheme="majorEastAsia" w:hAnsiTheme="majorEastAsia"/>
+        </w:rPr>
+      </w:pPr>
+      <w:r>
+        <w:rPr>
           <w:rFonts w:asciiTheme="majorEastAsia" w:eastAsiaTheme="majorEastAsia" w:hAnsiTheme="majorEastAsia" w:hint="eastAsia"/>
         </w:rPr>
-      </w:pPr>
+        <w:t>3）</w:t>
+      </w:r>
       <w:r>
         <w:rPr>
           <w:rFonts w:asciiTheme="majorEastAsia" w:eastAsiaTheme="majorEastAsia" w:hAnsiTheme="majorEastAsia" w:hint="eastAsia"/>
         </w:rPr>
-        <w:t>3）</w:t>
+        <w:t>数据可视化</w:t>
       </w:r>
       <w:r>
         <w:rPr>
           <w:rFonts w:asciiTheme="majorEastAsia" w:eastAsiaTheme="majorEastAsia" w:hAnsiTheme="majorEastAsia" w:hint="eastAsia"/>
         </w:rPr>
-        <w:t>数据可视化</w:t>
-      </w:r>
-      <w:r>
-        <w:rPr>
-          <w:rFonts w:asciiTheme="majorEastAsia" w:eastAsiaTheme="majorEastAsia" w:hAnsiTheme="majorEastAsia" w:hint="eastAsia"/>
-        </w:rPr>
         <w:t>：此部分包括有数据量显示，如图书数量，作者数量我喜欢，我已读数量等。折线统计图，如图书评分统计，图书数量随年份变化统计；柱状统计图，图书价格统计；扇形统计图，各详情信息的热门比例。</w:t>
       </w:r>
     </w:p>
     <w:bookmarkEnd w:id="11"/>
     <w:p>
       <w:pPr>
+        <w:rPr>
+          <w:rFonts w:ascii="黑体" w:eastAsia="黑体" w:hAnsi="宋体"/>
+          <w:bCs/>
+          <w:sz w:val="28"/>
+          <w:szCs w:val="28"/>
+        </w:rPr>
+      </w:pPr>
+      <w:r>
+        <w:rPr>
+          <w:rFonts w:ascii="黑体" w:eastAsia="黑体" w:hAnsi="宋体"/>
+          <w:bCs/>
+          <w:sz w:val="28"/>
+          <w:szCs w:val="28"/>
+        </w:rPr>
+        <w:t xml:space="preserve">2.3 </w:t>
+      </w:r>
+      <w:r>
         <w:rPr>
           <w:rFonts w:ascii="黑体" w:eastAsia="黑体" w:hAnsi="宋体" w:hint="eastAsia"/>
           <w:bCs/>
           <w:sz w:val="28"/>
           <w:szCs w:val="28"/>
         </w:rPr>
-      </w:pPr>
-      <w:r>
-        <w:rPr>
-          <w:rFonts w:ascii="黑体" w:eastAsia="黑体" w:hAnsi="宋体"/>
-          <w:bCs/>
-          <w:sz w:val="28"/>
-          <w:szCs w:val="28"/>
-        </w:rPr>
-        <w:t xml:space="preserve">2.3 </w:t>
-      </w:r>
-      <w:r>
-        <w:rPr>
-          <w:rFonts w:ascii="黑体" w:eastAsia="黑体" w:hAnsi="宋体" w:hint="eastAsia"/>
-          <w:bCs/>
-          <w:sz w:val="28"/>
-          <w:szCs w:val="28"/>
-        </w:rPr>
         <w:t>模块结构图</w:t>
       </w:r>
     </w:p>
@@ -4096,9 +3773,6 @@
       <w:pPr>
         <w:spacing w:beforeLines="50" w:before="156" w:afterLines="50" w:after="156" w:line="300" w:lineRule="auto"/>
         <w:ind w:firstLineChars="200" w:firstLine="480"/>
-        <w:rPr>
-          <w:rFonts w:hint="eastAsia"/>
-        </w:rPr>
       </w:pPr>
       <w:r>
         <w:rPr>
@@ -4126,11 +3800,6 @@
       </w:r>
     </w:p>
     <w:p>
-      <w:pPr>
-        <w:rPr>
-          <w:rFonts w:hint="eastAsia"/>
-        </w:rPr>
-      </w:pPr>
       <w:r>
         <w:rPr>
           <w:noProof/>
@@ -4255,7 +3924,7 @@
         <w:spacing w:beforeLines="50" w:before="156" w:afterLines="50" w:after="156" w:line="300" w:lineRule="auto"/>
         <w:ind w:firstLineChars="200" w:firstLine="480"/>
         <w:rPr>
-          <w:rFonts w:asciiTheme="majorEastAsia" w:eastAsiaTheme="majorEastAsia" w:hAnsiTheme="majorEastAsia" w:hint="eastAsia"/>
+          <w:rFonts w:asciiTheme="majorEastAsia" w:eastAsiaTheme="majorEastAsia" w:hAnsiTheme="majorEastAsia"/>
         </w:rPr>
       </w:pPr>
       <w:r>
@@ -4532,70 +4201,62 @@
     <w:p>
       <w:pPr>
         <w:rPr>
+          <w:rFonts w:ascii="黑体" w:eastAsia="黑体"/>
+          <w:sz w:val="28"/>
+          <w:szCs w:val="28"/>
+        </w:rPr>
+      </w:pPr>
+    </w:p>
+    <w:p>
+      <w:pPr>
+        <w:pStyle w:val="1"/>
+        <w:jc w:val="center"/>
+        <w:rPr>
+          <w:rFonts w:ascii="黑体" w:eastAsia="黑体"/>
+          <w:sz w:val="32"/>
+          <w:szCs w:val="32"/>
+        </w:rPr>
+      </w:pPr>
+      <w:r>
+        <w:rPr>
+          <w:rFonts w:ascii="黑体" w:eastAsia="黑体" w:hint="eastAsia"/>
+          <w:sz w:val="32"/>
+          <w:szCs w:val="32"/>
+        </w:rPr>
+        <w:lastRenderedPageBreak/>
+        <w:t>3详细设计</w:t>
+      </w:r>
+    </w:p>
+    <w:p>
+      <w:pPr>
+        <w:rPr>
+          <w:rFonts w:ascii="黑体" w:eastAsia="黑体"/>
+          <w:sz w:val="28"/>
+          <w:szCs w:val="28"/>
+        </w:rPr>
+      </w:pPr>
+      <w:r>
+        <w:rPr>
           <w:rFonts w:ascii="黑体" w:eastAsia="黑体" w:hint="eastAsia"/>
           <w:sz w:val="28"/>
           <w:szCs w:val="28"/>
         </w:rPr>
-      </w:pPr>
-    </w:p>
-    <w:p>
-      <w:pPr>
-        <w:pStyle w:val="1"/>
-        <w:jc w:val="center"/>
-        <w:rPr>
-          <w:rFonts w:ascii="黑体" w:eastAsia="黑体"/>
-          <w:sz w:val="32"/>
-          <w:szCs w:val="32"/>
-        </w:rPr>
-      </w:pPr>
-      <w:r>
-        <w:rPr>
-          <w:rFonts w:ascii="黑体" w:eastAsia="黑体" w:hint="eastAsia"/>
-          <w:sz w:val="32"/>
-          <w:szCs w:val="32"/>
-        </w:rPr>
-        <w:lastRenderedPageBreak/>
         <w:t>3</w:t>
       </w:r>
       <w:r>
-        <w:rPr>
-          <w:rFonts w:ascii="黑体" w:eastAsia="黑体" w:hint="eastAsia"/>
-          <w:sz w:val="32"/>
-          <w:szCs w:val="32"/>
-        </w:rPr>
-        <w:t>详细设计</w:t>
-      </w:r>
-    </w:p>
-    <w:p>
-      <w:pPr>
         <w:rPr>
           <w:rFonts w:ascii="黑体" w:eastAsia="黑体"/>
           <w:sz w:val="28"/>
           <w:szCs w:val="28"/>
         </w:rPr>
-      </w:pPr>
+        <w:t xml:space="preserve">.1 </w:t>
+      </w:r>
       <w:r>
         <w:rPr>
           <w:rFonts w:ascii="黑体" w:eastAsia="黑体" w:hint="eastAsia"/>
           <w:sz w:val="28"/>
           <w:szCs w:val="28"/>
         </w:rPr>
-        <w:t>3</w:t>
-      </w:r>
-      <w:r>
-        <w:rPr>
-          <w:rFonts w:ascii="黑体" w:eastAsia="黑体"/>
-          <w:sz w:val="28"/>
-          <w:szCs w:val="28"/>
-        </w:rPr>
-        <w:t xml:space="preserve">.1 </w:t>
-      </w:r>
-      <w:r>
-        <w:rPr>
-          <w:rFonts w:ascii="黑体" w:eastAsia="黑体" w:hint="eastAsia"/>
-          <w:sz w:val="28"/>
-          <w:szCs w:val="28"/>
-        </w:rPr>
         <w:t>系统设计</w:t>
       </w:r>
     </w:p>
@@ -4611,13 +4272,7 @@
         <w:rPr>
           <w:rFonts w:asciiTheme="minorEastAsia" w:eastAsiaTheme="minorEastAsia" w:hAnsiTheme="minorEastAsia" w:hint="eastAsia"/>
         </w:rPr>
-        <w:t>系统</w:t>
-      </w:r>
-      <w:r>
-        <w:rPr>
-          <w:rFonts w:asciiTheme="minorEastAsia" w:eastAsiaTheme="minorEastAsia" w:hAnsiTheme="minorEastAsia" w:hint="eastAsia"/>
-        </w:rPr>
-        <w:t>详细设计图示如下:</w:t>
+        <w:t>系统详细设计图示如下:</w:t>
       </w:r>
     </w:p>
     <w:p>
@@ -4625,7 +4280,7 @@
         <w:spacing w:beforeLines="50" w:before="156" w:afterLines="50" w:after="156" w:line="300" w:lineRule="auto"/>
         <w:ind w:firstLineChars="200" w:firstLine="480"/>
         <w:rPr>
-          <w:rFonts w:asciiTheme="minorEastAsia" w:eastAsiaTheme="minorEastAsia" w:hAnsiTheme="minorEastAsia" w:hint="eastAsia"/>
+          <w:rFonts w:asciiTheme="minorEastAsia" w:eastAsiaTheme="minorEastAsia" w:hAnsiTheme="minorEastAsia"/>
         </w:rPr>
       </w:pPr>
       <w:r>
@@ -4674,7 +4329,7 @@
         <w:spacing w:beforeLines="50" w:before="156" w:afterLines="50" w:after="156" w:line="300" w:lineRule="auto"/>
         <w:ind w:firstLineChars="200" w:firstLine="480"/>
         <w:rPr>
-          <w:rFonts w:asciiTheme="minorEastAsia" w:eastAsiaTheme="minorEastAsia" w:hAnsiTheme="minorEastAsia" w:hint="eastAsia"/>
+          <w:rFonts w:asciiTheme="minorEastAsia" w:eastAsiaTheme="minorEastAsia" w:hAnsiTheme="minorEastAsia"/>
         </w:rPr>
       </w:pPr>
       <w:r>
@@ -5154,21 +4809,7 @@
         <w:rPr>
           <w:rFonts w:asciiTheme="minorEastAsia" w:eastAsiaTheme="minorEastAsia" w:hAnsiTheme="minorEastAsia" w:hint="eastAsia"/>
         </w:rPr>
-        <w:t>）调度和管理跳转的，Controller</w:t>
-      </w:r>
-      <w:proofErr w:type="gramStart"/>
-      <w:r>
-        <w:rPr>
-          <w:rFonts w:asciiTheme="minorEastAsia" w:eastAsiaTheme="minorEastAsia" w:hAnsiTheme="minorEastAsia" w:hint="eastAsia"/>
-        </w:rPr>
-        <w:t>层只负责</w:t>
-      </w:r>
-      <w:proofErr w:type="gramEnd"/>
-      <w:r>
-        <w:rPr>
-          <w:rFonts w:asciiTheme="minorEastAsia" w:eastAsiaTheme="minorEastAsia" w:hAnsiTheme="minorEastAsia" w:hint="eastAsia"/>
-        </w:rPr>
-        <w:t>管理，并不负责实施，</w:t>
+        <w:t>）调度和管理跳转的，Controller层只负责管理，并不负责实施，</w:t>
       </w:r>
       <w:proofErr w:type="spellStart"/>
       <w:r>
@@ -5184,35 +4825,12 @@
         <w:t>e</w:t>
       </w:r>
       <w:proofErr w:type="spellEnd"/>
-      <w:proofErr w:type="gramStart"/>
-      <w:r>
-        <w:rPr>
-          <w:rFonts w:asciiTheme="minorEastAsia" w:eastAsiaTheme="minorEastAsia" w:hAnsiTheme="minorEastAsia" w:hint="eastAsia"/>
-        </w:rPr>
-        <w:t>层负责</w:t>
-      </w:r>
-      <w:proofErr w:type="gramEnd"/>
-      <w:r>
-        <w:rPr>
-          <w:rFonts w:asciiTheme="minorEastAsia" w:eastAsiaTheme="minorEastAsia" w:hAnsiTheme="minorEastAsia" w:hint="eastAsia"/>
-        </w:rPr>
-        <w:t>实现具体的业务逻辑，Dao</w:t>
-      </w:r>
-      <w:proofErr w:type="gramStart"/>
-      <w:r>
-        <w:rPr>
-          <w:rFonts w:asciiTheme="minorEastAsia" w:eastAsiaTheme="minorEastAsia" w:hAnsiTheme="minorEastAsia" w:hint="eastAsia"/>
-        </w:rPr>
-        <w:t>层负责</w:t>
-      </w:r>
-      <w:proofErr w:type="gramEnd"/>
-      <w:r>
-        <w:rPr>
-          <w:rFonts w:asciiTheme="minorEastAsia" w:eastAsiaTheme="minorEastAsia" w:hAnsiTheme="minorEastAsia" w:hint="eastAsia"/>
-        </w:rPr>
-        <w:t>与数据库打交道，进行数据库的</w:t>
-      </w:r>
-      <w:proofErr w:type="gramStart"/>
+      <w:r>
+        <w:rPr>
+          <w:rFonts w:asciiTheme="minorEastAsia" w:eastAsiaTheme="minorEastAsia" w:hAnsiTheme="minorEastAsia" w:hint="eastAsia"/>
+        </w:rPr>
+        <w:t>层负责实现具体的业务逻辑，Dao层负责与数据库打交道，进行数据库的</w:t>
+      </w:r>
       <w:r>
         <w:rPr>
           <w:rFonts w:asciiTheme="minorEastAsia" w:eastAsiaTheme="minorEastAsia" w:hAnsiTheme="minorEastAsia" w:hint="eastAsia"/>
@@ -5229,14 +4847,7 @@
         <w:rPr>
           <w:rFonts w:asciiTheme="minorEastAsia" w:eastAsiaTheme="minorEastAsia" w:hAnsiTheme="minorEastAsia" w:hint="eastAsia"/>
         </w:rPr>
-        <w:t>操作</w:t>
-      </w:r>
-      <w:proofErr w:type="gramEnd"/>
-      <w:r>
-        <w:rPr>
-          <w:rFonts w:asciiTheme="minorEastAsia" w:eastAsiaTheme="minorEastAsia" w:hAnsiTheme="minorEastAsia" w:hint="eastAsia"/>
-        </w:rPr>
-        <w:t>。其余还有entity层（实体类，充当一个对象的模型），以及tools层（负责完成相应需求而设立的工具类）。</w:t>
+        <w:t>操作。其余还有entity层（实体类，充当一个对象的模型），以及tools层（负责完成相应需求而设立的工具类）。</w:t>
       </w:r>
     </w:p>
     <w:p>
@@ -5577,10 +5188,149 @@
     </w:p>
     <w:p>
       <w:pPr>
-        <w:rPr>
-          <w:rFonts w:hint="eastAsia"/>
-        </w:rPr>
-      </w:pPr>
+        <w:spacing w:beforeLines="50" w:before="156" w:afterLines="50" w:after="156" w:line="300" w:lineRule="auto"/>
+        <w:ind w:firstLineChars="200" w:firstLine="480"/>
+        <w:rPr>
+          <w:rFonts w:asciiTheme="minorEastAsia" w:eastAsiaTheme="minorEastAsia" w:hAnsiTheme="minorEastAsia"/>
+        </w:rPr>
+      </w:pPr>
+      <w:r>
+        <w:rPr>
+          <w:rFonts w:asciiTheme="minorEastAsia" w:eastAsiaTheme="minorEastAsia" w:hAnsiTheme="minorEastAsia" w:hint="eastAsia"/>
+        </w:rPr>
+        <w:t>第一阶段，爬虫程序实现</w:t>
+      </w:r>
+    </w:p>
+    <w:p>
+      <w:pPr>
+        <w:spacing w:beforeLines="50" w:before="156" w:afterLines="50" w:after="156" w:line="300" w:lineRule="auto"/>
+        <w:ind w:firstLineChars="200" w:firstLine="480"/>
+        <w:rPr>
+          <w:rFonts w:asciiTheme="minorEastAsia" w:eastAsiaTheme="minorEastAsia" w:hAnsiTheme="minorEastAsia" w:hint="eastAsia"/>
+        </w:rPr>
+      </w:pPr>
+      <w:r>
+        <w:rPr>
+          <w:rFonts w:asciiTheme="minorEastAsia" w:eastAsiaTheme="minorEastAsia" w:hAnsiTheme="minorEastAsia" w:hint="eastAsia"/>
+        </w:rPr>
+        <w:t>1）爬虫参数设置 n</w:t>
+      </w:r>
+      <w:r>
+        <w:rPr>
+          <w:rFonts w:asciiTheme="minorEastAsia" w:eastAsiaTheme="minorEastAsia" w:hAnsiTheme="minorEastAsia"/>
+        </w:rPr>
+        <w:t>ame</w:t>
+      </w:r>
+      <w:r>
+        <w:rPr>
+          <w:rFonts w:asciiTheme="minorEastAsia" w:eastAsiaTheme="minorEastAsia" w:hAnsiTheme="minorEastAsia" w:hint="eastAsia"/>
+        </w:rPr>
+        <w:t>参数为爬虫名称，用于启动爬虫，</w:t>
+      </w:r>
+      <w:proofErr w:type="spellStart"/>
+      <w:r>
+        <w:rPr>
+          <w:rFonts w:asciiTheme="minorEastAsia" w:eastAsiaTheme="minorEastAsia" w:hAnsiTheme="minorEastAsia" w:hint="eastAsia"/>
+        </w:rPr>
+        <w:t>all</w:t>
+      </w:r>
+      <w:r>
+        <w:rPr>
+          <w:rFonts w:asciiTheme="minorEastAsia" w:eastAsiaTheme="minorEastAsia" w:hAnsiTheme="minorEastAsia"/>
+        </w:rPr>
+        <w:t>owed_domain</w:t>
+      </w:r>
+      <w:proofErr w:type="spellEnd"/>
+      <w:r>
+        <w:rPr>
+          <w:rFonts w:asciiTheme="minorEastAsia" w:eastAsiaTheme="minorEastAsia" w:hAnsiTheme="minorEastAsia" w:hint="eastAsia"/>
+        </w:rPr>
+        <w:t>参数用于限制爬虫爬取域名</w:t>
+      </w:r>
+      <w:r>
+        <w:rPr>
+          <w:rFonts w:asciiTheme="minorEastAsia" w:eastAsiaTheme="minorEastAsia" w:hAnsiTheme="minorEastAsia" w:hint="eastAsia"/>
+        </w:rPr>
+        <w:t>在豆瓣网以内，</w:t>
+      </w:r>
+      <w:proofErr w:type="spellStart"/>
+      <w:r>
+        <w:rPr>
+          <w:rFonts w:asciiTheme="minorEastAsia" w:eastAsiaTheme="minorEastAsia" w:hAnsiTheme="minorEastAsia" w:hint="eastAsia"/>
+        </w:rPr>
+        <w:t>start_urls</w:t>
+      </w:r>
+      <w:proofErr w:type="spellEnd"/>
+      <w:r>
+        <w:rPr>
+          <w:rFonts w:asciiTheme="minorEastAsia" w:eastAsiaTheme="minorEastAsia" w:hAnsiTheme="minorEastAsia" w:hint="eastAsia"/>
+        </w:rPr>
+        <w:t>则规定爬虫开始请求页面为豆瓣读书的分类页面。</w:t>
+      </w:r>
+    </w:p>
+    <w:p>
+      <w:pPr>
+        <w:spacing w:beforeLines="50" w:before="156" w:afterLines="50" w:after="156" w:line="300" w:lineRule="auto"/>
+        <w:ind w:firstLineChars="200" w:firstLine="480"/>
+        <w:rPr>
+          <w:rFonts w:asciiTheme="minorEastAsia" w:eastAsiaTheme="minorEastAsia" w:hAnsiTheme="minorEastAsia"/>
+        </w:rPr>
+      </w:pPr>
+      <w:r>
+        <w:rPr>
+          <w:noProof/>
+        </w:rPr>
+        <w:drawing>
+          <wp:inline distT="0" distB="0" distL="0" distR="0" wp14:anchorId="06F4EB07" wp14:editId="482ACFB4">
+            <wp:extent cx="5274310" cy="1114425"/>
+            <wp:effectExtent l="0" t="0" r="0" b="0"/>
+            <wp:docPr id="4" name="图片 4"/>
+            <wp:cNvGraphicFramePr>
+              <a:graphicFrameLocks xmlns:a="http://schemas.openxmlformats.org/drawingml/2006/main" noChangeAspect="1"/>
+            </wp:cNvGraphicFramePr>
+            <a:graphic xmlns:a="http://schemas.openxmlformats.org/drawingml/2006/main">
+              <a:graphicData uri="http://schemas.openxmlformats.org/drawingml/2006/picture">
+                <pic:pic xmlns:pic="http://schemas.openxmlformats.org/drawingml/2006/picture">
+                  <pic:nvPicPr>
+                    <pic:cNvPr id="1" name=""/>
+                    <pic:cNvPicPr/>
+                  </pic:nvPicPr>
+                  <pic:blipFill>
+                    <a:blip r:embed="rId15"/>
+                    <a:stretch>
+                      <a:fillRect/>
+                    </a:stretch>
+                  </pic:blipFill>
+                  <pic:spPr>
+                    <a:xfrm>
+                      <a:off x="0" y="0"/>
+                      <a:ext cx="5274310" cy="1114425"/>
+                    </a:xfrm>
+                    <a:prstGeom prst="rect">
+                      <a:avLst/>
+                    </a:prstGeom>
+                  </pic:spPr>
+                </pic:pic>
+              </a:graphicData>
+            </a:graphic>
+          </wp:inline>
+        </w:drawing>
+      </w:r>
+    </w:p>
+    <w:p>
+      <w:pPr>
+        <w:spacing w:beforeLines="50" w:before="156" w:afterLines="50" w:after="156" w:line="300" w:lineRule="auto"/>
+        <w:ind w:firstLineChars="200" w:firstLine="480"/>
+        <w:rPr>
+          <w:rFonts w:asciiTheme="minorEastAsia" w:eastAsiaTheme="minorEastAsia" w:hAnsiTheme="minorEastAsia" w:hint="eastAsia"/>
+        </w:rPr>
+      </w:pPr>
+      <w:r>
+        <w:rPr>
+          <w:rFonts w:asciiTheme="minorEastAsia" w:eastAsiaTheme="minorEastAsia" w:hAnsiTheme="minorEastAsia" w:hint="eastAsia"/>
+        </w:rPr>
+        <w:t>2）</w:t>
+      </w:r>
     </w:p>
     <w:sectPr>
       <w:pgSz w:w="11906" w:h="16838"/>

--- a/doc/个人总结/孔维一-实训总结.docx
+++ b/doc/个人总结/孔维一-实训总结.docx
@@ -49,7 +49,25 @@
           <w:sz w:val="44"/>
           <w:szCs w:val="52"/>
         </w:rPr>
-        <w:t>实训总结报告</w:t>
+        <w:t>实</w:t>
+      </w:r>
+      <w:proofErr w:type="gramStart"/>
+      <w:r>
+        <w:rPr>
+          <w:rFonts w:eastAsia="黑体" w:hint="eastAsia"/>
+          <w:sz w:val="44"/>
+          <w:szCs w:val="52"/>
+        </w:rPr>
+        <w:t>训总结</w:t>
+      </w:r>
+      <w:proofErr w:type="gramEnd"/>
+      <w:r>
+        <w:rPr>
+          <w:rFonts w:eastAsia="黑体" w:hint="eastAsia"/>
+          <w:sz w:val="44"/>
+          <w:szCs w:val="52"/>
+        </w:rPr>
+        <w:t>报告</w:t>
       </w:r>
     </w:p>
     <w:p>
@@ -1423,7 +1441,23 @@
           <w:rFonts w:ascii="宋体" w:hAnsi="宋体" w:hint="eastAsia"/>
           <w:color w:val="FF0000"/>
         </w:rPr>
-        <w:t>对调试好的程序，从执行程序弹出界面开始，每一步操作截一个图，并附加说明</w:t>
+        <w:t>对调试好的程序，从执行程序弹出界面开始，每一步操作</w:t>
+      </w:r>
+      <w:proofErr w:type="gramStart"/>
+      <w:r>
+        <w:rPr>
+          <w:rFonts w:ascii="宋体" w:hAnsi="宋体" w:hint="eastAsia"/>
+          <w:color w:val="FF0000"/>
+        </w:rPr>
+        <w:t>截</w:t>
+      </w:r>
+      <w:proofErr w:type="gramEnd"/>
+      <w:r>
+        <w:rPr>
+          <w:rFonts w:ascii="宋体" w:hAnsi="宋体" w:hint="eastAsia"/>
+          <w:color w:val="FF0000"/>
+        </w:rPr>
+        <w:t>一个图，并附加说明</w:t>
       </w:r>
       <w:r>
         <w:rPr>
@@ -1670,7 +1704,21 @@
         <w:rPr>
           <w:rFonts w:hint="eastAsia"/>
         </w:rPr>
-        <w:t>一个信息化的社会，我们的衣食住行都离不开各种各样的信息。例如我们习惯网购各式各样的衣服，在网上搜索各种各样的美食，然后网站收集你习惯搜索的信息，再为你进行个性化推荐。毫不夸张的说，我们的生活已经离不开各种各样的信息了，我们每一个人每时每刻都在产生大量的数据。而就是为了处理如此海量的数据，大数据这门研究就应运而生了。</w:t>
+        <w:t>一个信息化的社会，我们的衣食住行都离不开各种各样的信息。例如我们</w:t>
+      </w:r>
+      <w:proofErr w:type="gramStart"/>
+      <w:r>
+        <w:rPr>
+          <w:rFonts w:hint="eastAsia"/>
+        </w:rPr>
+        <w:t>习惯网购各式各样</w:t>
+      </w:r>
+      <w:proofErr w:type="gramEnd"/>
+      <w:r>
+        <w:rPr>
+          <w:rFonts w:hint="eastAsia"/>
+        </w:rPr>
+        <w:t>的衣服，在网上搜索各种各样的美食，然后网站收集你习惯搜索的信息，再为你进行个性化推荐。毫不夸张的说，我们的生活已经离不开各种各样的信息了，我们每一个人每时每刻都在产生大量的数据。而就是为了处理如此海量的数据，大数据这门研究就应运而生了。</w:t>
       </w:r>
     </w:p>
     <w:p>
@@ -1682,7 +1730,21 @@
         <w:rPr>
           <w:rFonts w:hint="eastAsia"/>
         </w:rPr>
-        <w:t>我们这个项目叫做基于豆瓣资源的个性化信息整合库平台，其目的就是做一个可以收集大量数据将其插入数据库，并在后台提取出来对数据进行分析整合的平台。这么做的意义在于我们可以收集大量我们想要的数据，然后针对我们想要的方面进行统计分析。例如拿我们所爬取的电影数据来说，我们可以统计哪一年评分最高的前</w:t>
+        <w:t>我们这个项目叫做基于豆瓣资源的个性化信息整合库平台，其目的就是做一个可以收集大量数据将其插入数据库，并在后台提取出来对数据进行分析整合的平台。这么做的意义在于我们可以收集大量我们想要的数据，然后针对我们想要的方面进行统计分析。例如拿我们</w:t>
+      </w:r>
+      <w:proofErr w:type="gramStart"/>
+      <w:r>
+        <w:rPr>
+          <w:rFonts w:hint="eastAsia"/>
+        </w:rPr>
+        <w:t>所爬取</w:t>
+      </w:r>
+      <w:proofErr w:type="gramEnd"/>
+      <w:r>
+        <w:rPr>
+          <w:rFonts w:hint="eastAsia"/>
+        </w:rPr>
+        <w:t>的电影数据来说，我们可以统计哪一年评分最高的前</w:t>
       </w:r>
       <w:r>
         <w:rPr>
@@ -1694,7 +1756,21 @@
         <w:rPr>
           <w:rFonts w:hint="eastAsia"/>
         </w:rPr>
-        <w:t>名的电影，亦或是可以统计五星好评的人是男性多还是女性多，甚至可以精确到某一条评论来估计是正面情绪还是负面情绪。我们将结果以图表的形式展现，这样可以更直观的得到我们想要的结果。通过一系列功能的实现，用户可以更好地检索自己想要的东西，我们也可以通过海量数据更好地了解用户，更好地为用户服务。</w:t>
+        <w:t>名的电影，</w:t>
+      </w:r>
+      <w:proofErr w:type="gramStart"/>
+      <w:r>
+        <w:rPr>
+          <w:rFonts w:hint="eastAsia"/>
+        </w:rPr>
+        <w:t>亦或</w:t>
+      </w:r>
+      <w:proofErr w:type="gramEnd"/>
+      <w:r>
+        <w:rPr>
+          <w:rFonts w:hint="eastAsia"/>
+        </w:rPr>
+        <w:t>是可以统计五星好评的人是男性多还是女性多，甚至可以精确到某一条评论来估计是正面情绪还是负面情绪。我们将结果以图表的形式展现，这样可以更直观的得到我们想要的结果。通过一系列功能的实现，用户可以更好地检索自己想要的东西，我们也可以通过海量数据更好地了解用户，更好地为用户服务。</w:t>
       </w:r>
     </w:p>
     <w:p>
@@ -1751,7 +1827,21 @@
         <w:rPr>
           <w:rFonts w:hint="eastAsia"/>
         </w:rPr>
-        <w:t>项目的开发结合前端的开发，将得到的数据提取出来，用前端技术做成一个平台，我们可以在这个平台上检索我们想要的数据，亦或是可以选择一些项目进行分析，用</w:t>
+        <w:t>项目的开发结合前端的开发，将得到的数据提取出来，用前端技术做成一个平台，我们可以在这个平台上检索我们想要的数据，</w:t>
+      </w:r>
+      <w:proofErr w:type="gramStart"/>
+      <w:r>
+        <w:rPr>
+          <w:rFonts w:hint="eastAsia"/>
+        </w:rPr>
+        <w:t>亦或</w:t>
+      </w:r>
+      <w:proofErr w:type="gramEnd"/>
+      <w:r>
+        <w:rPr>
+          <w:rFonts w:hint="eastAsia"/>
+        </w:rPr>
+        <w:t>是可以选择一些项目进行分析，用</w:t>
       </w:r>
       <w:proofErr w:type="spellStart"/>
       <w:r>
@@ -1765,7 +1855,21 @@
         <w:rPr>
           <w:rFonts w:hint="eastAsia"/>
         </w:rPr>
-        <w:t>技术进行可视化，使展示更加直观、美观。这就是此项目的意义。</w:t>
+        <w:t>技术进行可视化，</w:t>
+      </w:r>
+      <w:proofErr w:type="gramStart"/>
+      <w:r>
+        <w:rPr>
+          <w:rFonts w:hint="eastAsia"/>
+        </w:rPr>
+        <w:t>使展示</w:t>
+      </w:r>
+      <w:proofErr w:type="gramEnd"/>
+      <w:r>
+        <w:rPr>
+          <w:rFonts w:hint="eastAsia"/>
+        </w:rPr>
+        <w:t>更加直观、美观。这就是此项目的意义。</w:t>
       </w:r>
     </w:p>
     <w:p>
@@ -1849,7 +1953,21 @@
         <w:rPr>
           <w:rFonts w:hint="eastAsia"/>
         </w:rPr>
-        <w:t>框架，利用爬虫爬取数据；</w:t>
+        <w:t>框架，利用</w:t>
+      </w:r>
+      <w:proofErr w:type="gramStart"/>
+      <w:r>
+        <w:rPr>
+          <w:rFonts w:hint="eastAsia"/>
+        </w:rPr>
+        <w:t>爬虫爬取数据</w:t>
+      </w:r>
+      <w:proofErr w:type="gramEnd"/>
+      <w:r>
+        <w:rPr>
+          <w:rFonts w:hint="eastAsia"/>
+        </w:rPr>
+        <w:t>；</w:t>
       </w:r>
       <w:r>
         <w:rPr>
@@ -1861,7 +1979,21 @@
         <w:rPr>
           <w:rFonts w:hint="eastAsia"/>
         </w:rPr>
-        <w:t>负责服务器端以及前端代码编写——使用技术为</w:t>
+        <w:t>负责服务器</w:t>
+      </w:r>
+      <w:proofErr w:type="gramStart"/>
+      <w:r>
+        <w:rPr>
+          <w:rFonts w:hint="eastAsia"/>
+        </w:rPr>
+        <w:t>端以及</w:t>
+      </w:r>
+      <w:proofErr w:type="gramEnd"/>
+      <w:r>
+        <w:rPr>
+          <w:rFonts w:hint="eastAsia"/>
+        </w:rPr>
+        <w:t>前端代码编写——使用技术为</w:t>
       </w:r>
       <w:r>
         <w:rPr>
@@ -1889,12 +2021,65 @@
         </w:rPr>
         <w:t>，前端开发技术（</w:t>
       </w:r>
+      <w:r>
+        <w:rPr>
+          <w:rFonts w:hint="eastAsia"/>
+        </w:rPr>
+        <w:t>HYML</w:t>
+      </w:r>
+      <w:r>
+        <w:t xml:space="preserve"> + </w:t>
+      </w:r>
+      <w:r>
+        <w:rPr>
+          <w:rFonts w:hint="eastAsia"/>
+        </w:rPr>
+        <w:t>JavaScript</w:t>
+      </w:r>
+      <w:r>
+        <w:t xml:space="preserve"> </w:t>
+      </w:r>
+      <w:r>
+        <w:rPr>
+          <w:rFonts w:hint="eastAsia"/>
+        </w:rPr>
+        <w:t>+</w:t>
+      </w:r>
+      <w:r>
+        <w:t xml:space="preserve"> </w:t>
+      </w:r>
       <w:proofErr w:type="spellStart"/>
       <w:r>
         <w:rPr>
           <w:rFonts w:hint="eastAsia"/>
         </w:rPr>
-        <w:t>jQuery+LayUI+eCharts</w:t>
+        <w:t>LayUI</w:t>
+      </w:r>
+      <w:proofErr w:type="spellEnd"/>
+      <w:r>
+        <w:t xml:space="preserve"> </w:t>
+      </w:r>
+      <w:r>
+        <w:rPr>
+          <w:rFonts w:hint="eastAsia"/>
+        </w:rPr>
+        <w:t>+</w:t>
+      </w:r>
+      <w:r>
+        <w:t xml:space="preserve"> </w:t>
+      </w:r>
+      <w:proofErr w:type="spellStart"/>
+      <w:r>
+        <w:rPr>
+          <w:rFonts w:hint="eastAsia"/>
+        </w:rPr>
+        <w:t>E</w:t>
+      </w:r>
+      <w:r>
+        <w:rPr>
+          <w:rFonts w:hint="eastAsia"/>
+        </w:rPr>
+        <w:t>Charts</w:t>
       </w:r>
       <w:proofErr w:type="spellEnd"/>
       <w:r>
@@ -2081,7 +2266,21 @@
         <w:rPr>
           <w:rFonts w:hint="eastAsia"/>
         </w:rPr>
-        <w:t>我们需要爬取数据，</w:t>
+        <w:t>我们</w:t>
+      </w:r>
+      <w:proofErr w:type="gramStart"/>
+      <w:r>
+        <w:rPr>
+          <w:rFonts w:hint="eastAsia"/>
+        </w:rPr>
+        <w:t>需要爬取数据</w:t>
+      </w:r>
+      <w:proofErr w:type="gramEnd"/>
+      <w:r>
+        <w:rPr>
+          <w:rFonts w:hint="eastAsia"/>
+        </w:rPr>
+        <w:t>，</w:t>
       </w:r>
       <w:r>
         <w:rPr>
@@ -2143,7 +2342,21 @@
         <w:rPr>
           <w:rFonts w:hint="eastAsia"/>
         </w:rPr>
-        <w:t>豆瓣网站爬取我们所需信息地网络</w:t>
+        <w:t>豆瓣</w:t>
+      </w:r>
+      <w:proofErr w:type="gramStart"/>
+      <w:r>
+        <w:rPr>
+          <w:rFonts w:hint="eastAsia"/>
+        </w:rPr>
+        <w:t>网站爬取我们</w:t>
+      </w:r>
+      <w:proofErr w:type="gramEnd"/>
+      <w:r>
+        <w:rPr>
+          <w:rFonts w:hint="eastAsia"/>
+        </w:rPr>
+        <w:t>所需信息地网络</w:t>
       </w:r>
       <w:r>
         <w:rPr>
@@ -2161,7 +2374,35 @@
         <w:rPr>
           <w:rFonts w:hint="eastAsia"/>
         </w:rPr>
-        <w:t>，给其需要爬取的各项数据以及网页，让其自己运行，因为大部分网站设有反爬虫机制，所以要设置限制爬取请求数、延迟、模拟</w:t>
+        <w:t>，给其</w:t>
+      </w:r>
+      <w:proofErr w:type="gramStart"/>
+      <w:r>
+        <w:rPr>
+          <w:rFonts w:hint="eastAsia"/>
+        </w:rPr>
+        <w:t>需要爬取的</w:t>
+      </w:r>
+      <w:proofErr w:type="gramEnd"/>
+      <w:r>
+        <w:rPr>
+          <w:rFonts w:hint="eastAsia"/>
+        </w:rPr>
+        <w:t>各项数据以及网页，让其自己运行，因为大部分网站设有反爬虫机制，所以要设置</w:t>
+      </w:r>
+      <w:proofErr w:type="gramStart"/>
+      <w:r>
+        <w:rPr>
+          <w:rFonts w:hint="eastAsia"/>
+        </w:rPr>
+        <w:t>限制爬取请求</w:t>
+      </w:r>
+      <w:proofErr w:type="gramEnd"/>
+      <w:r>
+        <w:rPr>
+          <w:rFonts w:hint="eastAsia"/>
+        </w:rPr>
+        <w:t>数、延迟、模拟</w:t>
       </w:r>
       <w:r>
         <w:rPr>
@@ -2173,7 +2414,35 @@
         <w:rPr>
           <w:rFonts w:hint="eastAsia"/>
         </w:rPr>
-        <w:t>等，因为运行时间较长，考虑增加错误提醒设置以及中断重爬设置。将爬取的数据插入远程数据库，提前在数据库中建好相应的表，运行爬虫即可。</w:t>
+        <w:t>等，因为运行时间较长，考虑增加错误提醒设置以及</w:t>
+      </w:r>
+      <w:proofErr w:type="gramStart"/>
+      <w:r>
+        <w:rPr>
+          <w:rFonts w:hint="eastAsia"/>
+        </w:rPr>
+        <w:t>中断重爬设置</w:t>
+      </w:r>
+      <w:proofErr w:type="gramEnd"/>
+      <w:r>
+        <w:rPr>
+          <w:rFonts w:hint="eastAsia"/>
+        </w:rPr>
+        <w:t>。</w:t>
+      </w:r>
+      <w:proofErr w:type="gramStart"/>
+      <w:r>
+        <w:rPr>
+          <w:rFonts w:hint="eastAsia"/>
+        </w:rPr>
+        <w:t>将爬取</w:t>
+      </w:r>
+      <w:proofErr w:type="gramEnd"/>
+      <w:r>
+        <w:rPr>
+          <w:rFonts w:hint="eastAsia"/>
+        </w:rPr>
+        <w:t>的数据插入远程数据库，提前在数据库中建好相应的表，运行爬虫即可。</w:t>
       </w:r>
     </w:p>
     <w:p>
@@ -2525,7 +2794,21 @@
         <w:rPr>
           <w:rFonts w:hint="eastAsia"/>
         </w:rPr>
-        <w:t>以及搭建共通项目的原因，要注意差异的处理，将小框架一步步拼接成大框架</w:t>
+        <w:t>以及搭建共通项目的原因，要注意差异的处理，将小框架</w:t>
+      </w:r>
+      <w:proofErr w:type="gramStart"/>
+      <w:r>
+        <w:rPr>
+          <w:rFonts w:hint="eastAsia"/>
+        </w:rPr>
+        <w:t>一</w:t>
+      </w:r>
+      <w:proofErr w:type="gramEnd"/>
+      <w:r>
+        <w:rPr>
+          <w:rFonts w:hint="eastAsia"/>
+        </w:rPr>
+        <w:t>步步拼接成大框架</w:t>
       </w:r>
     </w:p>
     <w:p>
@@ -2716,7 +2999,21 @@
         <w:rPr>
           <w:rFonts w:hint="eastAsia"/>
         </w:rPr>
-        <w:t>进行图书信息爬取的爬虫程序</w:t>
+        <w:t>进行图书</w:t>
+      </w:r>
+      <w:proofErr w:type="gramStart"/>
+      <w:r>
+        <w:rPr>
+          <w:rFonts w:hint="eastAsia"/>
+        </w:rPr>
+        <w:t>信息爬取的</w:t>
+      </w:r>
+      <w:proofErr w:type="gramEnd"/>
+      <w:r>
+        <w:rPr>
+          <w:rFonts w:hint="eastAsia"/>
+        </w:rPr>
+        <w:t>爬虫程序</w:t>
       </w:r>
       <w:r>
         <w:rPr>
@@ -2734,8 +3031,16 @@
         <w:rPr>
           <w:rFonts w:hint="eastAsia"/>
         </w:rPr>
-        <w:t>是用于爬取豆瓣</w:t>
-      </w:r>
+        <w:t>是</w:t>
+      </w:r>
+      <w:proofErr w:type="gramStart"/>
+      <w:r>
+        <w:rPr>
+          <w:rFonts w:hint="eastAsia"/>
+        </w:rPr>
+        <w:t>用于爬取豆瓣</w:t>
+      </w:r>
+      <w:proofErr w:type="gramEnd"/>
       <w:r>
         <w:rPr>
           <w:rFonts w:hint="eastAsia"/>
@@ -2854,7 +3159,21 @@
         <w:rPr>
           <w:rFonts w:hint="eastAsia"/>
         </w:rPr>
-        <w:t>我们也可以将爬取错误的数据写入</w:t>
+        <w:t>我们也可以</w:t>
+      </w:r>
+      <w:proofErr w:type="gramStart"/>
+      <w:r>
+        <w:rPr>
+          <w:rFonts w:hint="eastAsia"/>
+        </w:rPr>
+        <w:t>将爬取</w:t>
+      </w:r>
+      <w:proofErr w:type="gramEnd"/>
+      <w:r>
+        <w:rPr>
+          <w:rFonts w:hint="eastAsia"/>
+        </w:rPr>
+        <w:t>错误的数据写入</w:t>
       </w:r>
       <w:r>
         <w:rPr>
@@ -3193,11 +3512,19 @@
         </w:rPr>
         <w:t>中进行的</w:t>
       </w:r>
+      <w:proofErr w:type="gramStart"/>
       <w:r>
         <w:rPr>
           <w:rFonts w:asciiTheme="majorEastAsia" w:eastAsiaTheme="majorEastAsia" w:hAnsiTheme="majorEastAsia" w:hint="eastAsia"/>
         </w:rPr>
-        <w:t>的BS</w:t>
+        <w:t>的</w:t>
+      </w:r>
+      <w:proofErr w:type="gramEnd"/>
+      <w:r>
+        <w:rPr>
+          <w:rFonts w:asciiTheme="majorEastAsia" w:eastAsiaTheme="majorEastAsia" w:hAnsiTheme="majorEastAsia" w:hint="eastAsia"/>
+        </w:rPr>
+        <w:t>BS</w:t>
       </w:r>
       <w:r>
         <w:rPr>
@@ -3427,6 +3754,7 @@
         </w:rPr>
         <w:t>，以及</w:t>
       </w:r>
+      <w:proofErr w:type="gramStart"/>
       <w:r>
         <w:rPr>
           <w:rFonts w:asciiTheme="majorEastAsia" w:eastAsiaTheme="majorEastAsia" w:hAnsiTheme="majorEastAsia" w:hint="eastAsia"/>
@@ -3437,7 +3765,14 @@
         <w:rPr>
           <w:rFonts w:asciiTheme="majorEastAsia" w:eastAsiaTheme="majorEastAsia" w:hAnsiTheme="majorEastAsia" w:hint="eastAsia"/>
         </w:rPr>
-        <w:t>厚验证无误</w:t>
+        <w:t>厚验证</w:t>
+      </w:r>
+      <w:proofErr w:type="gramEnd"/>
+      <w:r>
+        <w:rPr>
+          <w:rFonts w:asciiTheme="majorEastAsia" w:eastAsiaTheme="majorEastAsia" w:hAnsiTheme="majorEastAsia" w:hint="eastAsia"/>
+        </w:rPr>
+        <w:t>无误</w:t>
       </w:r>
       <w:r>
         <w:rPr>
@@ -3671,7 +4006,21 @@
           <w:rFonts w:asciiTheme="majorEastAsia" w:eastAsiaTheme="majorEastAsia" w:hAnsiTheme="majorEastAsia" w:hint="eastAsia"/>
         </w:rPr>
         <w:lastRenderedPageBreak/>
-        <w:t>图书豆瓣评分信息（豆瓣评分，评分人数，各评分星级比例）；书评简介信息，豆瓣网中书籍的简介以及随机爬取的一条相应书籍的评论。我的评分评论：登录用户所进行的用户</w:t>
+        <w:t>图书豆瓣评分信息（豆瓣评分，评分人数，各评分星级比例）；书评简介信息，豆瓣网中书籍的简介以及</w:t>
+      </w:r>
+      <w:proofErr w:type="gramStart"/>
+      <w:r>
+        <w:rPr>
+          <w:rFonts w:asciiTheme="majorEastAsia" w:eastAsiaTheme="majorEastAsia" w:hAnsiTheme="majorEastAsia" w:hint="eastAsia"/>
+        </w:rPr>
+        <w:t>随机爬取的</w:t>
+      </w:r>
+      <w:proofErr w:type="gramEnd"/>
+      <w:r>
+        <w:rPr>
+          <w:rFonts w:asciiTheme="majorEastAsia" w:eastAsiaTheme="majorEastAsia" w:hAnsiTheme="majorEastAsia" w:hint="eastAsia"/>
+        </w:rPr>
+        <w:t>一条相应书籍的评论。我的评分评论：登录用户所进行的用户</w:t>
       </w:r>
       <w:r>
         <w:rPr>
@@ -4809,7 +5158,21 @@
         <w:rPr>
           <w:rFonts w:asciiTheme="minorEastAsia" w:eastAsiaTheme="minorEastAsia" w:hAnsiTheme="minorEastAsia" w:hint="eastAsia"/>
         </w:rPr>
-        <w:t>）调度和管理跳转的，Controller层只负责管理，并不负责实施，</w:t>
+        <w:t>）调度和管理跳转的，Controller</w:t>
+      </w:r>
+      <w:proofErr w:type="gramStart"/>
+      <w:r>
+        <w:rPr>
+          <w:rFonts w:asciiTheme="minorEastAsia" w:eastAsiaTheme="minorEastAsia" w:hAnsiTheme="minorEastAsia" w:hint="eastAsia"/>
+        </w:rPr>
+        <w:t>层只负责</w:t>
+      </w:r>
+      <w:proofErr w:type="gramEnd"/>
+      <w:r>
+        <w:rPr>
+          <w:rFonts w:asciiTheme="minorEastAsia" w:eastAsiaTheme="minorEastAsia" w:hAnsiTheme="minorEastAsia" w:hint="eastAsia"/>
+        </w:rPr>
+        <w:t>管理，并不负责实施，</w:t>
       </w:r>
       <w:proofErr w:type="spellStart"/>
       <w:r>
@@ -4825,12 +5188,35 @@
         <w:t>e</w:t>
       </w:r>
       <w:proofErr w:type="spellEnd"/>
-      <w:r>
-        <w:rPr>
-          <w:rFonts w:asciiTheme="minorEastAsia" w:eastAsiaTheme="minorEastAsia" w:hAnsiTheme="minorEastAsia" w:hint="eastAsia"/>
-        </w:rPr>
-        <w:t>层负责实现具体的业务逻辑，Dao层负责与数据库打交道，进行数据库的</w:t>
-      </w:r>
+      <w:proofErr w:type="gramStart"/>
+      <w:r>
+        <w:rPr>
+          <w:rFonts w:asciiTheme="minorEastAsia" w:eastAsiaTheme="minorEastAsia" w:hAnsiTheme="minorEastAsia" w:hint="eastAsia"/>
+        </w:rPr>
+        <w:t>层负责</w:t>
+      </w:r>
+      <w:proofErr w:type="gramEnd"/>
+      <w:r>
+        <w:rPr>
+          <w:rFonts w:asciiTheme="minorEastAsia" w:eastAsiaTheme="minorEastAsia" w:hAnsiTheme="minorEastAsia" w:hint="eastAsia"/>
+        </w:rPr>
+        <w:t>实现具体的业务逻辑，Dao</w:t>
+      </w:r>
+      <w:proofErr w:type="gramStart"/>
+      <w:r>
+        <w:rPr>
+          <w:rFonts w:asciiTheme="minorEastAsia" w:eastAsiaTheme="minorEastAsia" w:hAnsiTheme="minorEastAsia" w:hint="eastAsia"/>
+        </w:rPr>
+        <w:t>层负责</w:t>
+      </w:r>
+      <w:proofErr w:type="gramEnd"/>
+      <w:r>
+        <w:rPr>
+          <w:rFonts w:asciiTheme="minorEastAsia" w:eastAsiaTheme="minorEastAsia" w:hAnsiTheme="minorEastAsia" w:hint="eastAsia"/>
+        </w:rPr>
+        <w:t>与数据库打交道，进行数据库的</w:t>
+      </w:r>
+      <w:proofErr w:type="gramStart"/>
       <w:r>
         <w:rPr>
           <w:rFonts w:asciiTheme="minorEastAsia" w:eastAsiaTheme="minorEastAsia" w:hAnsiTheme="minorEastAsia" w:hint="eastAsia"/>
@@ -4847,7 +5233,14 @@
         <w:rPr>
           <w:rFonts w:asciiTheme="minorEastAsia" w:eastAsiaTheme="minorEastAsia" w:hAnsiTheme="minorEastAsia" w:hint="eastAsia"/>
         </w:rPr>
-        <w:t>操作。其余还有entity层（实体类，充当一个对象的模型），以及tools层（负责完成相应需求而设立的工具类）。</w:t>
+        <w:t>操作</w:t>
+      </w:r>
+      <w:proofErr w:type="gramEnd"/>
+      <w:r>
+        <w:rPr>
+          <w:rFonts w:asciiTheme="minorEastAsia" w:eastAsiaTheme="minorEastAsia" w:hAnsiTheme="minorEastAsia" w:hint="eastAsia"/>
+        </w:rPr>
+        <w:t>。其余还有entity层（实体类，充当一个对象的模型），以及tools层（负责完成相应需求而设立的工具类）。</w:t>
       </w:r>
     </w:p>
     <w:p>
@@ -5206,7 +5599,7 @@
         <w:spacing w:beforeLines="50" w:before="156" w:afterLines="50" w:after="156" w:line="300" w:lineRule="auto"/>
         <w:ind w:firstLineChars="200" w:firstLine="480"/>
         <w:rPr>
-          <w:rFonts w:asciiTheme="minorEastAsia" w:eastAsiaTheme="minorEastAsia" w:hAnsiTheme="minorEastAsia" w:hint="eastAsia"/>
+          <w:rFonts w:asciiTheme="minorEastAsia" w:eastAsiaTheme="minorEastAsia" w:hAnsiTheme="minorEastAsia"/>
         </w:rPr>
       </w:pPr>
       <w:r>
@@ -5245,13 +5638,35 @@
         <w:rPr>
           <w:rFonts w:asciiTheme="minorEastAsia" w:eastAsiaTheme="minorEastAsia" w:hAnsiTheme="minorEastAsia" w:hint="eastAsia"/>
         </w:rPr>
-        <w:t>参数用于限制爬虫爬取域名</w:t>
-      </w:r>
-      <w:r>
-        <w:rPr>
-          <w:rFonts w:asciiTheme="minorEastAsia" w:eastAsiaTheme="minorEastAsia" w:hAnsiTheme="minorEastAsia" w:hint="eastAsia"/>
-        </w:rPr>
-        <w:t>在豆瓣网以内，</w:t>
+        <w:t>参数用于限制</w:t>
+      </w:r>
+      <w:proofErr w:type="gramStart"/>
+      <w:r>
+        <w:rPr>
+          <w:rFonts w:asciiTheme="minorEastAsia" w:eastAsiaTheme="minorEastAsia" w:hAnsiTheme="minorEastAsia" w:hint="eastAsia"/>
+        </w:rPr>
+        <w:t>爬虫爬取域名</w:t>
+      </w:r>
+      <w:proofErr w:type="gramEnd"/>
+      <w:r>
+        <w:rPr>
+          <w:rFonts w:asciiTheme="minorEastAsia" w:eastAsiaTheme="minorEastAsia" w:hAnsiTheme="minorEastAsia" w:hint="eastAsia"/>
+        </w:rPr>
+        <w:t>在</w:t>
+      </w:r>
+      <w:proofErr w:type="gramStart"/>
+      <w:r>
+        <w:rPr>
+          <w:rFonts w:asciiTheme="minorEastAsia" w:eastAsiaTheme="minorEastAsia" w:hAnsiTheme="minorEastAsia" w:hint="eastAsia"/>
+        </w:rPr>
+        <w:t>豆瓣网</w:t>
+      </w:r>
+      <w:proofErr w:type="gramEnd"/>
+      <w:r>
+        <w:rPr>
+          <w:rFonts w:asciiTheme="minorEastAsia" w:eastAsiaTheme="minorEastAsia" w:hAnsiTheme="minorEastAsia" w:hint="eastAsia"/>
+        </w:rPr>
+        <w:t>以内，</w:t>
       </w:r>
       <w:proofErr w:type="spellStart"/>
       <w:r>
@@ -5322,7 +5737,7 @@
         <w:spacing w:beforeLines="50" w:before="156" w:afterLines="50" w:after="156" w:line="300" w:lineRule="auto"/>
         <w:ind w:firstLineChars="200" w:firstLine="480"/>
         <w:rPr>
-          <w:rFonts w:asciiTheme="minorEastAsia" w:eastAsiaTheme="minorEastAsia" w:hAnsiTheme="minorEastAsia" w:hint="eastAsia"/>
+          <w:rFonts w:asciiTheme="minorEastAsia" w:eastAsiaTheme="minorEastAsia" w:hAnsiTheme="minorEastAsia"/>
         </w:rPr>
       </w:pPr>
       <w:r>
